--- a/Описание нашего стандарта УГО.docx
+++ b/Описание нашего стандарта УГО.docx
@@ -16,11 +16,10 @@
       <w:r>
         <w:rPr>
           <w:rFonts w:ascii="Arial" w:eastAsia="Times New Roman" w:hAnsi="Arial" w:cs="Arial"/>
-          <w:color w:val="000000"/>
-          <w:sz w:val="24"/>
-          <w:szCs w:val="24"/>
-        </w:rPr>
-        <w:t xml:space="preserve">Контактные части выводов лежат на сетке 2,5 мм </w:t>
+          <w:sz w:val="24"/>
+          <w:szCs w:val="24"/>
+        </w:rPr>
+        <w:t>Символьная библиотека</w:t>
       </w:r>
     </w:p>
     <w:p>
@@ -34,13 +33,433 @@
           <w:szCs w:val="24"/>
         </w:rPr>
       </w:pPr>
-      <w:r>
-        <w:rPr>
-          <w:rFonts w:ascii="Arial" w:eastAsia="Times New Roman" w:hAnsi="Arial" w:cs="Arial"/>
-          <w:sz w:val="24"/>
-          <w:szCs w:val="24"/>
-        </w:rPr>
-        <w:br/>
+    </w:p>
+    <w:p>
+      <w:pPr>
+        <w:pStyle w:val="a4"/>
+        <w:numPr>
+          <w:ilvl w:val="0"/>
+          <w:numId w:val="3"/>
+        </w:numPr>
+        <w:spacing w:after="0" w:line="240" w:lineRule="auto"/>
+        <w:ind w:left="1134" w:hanging="283"/>
+        <w:jc w:val="both"/>
+        <w:rPr>
+          <w:rFonts w:ascii="Arial" w:eastAsia="Times New Roman" w:hAnsi="Arial" w:cs="Arial"/>
+          <w:color w:val="000000"/>
+          <w:sz w:val="24"/>
+          <w:szCs w:val="24"/>
+        </w:rPr>
+      </w:pPr>
+      <w:r>
+        <w:rPr>
+          <w:rFonts w:ascii="Arial" w:eastAsia="Times New Roman" w:hAnsi="Arial" w:cs="Arial"/>
+          <w:color w:val="000000"/>
+          <w:sz w:val="24"/>
+          <w:szCs w:val="24"/>
+        </w:rPr>
+        <w:t xml:space="preserve">Контактные части выводов лежат на сетке </w:t>
+      </w:r>
+      <w:r>
+        <w:rPr>
+          <w:rFonts w:ascii="Arial" w:eastAsia="Times New Roman" w:hAnsi="Arial" w:cs="Arial"/>
+          <w:color w:val="000000"/>
+          <w:sz w:val="24"/>
+          <w:szCs w:val="24"/>
+        </w:rPr>
+        <w:t>5</w:t>
+      </w:r>
+      <w:r>
+        <w:rPr>
+          <w:rFonts w:ascii="Arial" w:eastAsia="Times New Roman" w:hAnsi="Arial" w:cs="Arial"/>
+          <w:color w:val="000000"/>
+          <w:sz w:val="24"/>
+          <w:szCs w:val="24"/>
+        </w:rPr>
+        <w:t xml:space="preserve"> мм</w:t>
+      </w:r>
+    </w:p>
+    <w:p>
+      <w:pPr>
+        <w:pStyle w:val="a4"/>
+        <w:numPr>
+          <w:ilvl w:val="0"/>
+          <w:numId w:val="3"/>
+        </w:numPr>
+        <w:spacing w:after="0" w:line="240" w:lineRule="auto"/>
+        <w:ind w:left="1134" w:hanging="283"/>
+        <w:jc w:val="both"/>
+        <w:rPr>
+          <w:rFonts w:ascii="Arial" w:eastAsia="Times New Roman" w:hAnsi="Arial" w:cs="Arial"/>
+          <w:color w:val="000000"/>
+          <w:sz w:val="24"/>
+          <w:szCs w:val="24"/>
+        </w:rPr>
+      </w:pPr>
+      <w:r>
+        <w:rPr>
+          <w:rFonts w:ascii="Arial" w:eastAsia="Times New Roman" w:hAnsi="Arial" w:cs="Arial"/>
+          <w:color w:val="000000"/>
+          <w:sz w:val="24"/>
+          <w:szCs w:val="24"/>
+        </w:rPr>
+        <w:t xml:space="preserve">Шрифт </w:t>
+      </w:r>
+      <w:r>
+        <w:rPr>
+          <w:rFonts w:ascii="Arial" w:eastAsia="Times New Roman" w:hAnsi="Arial" w:cs="Arial"/>
+          <w:color w:val="000000"/>
+          <w:sz w:val="24"/>
+          <w:szCs w:val="24"/>
+          <w:lang w:val="en-US"/>
+        </w:rPr>
+        <w:t>GOST</w:t>
+      </w:r>
+      <w:r>
+        <w:rPr>
+          <w:rFonts w:ascii="Arial" w:eastAsia="Times New Roman" w:hAnsi="Arial" w:cs="Arial"/>
+          <w:color w:val="000000"/>
+          <w:sz w:val="24"/>
+          <w:szCs w:val="24"/>
+        </w:rPr>
+        <w:t xml:space="preserve"> </w:t>
+      </w:r>
+      <w:r>
+        <w:rPr>
+          <w:rFonts w:ascii="Arial" w:eastAsia="Times New Roman" w:hAnsi="Arial" w:cs="Arial"/>
+          <w:color w:val="000000"/>
+          <w:sz w:val="24"/>
+          <w:szCs w:val="24"/>
+          <w:lang w:val="en-US"/>
+        </w:rPr>
+        <w:t>type</w:t>
+      </w:r>
+      <w:r>
+        <w:rPr>
+          <w:rFonts w:ascii="Arial" w:eastAsia="Times New Roman" w:hAnsi="Arial" w:cs="Arial"/>
+          <w:color w:val="000000"/>
+          <w:sz w:val="24"/>
+          <w:szCs w:val="24"/>
+        </w:rPr>
+        <w:t xml:space="preserve"> </w:t>
+      </w:r>
+      <w:r>
+        <w:rPr>
+          <w:rFonts w:ascii="Arial" w:eastAsia="Times New Roman" w:hAnsi="Arial" w:cs="Arial"/>
+          <w:color w:val="000000"/>
+          <w:sz w:val="24"/>
+          <w:szCs w:val="24"/>
+          <w:lang w:val="en-US"/>
+        </w:rPr>
+        <w:t>B</w:t>
+      </w:r>
+      <w:r>
+        <w:rPr>
+          <w:rFonts w:ascii="Arial" w:eastAsia="Times New Roman" w:hAnsi="Arial" w:cs="Arial"/>
+          <w:color w:val="000000"/>
+          <w:sz w:val="24"/>
+          <w:szCs w:val="24"/>
+        </w:rPr>
+        <w:t>, размер</w:t>
+      </w:r>
+      <w:r>
+        <w:rPr>
+          <w:rFonts w:ascii="Arial" w:eastAsia="Times New Roman" w:hAnsi="Arial" w:cs="Arial"/>
+          <w:color w:val="000000"/>
+          <w:sz w:val="24"/>
+          <w:szCs w:val="24"/>
+        </w:rPr>
+        <w:t xml:space="preserve"> 14</w:t>
+      </w:r>
+      <w:r>
+        <w:rPr>
+          <w:rFonts w:ascii="Arial" w:eastAsia="Times New Roman" w:hAnsi="Arial" w:cs="Arial"/>
+          <w:color w:val="000000"/>
+          <w:sz w:val="24"/>
+          <w:szCs w:val="24"/>
+        </w:rPr>
+        <w:t>.</w:t>
+      </w:r>
+      <w:r>
+        <w:rPr>
+          <w:rFonts w:ascii="Arial" w:eastAsia="Times New Roman" w:hAnsi="Arial" w:cs="Arial"/>
+          <w:color w:val="000000"/>
+          <w:sz w:val="24"/>
+          <w:szCs w:val="24"/>
+        </w:rPr>
+        <w:t xml:space="preserve"> </w:t>
+      </w:r>
+    </w:p>
+    <w:p>
+      <w:pPr>
+        <w:pStyle w:val="a4"/>
+        <w:numPr>
+          <w:ilvl w:val="0"/>
+          <w:numId w:val="3"/>
+        </w:numPr>
+        <w:spacing w:after="0" w:line="240" w:lineRule="auto"/>
+        <w:ind w:left="1134" w:hanging="283"/>
+        <w:jc w:val="both"/>
+        <w:rPr>
+          <w:rFonts w:ascii="Arial" w:eastAsia="Times New Roman" w:hAnsi="Arial" w:cs="Arial"/>
+          <w:sz w:val="24"/>
+          <w:szCs w:val="24"/>
+        </w:rPr>
+      </w:pPr>
+      <w:r>
+        <w:rPr>
+          <w:rFonts w:ascii="Arial" w:eastAsia="Times New Roman" w:hAnsi="Arial" w:cs="Arial"/>
+          <w:color w:val="000000"/>
+          <w:sz w:val="24"/>
+          <w:szCs w:val="24"/>
+        </w:rPr>
+        <w:t>Пассивные компоненты - светло-синие (229).</w:t>
+      </w:r>
+    </w:p>
+    <w:p>
+      <w:pPr>
+        <w:pStyle w:val="a4"/>
+        <w:numPr>
+          <w:ilvl w:val="0"/>
+          <w:numId w:val="3"/>
+        </w:numPr>
+        <w:spacing w:after="0" w:line="240" w:lineRule="auto"/>
+        <w:ind w:left="1134" w:hanging="283"/>
+        <w:jc w:val="both"/>
+        <w:rPr>
+          <w:rFonts w:ascii="Arial" w:eastAsia="Times New Roman" w:hAnsi="Arial" w:cs="Arial"/>
+          <w:sz w:val="24"/>
+          <w:szCs w:val="24"/>
+        </w:rPr>
+      </w:pPr>
+      <w:r>
+        <w:rPr>
+          <w:rFonts w:ascii="Arial" w:eastAsia="Times New Roman" w:hAnsi="Arial" w:cs="Arial"/>
+          <w:color w:val="000000"/>
+          <w:sz w:val="24"/>
+          <w:szCs w:val="24"/>
+        </w:rPr>
+        <w:t>Порядковые номера, дизегнаторы, комменты тёмно-синие (223).</w:t>
+      </w:r>
+    </w:p>
+    <w:p>
+      <w:pPr>
+        <w:pStyle w:val="a4"/>
+        <w:numPr>
+          <w:ilvl w:val="0"/>
+          <w:numId w:val="3"/>
+        </w:numPr>
+        <w:spacing w:after="0" w:line="240" w:lineRule="auto"/>
+        <w:ind w:left="1134" w:hanging="283"/>
+        <w:jc w:val="both"/>
+        <w:rPr>
+          <w:rFonts w:ascii="Arial" w:eastAsia="Times New Roman" w:hAnsi="Arial" w:cs="Arial"/>
+          <w:sz w:val="24"/>
+          <w:szCs w:val="24"/>
+        </w:rPr>
+      </w:pPr>
+      <w:r>
+        <w:rPr>
+          <w:rFonts w:ascii="Arial" w:eastAsia="Times New Roman" w:hAnsi="Arial" w:cs="Arial"/>
+          <w:color w:val="000000"/>
+          <w:sz w:val="24"/>
+          <w:szCs w:val="24"/>
+        </w:rPr>
+        <w:t>Микросхемы контур коричневый (221) заливка желтая (218).</w:t>
+      </w:r>
+    </w:p>
+    <w:p>
+      <w:pPr>
+        <w:pStyle w:val="a4"/>
+        <w:numPr>
+          <w:ilvl w:val="0"/>
+          <w:numId w:val="3"/>
+        </w:numPr>
+        <w:spacing w:after="0" w:line="240" w:lineRule="auto"/>
+        <w:ind w:left="1134" w:hanging="283"/>
+        <w:jc w:val="both"/>
+        <w:rPr>
+          <w:rFonts w:ascii="Arial" w:eastAsia="Times New Roman" w:hAnsi="Arial" w:cs="Arial"/>
+          <w:sz w:val="24"/>
+          <w:szCs w:val="24"/>
+        </w:rPr>
+      </w:pPr>
+      <w:r>
+        <w:rPr>
+          <w:rFonts w:ascii="Arial" w:eastAsia="Times New Roman" w:hAnsi="Arial" w:cs="Arial"/>
+          <w:color w:val="000000"/>
+          <w:sz w:val="24"/>
+          <w:szCs w:val="24"/>
+        </w:rPr>
+        <w:t>Выводы и названия выводов - черные (3).</w:t>
+      </w:r>
+    </w:p>
+    <w:p>
+      <w:pPr>
+        <w:pStyle w:val="a4"/>
+        <w:numPr>
+          <w:ilvl w:val="0"/>
+          <w:numId w:val="3"/>
+        </w:numPr>
+        <w:spacing w:after="0" w:line="240" w:lineRule="auto"/>
+        <w:ind w:left="1134" w:hanging="283"/>
+        <w:jc w:val="both"/>
+        <w:rPr>
+          <w:rFonts w:ascii="Arial" w:eastAsia="Times New Roman" w:hAnsi="Arial" w:cs="Arial"/>
+          <w:sz w:val="24"/>
+          <w:szCs w:val="24"/>
+        </w:rPr>
+      </w:pPr>
+      <w:r>
+        <w:rPr>
+          <w:rFonts w:ascii="Arial" w:eastAsia="Times New Roman" w:hAnsi="Arial" w:cs="Arial"/>
+          <w:color w:val="000000"/>
+          <w:sz w:val="24"/>
+          <w:szCs w:val="24"/>
+        </w:rPr>
+        <w:t>УГО  </w:t>
+      </w:r>
+      <w:r>
+        <w:rPr>
+          <w:rFonts w:ascii="Arial" w:eastAsia="Times New Roman" w:hAnsi="Arial" w:cs="Arial"/>
+          <w:color w:val="000000"/>
+          <w:sz w:val="24"/>
+          <w:szCs w:val="24"/>
+        </w:rPr>
+        <w:t>–</w:t>
+      </w:r>
+      <w:r>
+        <w:rPr>
+          <w:rFonts w:ascii="Arial" w:eastAsia="Times New Roman" w:hAnsi="Arial" w:cs="Arial"/>
+          <w:color w:val="000000"/>
+          <w:sz w:val="24"/>
+          <w:szCs w:val="24"/>
+        </w:rPr>
+        <w:t xml:space="preserve"> заземление, корпус, эквипотенциальность, название линий, шины </w:t>
+      </w:r>
+      <w:r>
+        <w:rPr>
+          <w:rFonts w:ascii="Arial" w:eastAsia="Times New Roman" w:hAnsi="Arial" w:cs="Arial"/>
+          <w:color w:val="000000"/>
+          <w:sz w:val="24"/>
+          <w:szCs w:val="24"/>
+        </w:rPr>
+        <w:t>–</w:t>
+      </w:r>
+      <w:r>
+        <w:rPr>
+          <w:rFonts w:ascii="Arial" w:eastAsia="Times New Roman" w:hAnsi="Arial" w:cs="Arial"/>
+          <w:color w:val="000000"/>
+          <w:sz w:val="24"/>
+          <w:szCs w:val="24"/>
+        </w:rPr>
+        <w:t xml:space="preserve"> </w:t>
+      </w:r>
+      <w:r>
+        <w:rPr>
+          <w:rFonts w:ascii="Arial" w:eastAsia="Times New Roman" w:hAnsi="Arial" w:cs="Arial"/>
+          <w:color w:val="000000"/>
+          <w:sz w:val="24"/>
+          <w:szCs w:val="24"/>
+        </w:rPr>
+        <w:t>коричневые</w:t>
+      </w:r>
+      <w:r>
+        <w:rPr>
+          <w:rFonts w:ascii="Arial" w:eastAsia="Times New Roman" w:hAnsi="Arial" w:cs="Arial"/>
+          <w:color w:val="000000"/>
+          <w:sz w:val="24"/>
+          <w:szCs w:val="24"/>
+        </w:rPr>
+        <w:t xml:space="preserve"> (221).</w:t>
+      </w:r>
+    </w:p>
+    <w:p>
+      <w:pPr>
+        <w:pStyle w:val="a4"/>
+        <w:numPr>
+          <w:ilvl w:val="0"/>
+          <w:numId w:val="3"/>
+        </w:numPr>
+        <w:spacing w:after="0" w:line="240" w:lineRule="auto"/>
+        <w:ind w:left="1134" w:hanging="283"/>
+        <w:jc w:val="both"/>
+        <w:rPr>
+          <w:rFonts w:ascii="Arial" w:eastAsia="Times New Roman" w:hAnsi="Arial" w:cs="Arial"/>
+          <w:sz w:val="24"/>
+          <w:szCs w:val="24"/>
+        </w:rPr>
+      </w:pPr>
+      <w:r>
+        <w:rPr>
+          <w:rFonts w:ascii="Arial" w:eastAsia="Times New Roman" w:hAnsi="Arial" w:cs="Arial"/>
+          <w:color w:val="000000"/>
+          <w:sz w:val="24"/>
+          <w:szCs w:val="24"/>
+        </w:rPr>
+        <w:t>Контуры и линии размера шириной Small.</w:t>
+      </w:r>
+    </w:p>
+    <w:p>
+      <w:pPr>
+        <w:pStyle w:val="a4"/>
+        <w:numPr>
+          <w:ilvl w:val="0"/>
+          <w:numId w:val="3"/>
+        </w:numPr>
+        <w:spacing w:after="0" w:line="240" w:lineRule="auto"/>
+        <w:ind w:left="1134" w:hanging="283"/>
+        <w:jc w:val="both"/>
+        <w:rPr>
+          <w:rFonts w:ascii="Arial" w:eastAsia="Times New Roman" w:hAnsi="Arial" w:cs="Arial"/>
+          <w:sz w:val="24"/>
+          <w:szCs w:val="24"/>
+        </w:rPr>
+      </w:pPr>
+      <w:r>
+        <w:rPr>
+          <w:rFonts w:ascii="Arial" w:eastAsia="Times New Roman" w:hAnsi="Arial" w:cs="Arial"/>
+          <w:color w:val="000000"/>
+          <w:sz w:val="24"/>
+          <w:szCs w:val="24"/>
+        </w:rPr>
+        <w:t xml:space="preserve">Точка привязки </w:t>
+      </w:r>
+      <w:r>
+        <w:rPr>
+          <w:rFonts w:ascii="Arial" w:eastAsia="Times New Roman" w:hAnsi="Arial" w:cs="Arial"/>
+          <w:color w:val="000000"/>
+          <w:sz w:val="24"/>
+          <w:szCs w:val="24"/>
+        </w:rPr>
+        <w:t>–</w:t>
+      </w:r>
+      <w:r>
+        <w:rPr>
+          <w:rFonts w:ascii="Arial" w:eastAsia="Times New Roman" w:hAnsi="Arial" w:cs="Arial"/>
+          <w:color w:val="000000"/>
+          <w:sz w:val="24"/>
+          <w:szCs w:val="24"/>
+        </w:rPr>
+        <w:t xml:space="preserve"> контактная часть верхнего левого вывода, при отсутствии токового </w:t>
+      </w:r>
+      <w:r>
+        <w:rPr>
+          <w:rFonts w:ascii="Arial" w:eastAsia="Times New Roman" w:hAnsi="Arial" w:cs="Arial"/>
+          <w:color w:val="000000"/>
+          <w:sz w:val="24"/>
+          <w:szCs w:val="24"/>
+        </w:rPr>
+        <w:t>–</w:t>
+      </w:r>
+      <w:r>
+        <w:rPr>
+          <w:rFonts w:ascii="Arial" w:eastAsia="Times New Roman" w:hAnsi="Arial" w:cs="Arial"/>
+          <w:color w:val="000000"/>
+          <w:sz w:val="24"/>
+          <w:szCs w:val="24"/>
+        </w:rPr>
+        <w:t xml:space="preserve"> контактная часть верхнего правого вывода.</w:t>
       </w:r>
     </w:p>
     <w:p>
@@ -52,17 +471,9 @@
           <w:rFonts w:ascii="Arial" w:eastAsia="Times New Roman" w:hAnsi="Arial" w:cs="Arial"/>
           <w:sz w:val="24"/>
           <w:szCs w:val="24"/>
-        </w:rPr>
-      </w:pPr>
-      <w:r>
-        <w:rPr>
-          <w:rFonts w:ascii="Arial" w:eastAsia="Times New Roman" w:hAnsi="Arial" w:cs="Arial"/>
-          <w:color w:val="000000"/>
-          <w:sz w:val="24"/>
-          <w:szCs w:val="24"/>
-        </w:rPr>
-        <w:t>1. Пассивные компоненты - светло-синие (229).</w:t>
-      </w:r>
+          <w:lang w:val="en-US"/>
+        </w:rPr>
+      </w:pPr>
     </w:p>
     <w:p>
       <w:pPr>
@@ -78,11 +489,50 @@
       <w:r>
         <w:rPr>
           <w:rFonts w:ascii="Arial" w:eastAsia="Times New Roman" w:hAnsi="Arial" w:cs="Arial"/>
-          <w:color w:val="000000"/>
-          <w:sz w:val="24"/>
-          <w:szCs w:val="24"/>
-        </w:rPr>
-        <w:t>2. Порядковые номера, дизегнаторы, комменты тёмно-синие (223).</w:t>
+          <w:sz w:val="24"/>
+          <w:szCs w:val="24"/>
+        </w:rPr>
+        <w:t xml:space="preserve">Symbol Reference </w:t>
+      </w:r>
+      <w:r>
+        <w:rPr>
+          <w:rFonts w:ascii="Arial" w:eastAsia="Times New Roman" w:hAnsi="Arial" w:cs="Arial"/>
+          <w:sz w:val="24"/>
+          <w:szCs w:val="24"/>
+        </w:rPr>
+        <w:t xml:space="preserve">для базовых элементов </w:t>
+      </w:r>
+      <w:r>
+        <w:rPr>
+          <w:rFonts w:ascii="Arial" w:eastAsia="Times New Roman" w:hAnsi="Arial" w:cs="Arial"/>
+          <w:sz w:val="24"/>
+          <w:szCs w:val="24"/>
+        </w:rPr>
+        <w:t>начитается</w:t>
+      </w:r>
+      <w:r>
+        <w:rPr>
+          <w:rFonts w:ascii="Arial" w:eastAsia="Times New Roman" w:hAnsi="Arial" w:cs="Arial"/>
+          <w:sz w:val="24"/>
+          <w:szCs w:val="24"/>
+        </w:rPr>
+        <w:t xml:space="preserve"> с</w:t>
+      </w:r>
+      <w:r>
+        <w:rPr>
+          <w:rFonts w:ascii="Arial" w:eastAsia="Times New Roman" w:hAnsi="Arial" w:cs="Arial"/>
+          <w:sz w:val="24"/>
+          <w:szCs w:val="24"/>
+        </w:rPr>
+        <w:t xml:space="preserve"> символа "</w:t>
+      </w:r>
+      <w:r>
+        <w:rPr>
+          <w:rFonts w:ascii="Arial" w:eastAsia="Times New Roman" w:hAnsi="Arial" w:cs="Arial"/>
+          <w:sz w:val="24"/>
+          <w:szCs w:val="24"/>
+        </w:rPr>
+        <w:t>_"</w:t>
       </w:r>
     </w:p>
     <w:p>
@@ -99,11 +549,10 @@
       <w:r>
         <w:rPr>
           <w:rFonts w:ascii="Arial" w:eastAsia="Times New Roman" w:hAnsi="Arial" w:cs="Arial"/>
-          <w:color w:val="000000"/>
-          <w:sz w:val="24"/>
-          <w:szCs w:val="24"/>
-        </w:rPr>
-        <w:t>3. Микросхемы контур коричневый (221) заливка желтая (218).</w:t>
+          <w:sz w:val="24"/>
+          <w:szCs w:val="24"/>
+        </w:rPr>
+        <w:br/>
       </w:r>
     </w:p>
     <w:p>
@@ -124,166 +573,6 @@
           <w:sz w:val="24"/>
           <w:szCs w:val="24"/>
         </w:rPr>
-        <w:t>4. Выводы и названия выводов - черные (3).</w:t>
-      </w:r>
-    </w:p>
-    <w:p>
-      <w:pPr>
-        <w:spacing w:after="0" w:line="240" w:lineRule="auto"/>
-        <w:ind w:firstLine="851"/>
-        <w:jc w:val="both"/>
-        <w:rPr>
-          <w:rFonts w:ascii="Arial" w:eastAsia="Times New Roman" w:hAnsi="Arial" w:cs="Arial"/>
-          <w:sz w:val="24"/>
-          <w:szCs w:val="24"/>
-        </w:rPr>
-      </w:pPr>
-      <w:r>
-        <w:rPr>
-          <w:rFonts w:ascii="Arial" w:eastAsia="Times New Roman" w:hAnsi="Arial" w:cs="Arial"/>
-          <w:color w:val="000000"/>
-          <w:sz w:val="24"/>
-          <w:szCs w:val="24"/>
-        </w:rPr>
-        <w:t>5. УГО  - заземление, корпус, эквипотенциальность, название линий, шины - коричнивые (221).</w:t>
-      </w:r>
-    </w:p>
-    <w:p>
-      <w:pPr>
-        <w:spacing w:after="0" w:line="240" w:lineRule="auto"/>
-        <w:ind w:firstLine="851"/>
-        <w:jc w:val="both"/>
-        <w:rPr>
-          <w:rFonts w:ascii="Arial" w:eastAsia="Times New Roman" w:hAnsi="Arial" w:cs="Arial"/>
-          <w:sz w:val="24"/>
-          <w:szCs w:val="24"/>
-        </w:rPr>
-      </w:pPr>
-      <w:r>
-        <w:rPr>
-          <w:rFonts w:ascii="Arial" w:eastAsia="Times New Roman" w:hAnsi="Arial" w:cs="Arial"/>
-          <w:color w:val="000000"/>
-          <w:sz w:val="24"/>
-          <w:szCs w:val="24"/>
-        </w:rPr>
-        <w:t>6. Контуры и линии размера шириной Small.</w:t>
-      </w:r>
-    </w:p>
-    <w:p>
-      <w:pPr>
-        <w:spacing w:after="0" w:line="240" w:lineRule="auto"/>
-        <w:ind w:firstLine="851"/>
-        <w:jc w:val="both"/>
-        <w:rPr>
-          <w:rFonts w:ascii="Arial" w:eastAsia="Times New Roman" w:hAnsi="Arial" w:cs="Arial"/>
-          <w:sz w:val="24"/>
-          <w:szCs w:val="24"/>
-        </w:rPr>
-      </w:pPr>
-      <w:r>
-        <w:rPr>
-          <w:rFonts w:ascii="Arial" w:eastAsia="Times New Roman" w:hAnsi="Arial" w:cs="Arial"/>
-          <w:color w:val="000000"/>
-          <w:sz w:val="24"/>
-          <w:szCs w:val="24"/>
-        </w:rPr>
-        <w:t>7. Точка привязки - контактная часть верхнего левого вывода, при отсутствии токового - контактная часть верхнего правого вывода.</w:t>
-      </w:r>
-    </w:p>
-    <w:p>
-      <w:pPr>
-        <w:spacing w:after="0" w:line="240" w:lineRule="auto"/>
-        <w:ind w:firstLine="851"/>
-        <w:jc w:val="both"/>
-        <w:rPr>
-          <w:rFonts w:ascii="Arial" w:eastAsia="Times New Roman" w:hAnsi="Arial" w:cs="Arial"/>
-          <w:sz w:val="24"/>
-          <w:szCs w:val="24"/>
-        </w:rPr>
-      </w:pPr>
-    </w:p>
-    <w:p>
-      <w:pPr>
-        <w:spacing w:after="0" w:line="240" w:lineRule="auto"/>
-        <w:ind w:firstLine="851"/>
-        <w:jc w:val="both"/>
-        <w:rPr>
-          <w:rFonts w:ascii="Arial" w:eastAsia="Times New Roman" w:hAnsi="Arial" w:cs="Arial"/>
-          <w:sz w:val="24"/>
-          <w:szCs w:val="24"/>
-        </w:rPr>
-      </w:pPr>
-      <w:r>
-        <w:rPr>
-          <w:rFonts w:ascii="Arial" w:eastAsia="Times New Roman" w:hAnsi="Arial" w:cs="Arial"/>
-          <w:sz w:val="24"/>
-          <w:szCs w:val="24"/>
-        </w:rPr>
-        <w:t xml:space="preserve">Symbol Reference </w:t>
-      </w:r>
-      <w:r>
-        <w:rPr>
-          <w:rFonts w:ascii="Arial" w:eastAsia="Times New Roman" w:hAnsi="Arial" w:cs="Arial"/>
-          <w:sz w:val="24"/>
-          <w:szCs w:val="24"/>
-        </w:rPr>
-        <w:t>для базовых элементов начитанется с</w:t>
-      </w:r>
-      <w:r>
-        <w:rPr>
-          <w:rFonts w:ascii="Arial" w:eastAsia="Times New Roman" w:hAnsi="Arial" w:cs="Arial"/>
-          <w:sz w:val="24"/>
-          <w:szCs w:val="24"/>
-        </w:rPr>
-        <w:t xml:space="preserve"> символа "</w:t>
-      </w:r>
-      <w:r>
-        <w:rPr>
-          <w:rFonts w:ascii="Arial" w:eastAsia="Times New Roman" w:hAnsi="Arial" w:cs="Arial"/>
-          <w:sz w:val="24"/>
-          <w:szCs w:val="24"/>
-        </w:rPr>
-        <w:t>_"</w:t>
-      </w:r>
-    </w:p>
-    <w:p>
-      <w:pPr>
-        <w:spacing w:after="0" w:line="240" w:lineRule="auto"/>
-        <w:ind w:firstLine="851"/>
-        <w:jc w:val="both"/>
-        <w:rPr>
-          <w:rFonts w:ascii="Arial" w:eastAsia="Times New Roman" w:hAnsi="Arial" w:cs="Arial"/>
-          <w:sz w:val="24"/>
-          <w:szCs w:val="24"/>
-        </w:rPr>
-      </w:pPr>
-      <w:r>
-        <w:rPr>
-          <w:rFonts w:ascii="Arial" w:eastAsia="Times New Roman" w:hAnsi="Arial" w:cs="Arial"/>
-          <w:sz w:val="24"/>
-          <w:szCs w:val="24"/>
-        </w:rPr>
-        <w:br/>
-      </w:r>
-    </w:p>
-    <w:p>
-      <w:pPr>
-        <w:spacing w:after="0" w:line="240" w:lineRule="auto"/>
-        <w:ind w:firstLine="851"/>
-        <w:jc w:val="both"/>
-        <w:rPr>
-          <w:rFonts w:ascii="Arial" w:eastAsia="Times New Roman" w:hAnsi="Arial" w:cs="Arial"/>
-          <w:sz w:val="24"/>
-          <w:szCs w:val="24"/>
-        </w:rPr>
-      </w:pPr>
-      <w:r>
-        <w:rPr>
-          <w:rFonts w:ascii="Arial" w:eastAsia="Times New Roman" w:hAnsi="Arial" w:cs="Arial"/>
-          <w:color w:val="000000"/>
-          <w:sz w:val="24"/>
-          <w:szCs w:val="24"/>
-        </w:rPr>
         <w:t>В свойствах компонента указать  параметры  их значения :</w:t>
       </w:r>
     </w:p>
@@ -332,8 +621,34 @@
           <w:rFonts w:ascii="Arial" w:eastAsia="Times New Roman" w:hAnsi="Arial" w:cs="Arial"/>
           <w:sz w:val="24"/>
           <w:szCs w:val="24"/>
-        </w:rPr>
-        <w:t xml:space="preserve"> на сайте</w:t>
+          <w:lang w:val="en-US"/>
+        </w:rPr>
+        <w:t xml:space="preserve"> </w:t>
+      </w:r>
+      <w:r>
+        <w:rPr>
+          <w:rFonts w:ascii="Arial" w:eastAsia="Times New Roman" w:hAnsi="Arial" w:cs="Arial"/>
+          <w:sz w:val="24"/>
+          <w:szCs w:val="24"/>
+        </w:rPr>
+        <w:t>на</w:t>
+      </w:r>
+      <w:r>
+        <w:rPr>
+          <w:rFonts w:ascii="Arial" w:eastAsia="Times New Roman" w:hAnsi="Arial" w:cs="Arial"/>
+          <w:sz w:val="24"/>
+          <w:szCs w:val="24"/>
+          <w:lang w:val="en-US"/>
+        </w:rPr>
+        <w:t xml:space="preserve"> </w:t>
+      </w:r>
+      <w:r>
+        <w:rPr>
+          <w:rFonts w:ascii="Arial" w:eastAsia="Times New Roman" w:hAnsi="Arial" w:cs="Arial"/>
+          <w:sz w:val="24"/>
+          <w:szCs w:val="24"/>
+        </w:rPr>
+        <w:t>сайте</w:t>
       </w:r>
       <w:r>
         <w:rPr>
@@ -529,6 +844,7 @@
           <w:rFonts w:ascii="Arial" w:eastAsia="Times New Roman" w:hAnsi="Arial" w:cs="Arial"/>
           <w:sz w:val="24"/>
           <w:szCs w:val="24"/>
+          <w:lang w:val="en-US"/>
         </w:rPr>
         <w:t>D</w:t>
       </w:r>
@@ -2527,11 +2843,100 @@
       </w:pPr>
     </w:lvl>
   </w:abstractNum>
+  <w:abstractNum w:abstractNumId="2">
+    <w:nsid w:val="767839EF"/>
+    <w:multiLevelType w:val="hybridMultilevel"/>
+    <w:tmpl w:val="72EA1502"/>
+    <w:lvl w:ilvl="0" w:tplc="0419000F">
+      <w:start w:val="1"/>
+      <w:numFmt w:val="decimal"/>
+      <w:lvlText w:val="%1."/>
+      <w:lvlJc w:val="left"/>
+      <w:pPr>
+        <w:ind w:left="1571" w:hanging="360"/>
+      </w:pPr>
+    </w:lvl>
+    <w:lvl w:ilvl="1" w:tplc="04190019" w:tentative="1">
+      <w:start w:val="1"/>
+      <w:numFmt w:val="lowerLetter"/>
+      <w:lvlText w:val="%2."/>
+      <w:lvlJc w:val="left"/>
+      <w:pPr>
+        <w:ind w:left="2291" w:hanging="360"/>
+      </w:pPr>
+    </w:lvl>
+    <w:lvl w:ilvl="2" w:tplc="0419001B" w:tentative="1">
+      <w:start w:val="1"/>
+      <w:numFmt w:val="lowerRoman"/>
+      <w:lvlText w:val="%3."/>
+      <w:lvlJc w:val="right"/>
+      <w:pPr>
+        <w:ind w:left="3011" w:hanging="180"/>
+      </w:pPr>
+    </w:lvl>
+    <w:lvl w:ilvl="3" w:tplc="0419000F" w:tentative="1">
+      <w:start w:val="1"/>
+      <w:numFmt w:val="decimal"/>
+      <w:lvlText w:val="%4."/>
+      <w:lvlJc w:val="left"/>
+      <w:pPr>
+        <w:ind w:left="3731" w:hanging="360"/>
+      </w:pPr>
+    </w:lvl>
+    <w:lvl w:ilvl="4" w:tplc="04190019" w:tentative="1">
+      <w:start w:val="1"/>
+      <w:numFmt w:val="lowerLetter"/>
+      <w:lvlText w:val="%5."/>
+      <w:lvlJc w:val="left"/>
+      <w:pPr>
+        <w:ind w:left="4451" w:hanging="360"/>
+      </w:pPr>
+    </w:lvl>
+    <w:lvl w:ilvl="5" w:tplc="0419001B" w:tentative="1">
+      <w:start w:val="1"/>
+      <w:numFmt w:val="lowerRoman"/>
+      <w:lvlText w:val="%6."/>
+      <w:lvlJc w:val="right"/>
+      <w:pPr>
+        <w:ind w:left="5171" w:hanging="180"/>
+      </w:pPr>
+    </w:lvl>
+    <w:lvl w:ilvl="6" w:tplc="0419000F" w:tentative="1">
+      <w:start w:val="1"/>
+      <w:numFmt w:val="decimal"/>
+      <w:lvlText w:val="%7."/>
+      <w:lvlJc w:val="left"/>
+      <w:pPr>
+        <w:ind w:left="5891" w:hanging="360"/>
+      </w:pPr>
+    </w:lvl>
+    <w:lvl w:ilvl="7" w:tplc="04190019" w:tentative="1">
+      <w:start w:val="1"/>
+      <w:numFmt w:val="lowerLetter"/>
+      <w:lvlText w:val="%8."/>
+      <w:lvlJc w:val="left"/>
+      <w:pPr>
+        <w:ind w:left="6611" w:hanging="360"/>
+      </w:pPr>
+    </w:lvl>
+    <w:lvl w:ilvl="8" w:tplc="0419001B" w:tentative="1">
+      <w:start w:val="1"/>
+      <w:numFmt w:val="lowerRoman"/>
+      <w:lvlText w:val="%9."/>
+      <w:lvlJc w:val="right"/>
+      <w:pPr>
+        <w:ind w:left="7331" w:hanging="180"/>
+      </w:pPr>
+    </w:lvl>
+  </w:abstractNum>
   <w:num w:numId="1">
     <w:abstractNumId w:val="0"/>
   </w:num>
   <w:num w:numId="2">
     <w:abstractNumId w:val="1"/>
+  </w:num>
+  <w:num w:numId="3">
+    <w:abstractNumId w:val="2"/>
   </w:num>
 </w:numbering>
 </file>

--- a/Описание нашего стандарта УГО.docx
+++ b/Описание нашего стандарта УГО.docx
@@ -239,7 +239,47 @@
           <w:sz w:val="24"/>
           <w:szCs w:val="24"/>
         </w:rPr>
-        <w:t>Порядковые номера, дизегнаторы, комменты тёмно-синие (223).</w:t>
+        <w:t xml:space="preserve">Порядковые номера, </w:t>
+      </w:r>
+      <w:proofErr w:type="spellStart"/>
+      <w:r>
+        <w:rPr>
+          <w:rFonts w:ascii="Arial" w:eastAsia="Times New Roman" w:hAnsi="Arial" w:cs="Arial"/>
+          <w:color w:val="000000"/>
+          <w:sz w:val="24"/>
+          <w:szCs w:val="24"/>
+        </w:rPr>
+        <w:t>дизегнаторы</w:t>
+      </w:r>
+      <w:proofErr w:type="spellEnd"/>
+      <w:r>
+        <w:rPr>
+          <w:rFonts w:ascii="Arial" w:eastAsia="Times New Roman" w:hAnsi="Arial" w:cs="Arial"/>
+          <w:color w:val="000000"/>
+          <w:sz w:val="24"/>
+          <w:szCs w:val="24"/>
+        </w:rPr>
+        <w:t xml:space="preserve">, </w:t>
+      </w:r>
+      <w:proofErr w:type="spellStart"/>
+      <w:r>
+        <w:rPr>
+          <w:rFonts w:ascii="Arial" w:eastAsia="Times New Roman" w:hAnsi="Arial" w:cs="Arial"/>
+          <w:color w:val="000000"/>
+          <w:sz w:val="24"/>
+          <w:szCs w:val="24"/>
+        </w:rPr>
+        <w:t>комменты</w:t>
+      </w:r>
+      <w:proofErr w:type="spellEnd"/>
+      <w:r>
+        <w:rPr>
+          <w:rFonts w:ascii="Arial" w:eastAsia="Times New Roman" w:hAnsi="Arial" w:cs="Arial"/>
+          <w:color w:val="000000"/>
+          <w:sz w:val="24"/>
+          <w:szCs w:val="24"/>
+        </w:rPr>
+        <w:t xml:space="preserve"> тёмно-синие (223).</w:t>
       </w:r>
     </w:p>
     <w:p>
@@ -335,7 +375,27 @@
           <w:sz w:val="24"/>
           <w:szCs w:val="24"/>
         </w:rPr>
-        <w:t xml:space="preserve"> заземление, корпус, эквипотенциальность, название линий, шины </w:t>
+        <w:t xml:space="preserve"> заземление, корпус, </w:t>
+      </w:r>
+      <w:proofErr w:type="spellStart"/>
+      <w:r>
+        <w:rPr>
+          <w:rFonts w:ascii="Arial" w:eastAsia="Times New Roman" w:hAnsi="Arial" w:cs="Arial"/>
+          <w:color w:val="000000"/>
+          <w:sz w:val="24"/>
+          <w:szCs w:val="24"/>
+        </w:rPr>
+        <w:t>эквипотенциальность</w:t>
+      </w:r>
+      <w:proofErr w:type="spellEnd"/>
+      <w:r>
+        <w:rPr>
+          <w:rFonts w:ascii="Arial" w:eastAsia="Times New Roman" w:hAnsi="Arial" w:cs="Arial"/>
+          <w:color w:val="000000"/>
+          <w:sz w:val="24"/>
+          <w:szCs w:val="24"/>
+        </w:rPr>
+        <w:t xml:space="preserve">, название линий, шины </w:t>
       </w:r>
       <w:r>
         <w:rPr>
@@ -397,7 +457,27 @@
           <w:sz w:val="24"/>
           <w:szCs w:val="24"/>
         </w:rPr>
-        <w:t>Контуры и линии размера шириной Small.</w:t>
+        <w:t xml:space="preserve">Контуры и линии размера шириной </w:t>
+      </w:r>
+      <w:proofErr w:type="spellStart"/>
+      <w:r>
+        <w:rPr>
+          <w:rFonts w:ascii="Arial" w:eastAsia="Times New Roman" w:hAnsi="Arial" w:cs="Arial"/>
+          <w:color w:val="000000"/>
+          <w:sz w:val="24"/>
+          <w:szCs w:val="24"/>
+        </w:rPr>
+        <w:t>Small</w:t>
+      </w:r>
+      <w:proofErr w:type="spellEnd"/>
+      <w:r>
+        <w:rPr>
+          <w:rFonts w:ascii="Arial" w:eastAsia="Times New Roman" w:hAnsi="Arial" w:cs="Arial"/>
+          <w:color w:val="000000"/>
+          <w:sz w:val="24"/>
+          <w:szCs w:val="24"/>
+        </w:rPr>
+        <w:t>.</w:t>
       </w:r>
     </w:p>
     <w:p>
@@ -471,7 +551,6 @@
           <w:rFonts w:ascii="Arial" w:eastAsia="Times New Roman" w:hAnsi="Arial" w:cs="Arial"/>
           <w:sz w:val="24"/>
           <w:szCs w:val="24"/>
-          <w:lang w:val="en-US"/>
         </w:rPr>
       </w:pPr>
     </w:p>
@@ -486,13 +565,41 @@
           <w:szCs w:val="24"/>
         </w:rPr>
       </w:pPr>
-      <w:r>
-        <w:rPr>
-          <w:rFonts w:ascii="Arial" w:eastAsia="Times New Roman" w:hAnsi="Arial" w:cs="Arial"/>
-          <w:sz w:val="24"/>
-          <w:szCs w:val="24"/>
-        </w:rPr>
-        <w:t xml:space="preserve">Symbol Reference </w:t>
+      <w:proofErr w:type="spellStart"/>
+      <w:r>
+        <w:rPr>
+          <w:rFonts w:ascii="Arial" w:eastAsia="Times New Roman" w:hAnsi="Arial" w:cs="Arial"/>
+          <w:sz w:val="24"/>
+          <w:szCs w:val="24"/>
+        </w:rPr>
+        <w:t>Symbol</w:t>
+      </w:r>
+      <w:proofErr w:type="spellEnd"/>
+      <w:r>
+        <w:rPr>
+          <w:rFonts w:ascii="Arial" w:eastAsia="Times New Roman" w:hAnsi="Arial" w:cs="Arial"/>
+          <w:sz w:val="24"/>
+          <w:szCs w:val="24"/>
+        </w:rPr>
+        <w:t xml:space="preserve"> </w:t>
+      </w:r>
+      <w:proofErr w:type="spellStart"/>
+      <w:r>
+        <w:rPr>
+          <w:rFonts w:ascii="Arial" w:eastAsia="Times New Roman" w:hAnsi="Arial" w:cs="Arial"/>
+          <w:sz w:val="24"/>
+          <w:szCs w:val="24"/>
+        </w:rPr>
+        <w:t>Reference</w:t>
+      </w:r>
+      <w:proofErr w:type="spellEnd"/>
+      <w:r>
+        <w:rPr>
+          <w:rFonts w:ascii="Arial" w:eastAsia="Times New Roman" w:hAnsi="Arial" w:cs="Arial"/>
+          <w:sz w:val="24"/>
+          <w:szCs w:val="24"/>
+        </w:rPr>
+        <w:t xml:space="preserve"> </w:t>
       </w:r>
       <w:r>
         <w:rPr>
@@ -546,14 +653,6 @@
           <w:szCs w:val="24"/>
         </w:rPr>
       </w:pPr>
-      <w:r>
-        <w:rPr>
-          <w:rFonts w:ascii="Arial" w:eastAsia="Times New Roman" w:hAnsi="Arial" w:cs="Arial"/>
-          <w:sz w:val="24"/>
-          <w:szCs w:val="24"/>
-        </w:rPr>
-        <w:br/>
-      </w:r>
     </w:p>
     <w:p>
       <w:pPr>
@@ -864,8 +963,19 @@
           <w:szCs w:val="24"/>
           <w:lang w:val="en-US"/>
         </w:rPr>
-        <w:t xml:space="preserve"> локальный</w:t>
-      </w:r>
+        <w:t xml:space="preserve"> </w:t>
+      </w:r>
+      <w:proofErr w:type="spellStart"/>
+      <w:r>
+        <w:rPr>
+          <w:rFonts w:ascii="Arial" w:eastAsia="Times New Roman" w:hAnsi="Arial" w:cs="Arial"/>
+          <w:sz w:val="24"/>
+          <w:szCs w:val="24"/>
+          <w:lang w:val="en-US"/>
+        </w:rPr>
+        <w:t>локальный</w:t>
+      </w:r>
+      <w:proofErr w:type="spellEnd"/>
       <w:r>
         <w:rPr>
           <w:rFonts w:ascii="Arial" w:eastAsia="Times New Roman" w:hAnsi="Arial" w:cs="Arial"/>
@@ -1009,14 +1119,25 @@
         </w:rPr>
         <w:t>C</w:t>
       </w:r>
-      <w:r>
-        <w:rPr>
-          <w:rFonts w:ascii="Arial" w:eastAsia="Times New Roman" w:hAnsi="Arial" w:cs="Arial"/>
-          <w:color w:val="000000"/>
-          <w:sz w:val="24"/>
-          <w:szCs w:val="24"/>
-        </w:rPr>
-        <w:t xml:space="preserve">ost (цена), значение </w:t>
+      <w:proofErr w:type="spellStart"/>
+      <w:r>
+        <w:rPr>
+          <w:rFonts w:ascii="Arial" w:eastAsia="Times New Roman" w:hAnsi="Arial" w:cs="Arial"/>
+          <w:color w:val="000000"/>
+          <w:sz w:val="24"/>
+          <w:szCs w:val="24"/>
+        </w:rPr>
+        <w:t>ost</w:t>
+      </w:r>
+      <w:proofErr w:type="spellEnd"/>
+      <w:r>
+        <w:rPr>
+          <w:rFonts w:ascii="Arial" w:eastAsia="Times New Roman" w:hAnsi="Arial" w:cs="Arial"/>
+          <w:color w:val="000000"/>
+          <w:sz w:val="24"/>
+          <w:szCs w:val="24"/>
+        </w:rPr>
+        <w:t xml:space="preserve"> (цена), значение </w:t>
       </w:r>
       <w:r>
         <w:rPr>
@@ -1129,15 +1250,27 @@
           <w:lang w:val="en-US"/>
         </w:rPr>
       </w:pPr>
-      <w:r>
-        <w:rPr>
-          <w:rFonts w:ascii="Arial" w:eastAsia="Times New Roman" w:hAnsi="Arial" w:cs="Arial"/>
-          <w:color w:val="000000"/>
-          <w:sz w:val="24"/>
-          <w:szCs w:val="24"/>
-          <w:lang w:val="en-US"/>
-        </w:rPr>
-        <w:t>ManufacturerPartNumber (</w:t>
+      <w:proofErr w:type="spellStart"/>
+      <w:r>
+        <w:rPr>
+          <w:rFonts w:ascii="Arial" w:eastAsia="Times New Roman" w:hAnsi="Arial" w:cs="Arial"/>
+          <w:color w:val="000000"/>
+          <w:sz w:val="24"/>
+          <w:szCs w:val="24"/>
+          <w:lang w:val="en-US"/>
+        </w:rPr>
+        <w:t>ManufacturerPartNumber</w:t>
+      </w:r>
+      <w:proofErr w:type="spellEnd"/>
+      <w:r>
+        <w:rPr>
+          <w:rFonts w:ascii="Arial" w:eastAsia="Times New Roman" w:hAnsi="Arial" w:cs="Arial"/>
+          <w:color w:val="000000"/>
+          <w:sz w:val="24"/>
+          <w:szCs w:val="24"/>
+          <w:lang w:val="en-US"/>
+        </w:rPr>
+        <w:t xml:space="preserve"> (</w:t>
       </w:r>
       <w:r>
         <w:rPr>
@@ -1190,14 +1323,25 @@
           <w:szCs w:val="24"/>
         </w:rPr>
       </w:pPr>
-      <w:r>
-        <w:rPr>
-          <w:rFonts w:ascii="Arial" w:eastAsia="Times New Roman" w:hAnsi="Arial" w:cs="Arial"/>
-          <w:color w:val="000000"/>
-          <w:sz w:val="24"/>
-          <w:szCs w:val="24"/>
-        </w:rPr>
-        <w:t>Notes (примечания), значение отсутствует;</w:t>
+      <w:proofErr w:type="spellStart"/>
+      <w:r>
+        <w:rPr>
+          <w:rFonts w:ascii="Arial" w:eastAsia="Times New Roman" w:hAnsi="Arial" w:cs="Arial"/>
+          <w:color w:val="000000"/>
+          <w:sz w:val="24"/>
+          <w:szCs w:val="24"/>
+        </w:rPr>
+        <w:t>Notes</w:t>
+      </w:r>
+      <w:proofErr w:type="spellEnd"/>
+      <w:r>
+        <w:rPr>
+          <w:rFonts w:ascii="Arial" w:eastAsia="Times New Roman" w:hAnsi="Arial" w:cs="Arial"/>
+          <w:color w:val="000000"/>
+          <w:sz w:val="24"/>
+          <w:szCs w:val="24"/>
+        </w:rPr>
+        <w:t xml:space="preserve"> (примечания), значение отсутствует;</w:t>
       </w:r>
     </w:p>
     <w:p>
@@ -1212,14 +1356,25 @@
           <w:szCs w:val="24"/>
         </w:rPr>
       </w:pPr>
-      <w:r>
-        <w:rPr>
-          <w:rFonts w:ascii="Arial" w:eastAsia="Times New Roman" w:hAnsi="Arial" w:cs="Arial"/>
-          <w:color w:val="000000"/>
-          <w:sz w:val="24"/>
-          <w:szCs w:val="24"/>
-        </w:rPr>
-        <w:t xml:space="preserve">Package (корпус), значение </w:t>
+      <w:proofErr w:type="spellStart"/>
+      <w:r>
+        <w:rPr>
+          <w:rFonts w:ascii="Arial" w:eastAsia="Times New Roman" w:hAnsi="Arial" w:cs="Arial"/>
+          <w:color w:val="000000"/>
+          <w:sz w:val="24"/>
+          <w:szCs w:val="24"/>
+        </w:rPr>
+        <w:t>Package</w:t>
+      </w:r>
+      <w:proofErr w:type="spellEnd"/>
+      <w:r>
+        <w:rPr>
+          <w:rFonts w:ascii="Arial" w:eastAsia="Times New Roman" w:hAnsi="Arial" w:cs="Arial"/>
+          <w:color w:val="000000"/>
+          <w:sz w:val="24"/>
+          <w:szCs w:val="24"/>
+        </w:rPr>
+        <w:t xml:space="preserve"> (корпус), значение </w:t>
       </w:r>
       <w:r>
         <w:rPr>
@@ -1246,7 +1401,47 @@
           <w:sz w:val="24"/>
           <w:szCs w:val="24"/>
         </w:rPr>
-        <w:t xml:space="preserve"> (для общего обозначения), not standard (для нестандартного корпуса), обозначение типа корпуса (для стандартного корпуса)</w:t>
+        <w:t xml:space="preserve"> (для общего обозначения), </w:t>
+      </w:r>
+      <w:proofErr w:type="spellStart"/>
+      <w:r>
+        <w:rPr>
+          <w:rFonts w:ascii="Arial" w:eastAsia="Times New Roman" w:hAnsi="Arial" w:cs="Arial"/>
+          <w:color w:val="000000"/>
+          <w:sz w:val="24"/>
+          <w:szCs w:val="24"/>
+        </w:rPr>
+        <w:t>not</w:t>
+      </w:r>
+      <w:proofErr w:type="spellEnd"/>
+      <w:r>
+        <w:rPr>
+          <w:rFonts w:ascii="Arial" w:eastAsia="Times New Roman" w:hAnsi="Arial" w:cs="Arial"/>
+          <w:color w:val="000000"/>
+          <w:sz w:val="24"/>
+          <w:szCs w:val="24"/>
+        </w:rPr>
+        <w:t xml:space="preserve"> </w:t>
+      </w:r>
+      <w:proofErr w:type="spellStart"/>
+      <w:r>
+        <w:rPr>
+          <w:rFonts w:ascii="Arial" w:eastAsia="Times New Roman" w:hAnsi="Arial" w:cs="Arial"/>
+          <w:color w:val="000000"/>
+          <w:sz w:val="24"/>
+          <w:szCs w:val="24"/>
+        </w:rPr>
+        <w:t>standard</w:t>
+      </w:r>
+      <w:proofErr w:type="spellEnd"/>
+      <w:r>
+        <w:rPr>
+          <w:rFonts w:ascii="Arial" w:eastAsia="Times New Roman" w:hAnsi="Arial" w:cs="Arial"/>
+          <w:color w:val="000000"/>
+          <w:sz w:val="24"/>
+          <w:szCs w:val="24"/>
+        </w:rPr>
+        <w:t xml:space="preserve"> (для нестандартного корпуса), обозначение типа корпуса (для стандартного корпуса)</w:t>
       </w:r>
       <w:r>
         <w:rPr>
@@ -1288,14 +1483,25 @@
         </w:rPr>
         <w:t>S</w:t>
       </w:r>
-      <w:r>
-        <w:rPr>
-          <w:rFonts w:ascii="Arial" w:eastAsia="Times New Roman" w:hAnsi="Arial" w:cs="Arial"/>
-          <w:color w:val="000000"/>
-          <w:sz w:val="24"/>
-          <w:szCs w:val="24"/>
-        </w:rPr>
-        <w:t xml:space="preserve">upplier (поставщик), значение отсутствует. </w:t>
+      <w:proofErr w:type="spellStart"/>
+      <w:r>
+        <w:rPr>
+          <w:rFonts w:ascii="Arial" w:eastAsia="Times New Roman" w:hAnsi="Arial" w:cs="Arial"/>
+          <w:color w:val="000000"/>
+          <w:sz w:val="24"/>
+          <w:szCs w:val="24"/>
+        </w:rPr>
+        <w:t>upplier</w:t>
+      </w:r>
+      <w:proofErr w:type="spellEnd"/>
+      <w:r>
+        <w:rPr>
+          <w:rFonts w:ascii="Arial" w:eastAsia="Times New Roman" w:hAnsi="Arial" w:cs="Arial"/>
+          <w:color w:val="000000"/>
+          <w:sz w:val="24"/>
+          <w:szCs w:val="24"/>
+        </w:rPr>
+        <w:t xml:space="preserve"> (поставщик), значение отсутствует. </w:t>
       </w:r>
     </w:p>
     <w:p>
@@ -1309,14 +1515,25 @@
           <w:szCs w:val="24"/>
         </w:rPr>
       </w:pPr>
-      <w:r>
-        <w:rPr>
-          <w:rFonts w:ascii="Arial" w:eastAsia="Times New Roman" w:hAnsi="Arial" w:cs="Arial"/>
-          <w:color w:val="000000"/>
-          <w:sz w:val="24"/>
-          <w:szCs w:val="24"/>
-        </w:rPr>
-        <w:t>Value (значение), в основном для пассивных элементов, значение – ? и единицы измерения (параметр указывается по мере необходимости).</w:t>
+      <w:proofErr w:type="spellStart"/>
+      <w:r>
+        <w:rPr>
+          <w:rFonts w:ascii="Arial" w:eastAsia="Times New Roman" w:hAnsi="Arial" w:cs="Arial"/>
+          <w:color w:val="000000"/>
+          <w:sz w:val="24"/>
+          <w:szCs w:val="24"/>
+        </w:rPr>
+        <w:t>Value</w:t>
+      </w:r>
+      <w:proofErr w:type="spellEnd"/>
+      <w:r>
+        <w:rPr>
+          <w:rFonts w:ascii="Arial" w:eastAsia="Times New Roman" w:hAnsi="Arial" w:cs="Arial"/>
+          <w:color w:val="000000"/>
+          <w:sz w:val="24"/>
+          <w:szCs w:val="24"/>
+        </w:rPr>
+        <w:t xml:space="preserve"> (значение), в основном для пассивных элементов, значение – ? и единицы измерения (параметр указывается по мере необходимости).</w:t>
       </w:r>
     </w:p>
     <w:p>
@@ -1392,14 +1609,65 @@
           <w:szCs w:val="24"/>
         </w:rPr>
       </w:pPr>
-      <w:r>
-        <w:rPr>
-          <w:rFonts w:ascii="Arial" w:eastAsia="Times New Roman" w:hAnsi="Arial" w:cs="Arial"/>
-          <w:color w:val="000000"/>
-          <w:sz w:val="24"/>
-          <w:szCs w:val="24"/>
-        </w:rPr>
-        <w:t>Display Name - пишем название вывода по ГОСТу.</w:t>
+      <w:proofErr w:type="spellStart"/>
+      <w:r>
+        <w:rPr>
+          <w:rFonts w:ascii="Arial" w:eastAsia="Times New Roman" w:hAnsi="Arial" w:cs="Arial"/>
+          <w:color w:val="000000"/>
+          <w:sz w:val="24"/>
+          <w:szCs w:val="24"/>
+        </w:rPr>
+        <w:t>Display</w:t>
+      </w:r>
+      <w:proofErr w:type="spellEnd"/>
+      <w:r>
+        <w:rPr>
+          <w:rFonts w:ascii="Arial" w:eastAsia="Times New Roman" w:hAnsi="Arial" w:cs="Arial"/>
+          <w:color w:val="000000"/>
+          <w:sz w:val="24"/>
+          <w:szCs w:val="24"/>
+        </w:rPr>
+        <w:t xml:space="preserve"> </w:t>
+      </w:r>
+      <w:proofErr w:type="spellStart"/>
+      <w:r>
+        <w:rPr>
+          <w:rFonts w:ascii="Arial" w:eastAsia="Times New Roman" w:hAnsi="Arial" w:cs="Arial"/>
+          <w:color w:val="000000"/>
+          <w:sz w:val="24"/>
+          <w:szCs w:val="24"/>
+        </w:rPr>
+        <w:t>Name</w:t>
+      </w:r>
+      <w:proofErr w:type="spellEnd"/>
+      <w:r>
+        <w:rPr>
+          <w:rFonts w:ascii="Arial" w:eastAsia="Times New Roman" w:hAnsi="Arial" w:cs="Arial"/>
+          <w:color w:val="000000"/>
+          <w:sz w:val="24"/>
+          <w:szCs w:val="24"/>
+        </w:rPr>
+        <w:t xml:space="preserve"> - пишем название вывода по </w:t>
+      </w:r>
+      <w:proofErr w:type="spellStart"/>
+      <w:r>
+        <w:rPr>
+          <w:rFonts w:ascii="Arial" w:eastAsia="Times New Roman" w:hAnsi="Arial" w:cs="Arial"/>
+          <w:color w:val="000000"/>
+          <w:sz w:val="24"/>
+          <w:szCs w:val="24"/>
+        </w:rPr>
+        <w:t>ГОСТу</w:t>
+      </w:r>
+      <w:proofErr w:type="spellEnd"/>
+      <w:r>
+        <w:rPr>
+          <w:rFonts w:ascii="Arial" w:eastAsia="Times New Roman" w:hAnsi="Arial" w:cs="Arial"/>
+          <w:color w:val="000000"/>
+          <w:sz w:val="24"/>
+          <w:szCs w:val="24"/>
+        </w:rPr>
+        <w:t>.</w:t>
       </w:r>
     </w:p>
     <w:p>
@@ -1596,7 +1864,25 @@
           <w:sz w:val="24"/>
           <w:szCs w:val="24"/>
         </w:rPr>
-        <w:t xml:space="preserve"> Vcc, если выводов питания от источника питания несколько (имеющих разные потенциалы), то обозначаем – 1Vcc, 2Vcc и т.д.</w:t>
+        <w:t xml:space="preserve"> </w:t>
+      </w:r>
+      <w:proofErr w:type="spellStart"/>
+      <w:r>
+        <w:rPr>
+          <w:rFonts w:ascii="Arial" w:hAnsi="Arial" w:cs="Arial"/>
+          <w:sz w:val="24"/>
+          <w:szCs w:val="24"/>
+        </w:rPr>
+        <w:t>Vcc</w:t>
+      </w:r>
+      <w:proofErr w:type="spellEnd"/>
+      <w:r>
+        <w:rPr>
+          <w:rFonts w:ascii="Arial" w:hAnsi="Arial" w:cs="Arial"/>
+          <w:sz w:val="24"/>
+          <w:szCs w:val="24"/>
+        </w:rPr>
+        <w:t>, если выводов питания от источника питания несколько (имеющих разные потенциалы), то обозначаем – 1Vcc, 2Vcc и т.д.</w:t>
       </w:r>
       <w:r>
         <w:rPr>
@@ -1620,7 +1906,43 @@
           <w:sz w:val="24"/>
           <w:szCs w:val="24"/>
         </w:rPr>
-        <w:t>полярного источника питания необходимо указать знак питания, пример:  –Vcc; +Vcc.</w:t>
+        <w:t>полярного источника питания необходимо указать знак питания, пример:  –</w:t>
+      </w:r>
+      <w:proofErr w:type="spellStart"/>
+      <w:r>
+        <w:rPr>
+          <w:rFonts w:ascii="Arial" w:hAnsi="Arial" w:cs="Arial"/>
+          <w:sz w:val="24"/>
+          <w:szCs w:val="24"/>
+        </w:rPr>
+        <w:t>Vcc</w:t>
+      </w:r>
+      <w:proofErr w:type="spellEnd"/>
+      <w:r>
+        <w:rPr>
+          <w:rFonts w:ascii="Arial" w:hAnsi="Arial" w:cs="Arial"/>
+          <w:sz w:val="24"/>
+          <w:szCs w:val="24"/>
+        </w:rPr>
+        <w:t>; +</w:t>
+      </w:r>
+      <w:proofErr w:type="spellStart"/>
+      <w:r>
+        <w:rPr>
+          <w:rFonts w:ascii="Arial" w:hAnsi="Arial" w:cs="Arial"/>
+          <w:sz w:val="24"/>
+          <w:szCs w:val="24"/>
+        </w:rPr>
+        <w:t>Vcc</w:t>
+      </w:r>
+      <w:proofErr w:type="spellEnd"/>
+      <w:r>
+        <w:rPr>
+          <w:rFonts w:ascii="Arial" w:hAnsi="Arial" w:cs="Arial"/>
+          <w:sz w:val="24"/>
+          <w:szCs w:val="24"/>
+        </w:rPr>
+        <w:t>.</w:t>
       </w:r>
     </w:p>
     <w:p>
@@ -1780,7 +2102,23 @@
           <w:sz w:val="24"/>
           <w:szCs w:val="24"/>
         </w:rPr>
-        <w:t xml:space="preserve"> Λ0</w:t>
+        <w:t xml:space="preserve"> </w:t>
+      </w:r>
+      <w:r>
+        <w:rPr>
+          <w:rFonts w:ascii="Arial" w:hAnsi="Arial" w:cs="Arial"/>
+          <w:sz w:val="24"/>
+          <w:szCs w:val="24"/>
+        </w:rPr>
+        <w:t>А</w:t>
+      </w:r>
+      <w:r>
+        <w:rPr>
+          <w:rFonts w:ascii="Arial" w:hAnsi="Arial" w:cs="Arial"/>
+          <w:sz w:val="24"/>
+          <w:szCs w:val="24"/>
+        </w:rPr>
+        <w:t>0</w:t>
       </w:r>
       <w:r>
         <w:rPr>
@@ -1901,13 +2239,23 @@
         </w:rPr>
         <w:t>#</w:t>
       </w:r>
-      <w:r>
-        <w:rPr>
-          <w:rFonts w:ascii="Arial" w:hAnsi="Arial" w:cs="Arial"/>
-          <w:sz w:val="24"/>
-          <w:szCs w:val="24"/>
-        </w:rPr>
-        <w:t>Vcc, если выводов питания от источника питания несколько (имеющих разные потенциалы), то обозначаем</w:t>
+      <w:proofErr w:type="spellStart"/>
+      <w:r>
+        <w:rPr>
+          <w:rFonts w:ascii="Arial" w:hAnsi="Arial" w:cs="Arial"/>
+          <w:sz w:val="24"/>
+          <w:szCs w:val="24"/>
+        </w:rPr>
+        <w:t>Vcc</w:t>
+      </w:r>
+      <w:proofErr w:type="spellEnd"/>
+      <w:r>
+        <w:rPr>
+          <w:rFonts w:ascii="Arial" w:hAnsi="Arial" w:cs="Arial"/>
+          <w:sz w:val="24"/>
+          <w:szCs w:val="24"/>
+        </w:rPr>
+        <w:t>, если выводов питания от источника питания несколько (имеющих разные потенциалы), то обозначаем</w:t>
       </w:r>
       <w:r>
         <w:rPr>
@@ -2051,7 +2399,25 @@
           <w:sz w:val="24"/>
           <w:szCs w:val="24"/>
         </w:rPr>
-        <w:t xml:space="preserve"> Vcc, если выводов питания от источника питания несколько (имеющих разные потенциалы), то обозначаем</w:t>
+        <w:t xml:space="preserve"> </w:t>
+      </w:r>
+      <w:proofErr w:type="spellStart"/>
+      <w:r>
+        <w:rPr>
+          <w:rFonts w:ascii="Arial" w:hAnsi="Arial" w:cs="Arial"/>
+          <w:sz w:val="24"/>
+          <w:szCs w:val="24"/>
+        </w:rPr>
+        <w:t>Vcc</w:t>
+      </w:r>
+      <w:proofErr w:type="spellEnd"/>
+      <w:r>
+        <w:rPr>
+          <w:rFonts w:ascii="Arial" w:hAnsi="Arial" w:cs="Arial"/>
+          <w:sz w:val="24"/>
+          <w:szCs w:val="24"/>
+        </w:rPr>
+        <w:t>, если выводов питания от источника питания несколько (имеющих разные потенциалы), то обозначаем</w:t>
       </w:r>
       <w:r>
         <w:rPr>
@@ -2143,7 +2509,25 @@
           <w:sz w:val="24"/>
           <w:szCs w:val="24"/>
         </w:rPr>
-        <w:t>, при отношении земли к цифровой или аналогвой части указывают соответствующий знак</w:t>
+        <w:t xml:space="preserve">, при отношении земли к цифровой или </w:t>
+      </w:r>
+      <w:proofErr w:type="spellStart"/>
+      <w:r>
+        <w:rPr>
+          <w:rFonts w:ascii="Arial" w:hAnsi="Arial" w:cs="Arial"/>
+          <w:sz w:val="24"/>
+          <w:szCs w:val="24"/>
+        </w:rPr>
+        <w:t>аналогвой</w:t>
+      </w:r>
+      <w:proofErr w:type="spellEnd"/>
+      <w:r>
+        <w:rPr>
+          <w:rFonts w:ascii="Arial" w:hAnsi="Arial" w:cs="Arial"/>
+          <w:sz w:val="24"/>
+          <w:szCs w:val="24"/>
+        </w:rPr>
+        <w:t xml:space="preserve"> части указывают соответствующий знак</w:t>
       </w:r>
       <w:r>
         <w:rPr>
@@ -2197,6 +2581,7 @@
         </w:rPr>
         <w:t xml:space="preserve"> –</w:t>
       </w:r>
+      <w:proofErr w:type="spellStart"/>
       <w:r>
         <w:rPr>
           <w:rFonts w:ascii="Arial" w:hAnsi="Arial" w:cs="Arial"/>
@@ -2205,6 +2590,7 @@
         </w:rPr>
         <w:t>Vcc</w:t>
       </w:r>
+      <w:proofErr w:type="spellEnd"/>
       <w:r>
         <w:rPr>
           <w:rFonts w:ascii="Arial" w:hAnsi="Arial" w:cs="Arial"/>
@@ -2213,6 +2599,7 @@
         </w:rPr>
         <w:t xml:space="preserve"> или +</w:t>
       </w:r>
+      <w:proofErr w:type="spellStart"/>
       <w:r>
         <w:rPr>
           <w:rFonts w:ascii="Arial" w:hAnsi="Arial" w:cs="Arial"/>
@@ -2221,6 +2608,7 @@
         </w:rPr>
         <w:t>Vcc</w:t>
       </w:r>
+      <w:proofErr w:type="spellEnd"/>
       <w:r>
         <w:rPr>
           <w:rFonts w:ascii="Arial" w:hAnsi="Arial" w:cs="Arial"/>
@@ -2396,15 +2784,69 @@
           <w:sz w:val="24"/>
           <w:szCs w:val="24"/>
         </w:rPr>
-        <w:t xml:space="preserve">Для всех выводов питания значение Electrical Type </w:t>
-      </w:r>
-      <w:r>
-        <w:rPr>
-          <w:rFonts w:ascii="Arial" w:hAnsi="Arial" w:cs="Arial"/>
-          <w:sz w:val="24"/>
-          <w:szCs w:val="24"/>
-        </w:rPr>
-        <w:t>присваиваем значение "Power" .</w:t>
+        <w:t xml:space="preserve">Для всех выводов питания значение </w:t>
+      </w:r>
+      <w:proofErr w:type="spellStart"/>
+      <w:r>
+        <w:rPr>
+          <w:rFonts w:ascii="Arial" w:hAnsi="Arial" w:cs="Arial"/>
+          <w:sz w:val="24"/>
+          <w:szCs w:val="24"/>
+        </w:rPr>
+        <w:t>Electrical</w:t>
+      </w:r>
+      <w:proofErr w:type="spellEnd"/>
+      <w:r>
+        <w:rPr>
+          <w:rFonts w:ascii="Arial" w:hAnsi="Arial" w:cs="Arial"/>
+          <w:sz w:val="24"/>
+          <w:szCs w:val="24"/>
+        </w:rPr>
+        <w:t xml:space="preserve"> </w:t>
+      </w:r>
+      <w:proofErr w:type="spellStart"/>
+      <w:r>
+        <w:rPr>
+          <w:rFonts w:ascii="Arial" w:hAnsi="Arial" w:cs="Arial"/>
+          <w:sz w:val="24"/>
+          <w:szCs w:val="24"/>
+        </w:rPr>
+        <w:t>Type</w:t>
+      </w:r>
+      <w:proofErr w:type="spellEnd"/>
+      <w:r>
+        <w:rPr>
+          <w:rFonts w:ascii="Arial" w:hAnsi="Arial" w:cs="Arial"/>
+          <w:sz w:val="24"/>
+          <w:szCs w:val="24"/>
+        </w:rPr>
+        <w:t xml:space="preserve"> </w:t>
+      </w:r>
+      <w:r>
+        <w:rPr>
+          <w:rFonts w:ascii="Arial" w:hAnsi="Arial" w:cs="Arial"/>
+          <w:sz w:val="24"/>
+          <w:szCs w:val="24"/>
+        </w:rPr>
+        <w:t>присваиваем значение "</w:t>
+      </w:r>
+      <w:proofErr w:type="spellStart"/>
+      <w:r>
+        <w:rPr>
+          <w:rFonts w:ascii="Arial" w:hAnsi="Arial" w:cs="Arial"/>
+          <w:sz w:val="24"/>
+          <w:szCs w:val="24"/>
+        </w:rPr>
+        <w:t>Power</w:t>
+      </w:r>
+      <w:proofErr w:type="spellEnd"/>
+      <w:r>
+        <w:rPr>
+          <w:rFonts w:ascii="Arial" w:hAnsi="Arial" w:cs="Arial"/>
+          <w:sz w:val="24"/>
+          <w:szCs w:val="24"/>
+        </w:rPr>
+        <w:t>" .</w:t>
       </w:r>
     </w:p>
     <w:p>
@@ -2448,45 +2890,76 @@
           <w:rFonts w:ascii="Arial" w:hAnsi="Arial" w:cs="Arial"/>
           <w:sz w:val="24"/>
           <w:szCs w:val="24"/>
-        </w:rPr>
-      </w:pPr>
-      <w:r>
-        <w:rPr>
-          <w:rFonts w:ascii="Arial" w:hAnsi="Arial" w:cs="Arial"/>
-          <w:sz w:val="24"/>
-          <w:szCs w:val="24"/>
-        </w:rPr>
-        <w:t>знак "</w:t>
-      </w:r>
-      <w:r>
-        <w:rPr>
-          <w:rFonts w:ascii="Arial" w:hAnsi="Arial" w:cs="Arial"/>
-          <w:sz w:val="24"/>
-          <w:szCs w:val="24"/>
-        </w:rPr>
-        <w:t>Λ</w:t>
-      </w:r>
-      <w:r>
-        <w:rPr>
-          <w:rFonts w:ascii="Arial" w:hAnsi="Arial" w:cs="Arial"/>
-          <w:sz w:val="24"/>
-          <w:szCs w:val="24"/>
-        </w:rPr>
-        <w:t xml:space="preserve">" (код </w:t>
-      </w:r>
-      <w:r>
-        <w:rPr>
-          <w:rFonts w:ascii="Arial" w:hAnsi="Arial" w:cs="Arial"/>
-          <w:sz w:val="24"/>
-          <w:szCs w:val="24"/>
-        </w:rPr>
-        <w:t>039B</w:t>
-      </w:r>
-      <w:r>
-        <w:rPr>
-          <w:rFonts w:ascii="Arial" w:hAnsi="Arial" w:cs="Arial"/>
-          <w:sz w:val="24"/>
-          <w:szCs w:val="24"/>
+          <w:lang w:val="en-US"/>
+        </w:rPr>
+      </w:pPr>
+      <w:r>
+        <w:rPr>
+          <w:rFonts w:ascii="Arial" w:hAnsi="Arial" w:cs="Arial"/>
+          <w:sz w:val="24"/>
+          <w:szCs w:val="24"/>
+        </w:rPr>
+        <w:t>знак</w:t>
+      </w:r>
+      <w:r>
+        <w:rPr>
+          <w:rFonts w:ascii="Arial" w:hAnsi="Arial" w:cs="Arial"/>
+          <w:sz w:val="24"/>
+          <w:szCs w:val="24"/>
+          <w:lang w:val="en-US"/>
+        </w:rPr>
+        <w:t xml:space="preserve"> "</w:t>
+      </w:r>
+      <w:r>
+        <w:rPr>
+          <w:rFonts w:ascii="GOST type B" w:hAnsi="GOST type B" w:cs="Arial"/>
+          <w:sz w:val="24"/>
+          <w:szCs w:val="24"/>
+          <w:lang w:val="en-US"/>
+        </w:rPr>
+        <w:t>A</w:t>
+      </w:r>
+      <w:r>
+        <w:rPr>
+          <w:rFonts w:ascii="Arial" w:hAnsi="Arial" w:cs="Arial"/>
+          <w:sz w:val="24"/>
+          <w:szCs w:val="24"/>
+          <w:lang w:val="en-US"/>
+        </w:rPr>
+        <w:t>" (</w:t>
+      </w:r>
+      <w:r>
+        <w:rPr>
+          <w:rFonts w:ascii="Arial" w:hAnsi="Arial" w:cs="Arial"/>
+          <w:sz w:val="24"/>
+          <w:szCs w:val="24"/>
+        </w:rPr>
+        <w:t>код</w:t>
+      </w:r>
+      <w:r>
+        <w:rPr>
+          <w:rFonts w:ascii="Arial" w:hAnsi="Arial" w:cs="Arial"/>
+          <w:sz w:val="24"/>
+          <w:szCs w:val="24"/>
+          <w:lang w:val="en-US"/>
+        </w:rPr>
+        <w:t xml:space="preserve"> </w:t>
+      </w:r>
+      <w:r>
+        <w:rPr>
+          <w:rFonts w:ascii="Arial" w:hAnsi="Arial" w:cs="Arial"/>
+          <w:sz w:val="24"/>
+          <w:szCs w:val="24"/>
+          <w:lang w:val="en-US"/>
+        </w:rPr>
+        <w:t>0041</w:t>
+      </w:r>
+      <w:r>
+        <w:rPr>
+          <w:rFonts w:ascii="Arial" w:hAnsi="Arial" w:cs="Arial"/>
+          <w:sz w:val="24"/>
+          <w:szCs w:val="24"/>
+          <w:lang w:val="en-US"/>
         </w:rPr>
         <w:t>)</w:t>
       </w:r>
@@ -2495,22 +2968,7 @@
           <w:rFonts w:ascii="Arial" w:hAnsi="Arial" w:cs="Arial"/>
           <w:sz w:val="24"/>
           <w:szCs w:val="24"/>
-        </w:rPr>
-        <w:t xml:space="preserve"> из шрифт</w:t>
-      </w:r>
-      <w:r>
-        <w:rPr>
-          <w:rFonts w:ascii="Arial" w:hAnsi="Arial" w:cs="Arial"/>
-          <w:sz w:val="24"/>
-          <w:szCs w:val="24"/>
-        </w:rPr>
-        <w:t>а</w:t>
-      </w:r>
-      <w:r>
-        <w:rPr>
-          <w:rFonts w:ascii="Arial" w:hAnsi="Arial" w:cs="Arial"/>
-          <w:sz w:val="24"/>
-          <w:szCs w:val="24"/>
+          <w:lang w:val="en-US"/>
         </w:rPr>
         <w:t xml:space="preserve"> </w:t>
       </w:r>
@@ -2520,6 +2978,24 @@
           <w:sz w:val="24"/>
           <w:szCs w:val="24"/>
         </w:rPr>
+        <w:t>шрифт</w:t>
+      </w:r>
+      <w:r>
+        <w:rPr>
+          <w:rFonts w:ascii="Arial" w:hAnsi="Arial" w:cs="Arial"/>
+          <w:sz w:val="24"/>
+          <w:szCs w:val="24"/>
+          <w:lang w:val="en-US"/>
+        </w:rPr>
+        <w:t xml:space="preserve"> </w:t>
+      </w:r>
+      <w:r>
+        <w:rPr>
+          <w:rFonts w:ascii="Arial" w:hAnsi="Arial" w:cs="Arial"/>
+          <w:sz w:val="24"/>
+          <w:szCs w:val="24"/>
+          <w:lang w:val="en-US"/>
+        </w:rPr>
         <w:t>"</w:t>
       </w:r>
       <w:r>
@@ -2527,16 +3003,9 @@
           <w:rFonts w:ascii="Arial" w:hAnsi="Arial" w:cs="Arial"/>
           <w:sz w:val="24"/>
           <w:szCs w:val="24"/>
-        </w:rPr>
-        <w:t>Arial Narrow</w:t>
-      </w:r>
-      <w:r>
-        <w:rPr>
-          <w:rFonts w:ascii="Arial" w:hAnsi="Arial" w:cs="Arial"/>
-          <w:sz w:val="24"/>
-          <w:szCs w:val="24"/>
-        </w:rPr>
-        <w:t>";</w:t>
+          <w:lang w:val="en-US"/>
+        </w:rPr>
+        <w:t>GOST type B".</w:t>
       </w:r>
     </w:p>
     <w:p>
@@ -2548,88 +3017,9 @@
           <w:rFonts w:ascii="Arial" w:hAnsi="Arial" w:cs="Arial"/>
           <w:sz w:val="24"/>
           <w:szCs w:val="24"/>
-        </w:rPr>
-      </w:pPr>
-      <w:r>
-        <w:rPr>
-          <w:rFonts w:ascii="Arial" w:hAnsi="Arial" w:cs="Arial"/>
-          <w:sz w:val="24"/>
-          <w:szCs w:val="24"/>
-        </w:rPr>
-        <w:t xml:space="preserve">знак "−" </w:t>
-      </w:r>
-      <w:r>
-        <w:rPr>
-          <w:rFonts w:ascii="Arial" w:hAnsi="Arial" w:cs="Arial"/>
-          <w:sz w:val="24"/>
-          <w:szCs w:val="24"/>
-        </w:rPr>
-        <w:t>(код</w:t>
-      </w:r>
-      <w:r>
-        <w:rPr>
-          <w:rFonts w:ascii="Arial" w:hAnsi="Arial" w:cs="Arial"/>
-          <w:sz w:val="24"/>
-          <w:szCs w:val="24"/>
-        </w:rPr>
-        <w:t xml:space="preserve"> 2212</w:t>
-      </w:r>
-      <w:r>
-        <w:rPr>
-          <w:rFonts w:ascii="Arial" w:hAnsi="Arial" w:cs="Arial"/>
-          <w:sz w:val="24"/>
-          <w:szCs w:val="24"/>
-        </w:rPr>
-        <w:t xml:space="preserve">) </w:t>
-      </w:r>
-      <w:r>
-        <w:rPr>
-          <w:rFonts w:ascii="Arial" w:hAnsi="Arial" w:cs="Arial"/>
-          <w:sz w:val="24"/>
-          <w:szCs w:val="24"/>
-        </w:rPr>
-        <w:t>из шрифт</w:t>
-      </w:r>
-      <w:r>
-        <w:rPr>
-          <w:rFonts w:ascii="Arial" w:hAnsi="Arial" w:cs="Arial"/>
-          <w:sz w:val="24"/>
-          <w:szCs w:val="24"/>
-        </w:rPr>
-        <w:t>а</w:t>
-      </w:r>
-      <w:r>
-        <w:rPr>
-          <w:rFonts w:ascii="Arial" w:hAnsi="Arial" w:cs="Arial"/>
-          <w:sz w:val="24"/>
-          <w:szCs w:val="24"/>
-        </w:rPr>
-        <w:t xml:space="preserve"> </w:t>
-      </w:r>
-      <w:r>
-        <w:rPr>
-          <w:rFonts w:ascii="Arial" w:hAnsi="Arial" w:cs="Arial"/>
-          <w:sz w:val="24"/>
-          <w:szCs w:val="24"/>
-        </w:rPr>
-        <w:t>"</w:t>
-      </w:r>
-      <w:r>
-        <w:rPr>
-          <w:rFonts w:ascii="Arial" w:hAnsi="Arial" w:cs="Arial"/>
-          <w:sz w:val="24"/>
-          <w:szCs w:val="24"/>
-        </w:rPr>
-        <w:t>Arial Narrow</w:t>
-      </w:r>
-      <w:r>
-        <w:rPr>
-          <w:rFonts w:ascii="Arial" w:hAnsi="Arial" w:cs="Arial"/>
-          <w:sz w:val="24"/>
-          <w:szCs w:val="24"/>
-        </w:rPr>
-        <w:t>".</w:t>
-      </w:r>
+          <w:lang w:val="en-US"/>
+        </w:rPr>
+      </w:pPr>
     </w:p>
     <w:p>
       <w:pPr>
@@ -2642,6 +3032,155 @@
           <w:szCs w:val="24"/>
         </w:rPr>
       </w:pPr>
+      <w:r>
+        <w:rPr>
+          <w:rFonts w:ascii="Arial" w:hAnsi="Arial" w:cs="Arial"/>
+          <w:sz w:val="24"/>
+          <w:szCs w:val="24"/>
+        </w:rPr>
+        <w:t>Рисование схемы:</w:t>
+      </w:r>
+    </w:p>
+    <w:p>
+      <w:pPr>
+        <w:spacing w:after="0"/>
+        <w:ind w:firstLine="851"/>
+        <w:jc w:val="both"/>
+        <w:rPr>
+          <w:rFonts w:ascii="Arial" w:eastAsia="Times New Roman" w:hAnsi="Arial" w:cs="Arial"/>
+          <w:color w:val="000000"/>
+          <w:sz w:val="24"/>
+          <w:szCs w:val="24"/>
+        </w:rPr>
+      </w:pPr>
+      <w:r>
+        <w:rPr>
+          <w:rFonts w:ascii="Arial" w:hAnsi="Arial" w:cs="Arial"/>
+          <w:sz w:val="24"/>
+          <w:szCs w:val="24"/>
+        </w:rPr>
+        <w:t xml:space="preserve">Комментарии, пояснения –  </w:t>
+      </w:r>
+      <w:r>
+        <w:rPr>
+          <w:rFonts w:ascii="Arial" w:hAnsi="Arial" w:cs="Arial"/>
+          <w:sz w:val="24"/>
+          <w:szCs w:val="24"/>
+        </w:rPr>
+        <w:t>шрифт</w:t>
+      </w:r>
+      <w:r>
+        <w:rPr>
+          <w:rFonts w:ascii="Arial" w:hAnsi="Arial" w:cs="Arial"/>
+          <w:sz w:val="24"/>
+          <w:szCs w:val="24"/>
+        </w:rPr>
+        <w:t xml:space="preserve"> "</w:t>
+      </w:r>
+      <w:r>
+        <w:rPr>
+          <w:rFonts w:ascii="Arial" w:hAnsi="Arial" w:cs="Arial"/>
+          <w:sz w:val="24"/>
+          <w:szCs w:val="24"/>
+          <w:lang w:val="en-US"/>
+        </w:rPr>
+        <w:t>GOST</w:t>
+      </w:r>
+      <w:r>
+        <w:rPr>
+          <w:rFonts w:ascii="Arial" w:hAnsi="Arial" w:cs="Arial"/>
+          <w:sz w:val="24"/>
+          <w:szCs w:val="24"/>
+        </w:rPr>
+        <w:t xml:space="preserve"> </w:t>
+      </w:r>
+      <w:r>
+        <w:rPr>
+          <w:rFonts w:ascii="Arial" w:hAnsi="Arial" w:cs="Arial"/>
+          <w:sz w:val="24"/>
+          <w:szCs w:val="24"/>
+          <w:lang w:val="en-US"/>
+        </w:rPr>
+        <w:t>type</w:t>
+      </w:r>
+      <w:r>
+        <w:rPr>
+          <w:rFonts w:ascii="Arial" w:hAnsi="Arial" w:cs="Arial"/>
+          <w:sz w:val="24"/>
+          <w:szCs w:val="24"/>
+        </w:rPr>
+        <w:t xml:space="preserve"> </w:t>
+      </w:r>
+      <w:r>
+        <w:rPr>
+          <w:rFonts w:ascii="Arial" w:hAnsi="Arial" w:cs="Arial"/>
+          <w:sz w:val="24"/>
+          <w:szCs w:val="24"/>
+          <w:lang w:val="en-US"/>
+        </w:rPr>
+        <w:t>B</w:t>
+      </w:r>
+      <w:r>
+        <w:rPr>
+          <w:rFonts w:ascii="Arial" w:hAnsi="Arial" w:cs="Arial"/>
+          <w:sz w:val="24"/>
+          <w:szCs w:val="24"/>
+        </w:rPr>
+        <w:t>"</w:t>
+      </w:r>
+      <w:r>
+        <w:rPr>
+          <w:rFonts w:ascii="Arial" w:hAnsi="Arial" w:cs="Arial"/>
+          <w:sz w:val="24"/>
+          <w:szCs w:val="24"/>
+        </w:rPr>
+        <w:t xml:space="preserve"> цвет </w:t>
+      </w:r>
+      <w:r>
+        <w:rPr>
+          <w:rFonts w:ascii="Arial" w:eastAsia="Times New Roman" w:hAnsi="Arial" w:cs="Arial"/>
+          <w:color w:val="000000"/>
+          <w:sz w:val="24"/>
+          <w:szCs w:val="24"/>
+        </w:rPr>
+        <w:t>красный</w:t>
+      </w:r>
+      <w:r>
+        <w:rPr>
+          <w:rFonts w:ascii="Arial" w:eastAsia="Times New Roman" w:hAnsi="Arial" w:cs="Arial"/>
+          <w:color w:val="000000"/>
+          <w:sz w:val="24"/>
+          <w:szCs w:val="24"/>
+        </w:rPr>
+        <w:t xml:space="preserve"> (2</w:t>
+      </w:r>
+      <w:r>
+        <w:rPr>
+          <w:rFonts w:ascii="Arial" w:eastAsia="Times New Roman" w:hAnsi="Arial" w:cs="Arial"/>
+          <w:color w:val="000000"/>
+          <w:sz w:val="24"/>
+          <w:szCs w:val="24"/>
+        </w:rPr>
+        <w:t>27</w:t>
+      </w:r>
+      <w:r>
+        <w:rPr>
+          <w:rFonts w:ascii="Arial" w:eastAsia="Times New Roman" w:hAnsi="Arial" w:cs="Arial"/>
+          <w:color w:val="000000"/>
+          <w:sz w:val="24"/>
+          <w:szCs w:val="24"/>
+        </w:rPr>
+        <w:t>)</w:t>
+      </w:r>
+      <w:r>
+        <w:rPr>
+          <w:rFonts w:ascii="Arial" w:eastAsia="Times New Roman" w:hAnsi="Arial" w:cs="Arial"/>
+          <w:color w:val="000000"/>
+          <w:sz w:val="24"/>
+          <w:szCs w:val="24"/>
+        </w:rPr>
+        <w:t>.</w:t>
+      </w:r>
     </w:p>
     <w:p>
       <w:pPr>

--- a/Описание нашего стандарта УГО.docx
+++ b/Описание нашего стандарта УГО.docx
@@ -1,6 +1,6 @@
 
 <file path=word/document.xml><?xml version="1.0" encoding="utf-8"?>
-<w:document xmlns:ve="http://schemas.openxmlformats.org/markup-compatibility/2006" xmlns:o="urn:schemas-microsoft-com:office:office" xmlns:r="http://schemas.openxmlformats.org/officeDocument/2006/relationships" xmlns:m="http://schemas.openxmlformats.org/officeDocument/2006/math" xmlns:v="urn:schemas-microsoft-com:vml" xmlns:wp="http://schemas.openxmlformats.org/drawingml/2006/wordprocessingDrawing" xmlns:w10="urn:schemas-microsoft-com:office:word" xmlns:w="http://schemas.openxmlformats.org/wordprocessingml/2006/main" xmlns:wne="http://schemas.microsoft.com/office/word/2006/wordml">
+<w:document xmlns:wpc="http://schemas.microsoft.com/office/word/2010/wordprocessingCanvas" xmlns:mc="http://schemas.openxmlformats.org/markup-compatibility/2006" xmlns:o="urn:schemas-microsoft-com:office:office" xmlns:r="http://schemas.openxmlformats.org/officeDocument/2006/relationships" xmlns:m="http://schemas.openxmlformats.org/officeDocument/2006/math" xmlns:v="urn:schemas-microsoft-com:vml" xmlns:wp14="http://schemas.microsoft.com/office/word/2010/wordprocessingDrawing" xmlns:wp="http://schemas.openxmlformats.org/drawingml/2006/wordprocessingDrawing" xmlns:w10="urn:schemas-microsoft-com:office:word" xmlns:w="http://schemas.openxmlformats.org/wordprocessingml/2006/main" xmlns:w14="http://schemas.microsoft.com/office/word/2010/wordml" xmlns:w15="http://schemas.microsoft.com/office/word/2012/wordml" xmlns:wpg="http://schemas.microsoft.com/office/word/2010/wordprocessingGroup" xmlns:wpi="http://schemas.microsoft.com/office/word/2010/wordprocessingInk" xmlns:wne="http://schemas.microsoft.com/office/word/2006/wordml" xmlns:wps="http://schemas.microsoft.com/office/word/2010/wordprocessingShape" mc:Ignorable="w14 w15 wp14">
   <w:body>
     <w:p>
       <w:pPr>
@@ -91,14 +91,16 @@
         <w:jc w:val="both"/>
         <w:rPr>
           <w:rFonts w:ascii="Arial" w:eastAsia="Times New Roman" w:hAnsi="Arial" w:cs="Arial"/>
-          <w:color w:val="000000"/>
-          <w:sz w:val="24"/>
-          <w:szCs w:val="24"/>
-        </w:rPr>
-      </w:pPr>
-      <w:r>
-        <w:rPr>
-          <w:rFonts w:ascii="Arial" w:eastAsia="Times New Roman" w:hAnsi="Arial" w:cs="Arial"/>
+          <w:strike/>
+          <w:color w:val="000000"/>
+          <w:sz w:val="24"/>
+          <w:szCs w:val="24"/>
+        </w:rPr>
+      </w:pPr>
+      <w:r>
+        <w:rPr>
+          <w:rFonts w:ascii="Arial" w:eastAsia="Times New Roman" w:hAnsi="Arial" w:cs="Arial"/>
+          <w:strike/>
           <w:color w:val="000000"/>
           <w:sz w:val="24"/>
           <w:szCs w:val="24"/>
@@ -108,6 +110,7 @@
       <w:r>
         <w:rPr>
           <w:rFonts w:ascii="Arial" w:eastAsia="Times New Roman" w:hAnsi="Arial" w:cs="Arial"/>
+          <w:strike/>
           <w:color w:val="000000"/>
           <w:sz w:val="24"/>
           <w:szCs w:val="24"/>
@@ -118,6 +121,7 @@
       <w:r>
         <w:rPr>
           <w:rFonts w:ascii="Arial" w:eastAsia="Times New Roman" w:hAnsi="Arial" w:cs="Arial"/>
+          <w:strike/>
           <w:color w:val="000000"/>
           <w:sz w:val="24"/>
           <w:szCs w:val="24"/>
@@ -127,6 +131,7 @@
       <w:r>
         <w:rPr>
           <w:rFonts w:ascii="Arial" w:eastAsia="Times New Roman" w:hAnsi="Arial" w:cs="Arial"/>
+          <w:strike/>
           <w:color w:val="000000"/>
           <w:sz w:val="24"/>
           <w:szCs w:val="24"/>
@@ -137,6 +142,7 @@
       <w:r>
         <w:rPr>
           <w:rFonts w:ascii="Arial" w:eastAsia="Times New Roman" w:hAnsi="Arial" w:cs="Arial"/>
+          <w:strike/>
           <w:color w:val="000000"/>
           <w:sz w:val="24"/>
           <w:szCs w:val="24"/>
@@ -146,6 +152,7 @@
       <w:r>
         <w:rPr>
           <w:rFonts w:ascii="Arial" w:eastAsia="Times New Roman" w:hAnsi="Arial" w:cs="Arial"/>
+          <w:strike/>
           <w:color w:val="000000"/>
           <w:sz w:val="24"/>
           <w:szCs w:val="24"/>
@@ -156,33 +163,17 @@
       <w:r>
         <w:rPr>
           <w:rFonts w:ascii="Arial" w:eastAsia="Times New Roman" w:hAnsi="Arial" w:cs="Arial"/>
-          <w:color w:val="000000"/>
-          <w:sz w:val="24"/>
-          <w:szCs w:val="24"/>
-        </w:rPr>
-        <w:t>, размер</w:t>
-      </w:r>
-      <w:r>
-        <w:rPr>
-          <w:rFonts w:ascii="Arial" w:eastAsia="Times New Roman" w:hAnsi="Arial" w:cs="Arial"/>
-          <w:color w:val="000000"/>
-          <w:sz w:val="24"/>
-          <w:szCs w:val="24"/>
-        </w:rPr>
-        <w:t xml:space="preserve"> 14</w:t>
-      </w:r>
-      <w:r>
-        <w:rPr>
-          <w:rFonts w:ascii="Arial" w:eastAsia="Times New Roman" w:hAnsi="Arial" w:cs="Arial"/>
-          <w:color w:val="000000"/>
-          <w:sz w:val="24"/>
-          <w:szCs w:val="24"/>
-        </w:rPr>
-        <w:t>.</w:t>
-      </w:r>
-      <w:r>
-        <w:rPr>
-          <w:rFonts w:ascii="Arial" w:eastAsia="Times New Roman" w:hAnsi="Arial" w:cs="Arial"/>
+          <w:strike/>
+          <w:color w:val="000000"/>
+          <w:sz w:val="24"/>
+          <w:szCs w:val="24"/>
+        </w:rPr>
+        <w:t>, размер 14.</w:t>
+      </w:r>
+      <w:r>
+        <w:rPr>
+          <w:rFonts w:ascii="Arial" w:eastAsia="Times New Roman" w:hAnsi="Arial" w:cs="Arial"/>
+          <w:strike/>
           <w:color w:val="000000"/>
           <w:sz w:val="24"/>
           <w:szCs w:val="24"/>
@@ -350,6 +341,7 @@
           <w:szCs w:val="24"/>
         </w:rPr>
       </w:pPr>
+      <w:proofErr w:type="gramStart"/>
       <w:r>
         <w:rPr>
           <w:rFonts w:ascii="Arial" w:eastAsia="Times New Roman" w:hAnsi="Arial" w:cs="Arial"/>
@@ -368,6 +360,7 @@
         </w:rPr>
         <w:t>–</w:t>
       </w:r>
+      <w:proofErr w:type="gramEnd"/>
       <w:r>
         <w:rPr>
           <w:rFonts w:ascii="Arial" w:eastAsia="Times New Roman" w:hAnsi="Arial" w:cs="Arial"/>
@@ -672,7 +665,27 @@
           <w:sz w:val="24"/>
           <w:szCs w:val="24"/>
         </w:rPr>
-        <w:t>В свойствах компонента указать  параметры  их значения :</w:t>
+        <w:t xml:space="preserve">В свойствах компонента </w:t>
+      </w:r>
+      <w:proofErr w:type="gramStart"/>
+      <w:r>
+        <w:rPr>
+          <w:rFonts w:ascii="Arial" w:eastAsia="Times New Roman" w:hAnsi="Arial" w:cs="Arial"/>
+          <w:color w:val="000000"/>
+          <w:sz w:val="24"/>
+          <w:szCs w:val="24"/>
+        </w:rPr>
+        <w:t>указать  параметры</w:t>
+      </w:r>
+      <w:proofErr w:type="gramEnd"/>
+      <w:r>
+        <w:rPr>
+          <w:rFonts w:ascii="Arial" w:eastAsia="Times New Roman" w:hAnsi="Arial" w:cs="Arial"/>
+          <w:color w:val="000000"/>
+          <w:sz w:val="24"/>
+          <w:szCs w:val="24"/>
+        </w:rPr>
+        <w:t xml:space="preserve">  их значения :</w:t>
       </w:r>
     </w:p>
     <w:p>
@@ -1117,19 +1130,8 @@
           <w:szCs w:val="24"/>
           <w:lang w:val="en-US"/>
         </w:rPr>
-        <w:t>C</w:t>
-      </w:r>
-      <w:proofErr w:type="spellStart"/>
-      <w:r>
-        <w:rPr>
-          <w:rFonts w:ascii="Arial" w:eastAsia="Times New Roman" w:hAnsi="Arial" w:cs="Arial"/>
-          <w:color w:val="000000"/>
-          <w:sz w:val="24"/>
-          <w:szCs w:val="24"/>
-        </w:rPr>
-        <w:t>ost</w:t>
-      </w:r>
-      <w:proofErr w:type="spellEnd"/>
+        <w:t>Price</w:t>
+      </w:r>
       <w:r>
         <w:rPr>
           <w:rFonts w:ascii="Arial" w:eastAsia="Times New Roman" w:hAnsi="Arial" w:cs="Arial"/>
@@ -1235,7 +1237,29 @@
           <w:szCs w:val="24"/>
           <w:lang w:val="en-US"/>
         </w:rPr>
-        <w:t xml:space="preserve"> – ?; </w:t>
+        <w:t xml:space="preserve"> </w:t>
+      </w:r>
+      <w:proofErr w:type="gramStart"/>
+      <w:r>
+        <w:rPr>
+          <w:rFonts w:ascii="Arial" w:eastAsia="Times New Roman" w:hAnsi="Arial" w:cs="Arial"/>
+          <w:color w:val="000000"/>
+          <w:sz w:val="24"/>
+          <w:szCs w:val="24"/>
+          <w:lang w:val="en-US"/>
+        </w:rPr>
+        <w:t>– ?;</w:t>
+      </w:r>
+      <w:proofErr w:type="gramEnd"/>
+      <w:r>
+        <w:rPr>
+          <w:rFonts w:ascii="Arial" w:eastAsia="Times New Roman" w:hAnsi="Arial" w:cs="Arial"/>
+          <w:color w:val="000000"/>
+          <w:sz w:val="24"/>
+          <w:szCs w:val="24"/>
+          <w:lang w:val="en-US"/>
+        </w:rPr>
+        <w:t xml:space="preserve"> </w:t>
       </w:r>
     </w:p>
     <w:p>
@@ -1308,8 +1332,20 @@
           <w:szCs w:val="24"/>
           <w:lang w:val="en-US"/>
         </w:rPr>
-        <w:t xml:space="preserve"> - ?;</w:t>
-      </w:r>
+        <w:t xml:space="preserve"> - </w:t>
+      </w:r>
+      <w:proofErr w:type="gramStart"/>
+      <w:r>
+        <w:rPr>
+          <w:rFonts w:ascii="Arial" w:eastAsia="Times New Roman" w:hAnsi="Arial" w:cs="Arial"/>
+          <w:color w:val="000000"/>
+          <w:sz w:val="24"/>
+          <w:szCs w:val="24"/>
+          <w:lang w:val="en-US"/>
+        </w:rPr>
+        <w:t>?;</w:t>
+      </w:r>
+      <w:proofErr w:type="gramEnd"/>
     </w:p>
     <w:p>
       <w:pPr>
@@ -1331,7 +1367,7 @@
           <w:sz w:val="24"/>
           <w:szCs w:val="24"/>
         </w:rPr>
-        <w:t>Notes</w:t>
+        <w:t>Note</w:t>
       </w:r>
       <w:proofErr w:type="spellEnd"/>
       <w:r>
@@ -1533,7 +1569,27 @@
           <w:sz w:val="24"/>
           <w:szCs w:val="24"/>
         </w:rPr>
-        <w:t xml:space="preserve"> (значение), в основном для пассивных элементов, значение – ? и единицы измерения (параметр указывается по мере необходимости).</w:t>
+        <w:t xml:space="preserve"> (значение), в основном для пассивных элементов, значение </w:t>
+      </w:r>
+      <w:proofErr w:type="gramStart"/>
+      <w:r>
+        <w:rPr>
+          <w:rFonts w:ascii="Arial" w:eastAsia="Times New Roman" w:hAnsi="Arial" w:cs="Arial"/>
+          <w:color w:val="000000"/>
+          <w:sz w:val="24"/>
+          <w:szCs w:val="24"/>
+        </w:rPr>
+        <w:t>– ?</w:t>
+      </w:r>
+      <w:proofErr w:type="gramEnd"/>
+      <w:r>
+        <w:rPr>
+          <w:rFonts w:ascii="Arial" w:eastAsia="Times New Roman" w:hAnsi="Arial" w:cs="Arial"/>
+          <w:color w:val="000000"/>
+          <w:sz w:val="24"/>
+          <w:szCs w:val="24"/>
+        </w:rPr>
+        <w:t xml:space="preserve"> и единицы измерения (параметр указывается по мере необходимости).</w:t>
       </w:r>
     </w:p>
     <w:p>
@@ -1647,27 +1703,7 @@
           <w:sz w:val="24"/>
           <w:szCs w:val="24"/>
         </w:rPr>
-        <w:t xml:space="preserve"> - пишем название вывода по </w:t>
-      </w:r>
-      <w:proofErr w:type="spellStart"/>
-      <w:r>
-        <w:rPr>
-          <w:rFonts w:ascii="Arial" w:eastAsia="Times New Roman" w:hAnsi="Arial" w:cs="Arial"/>
-          <w:color w:val="000000"/>
-          <w:sz w:val="24"/>
-          <w:szCs w:val="24"/>
-        </w:rPr>
-        <w:t>ГОСТу</w:t>
-      </w:r>
-      <w:proofErr w:type="spellEnd"/>
-      <w:r>
-        <w:rPr>
-          <w:rFonts w:ascii="Arial" w:eastAsia="Times New Roman" w:hAnsi="Arial" w:cs="Arial"/>
-          <w:color w:val="000000"/>
-          <w:sz w:val="24"/>
-          <w:szCs w:val="24"/>
-        </w:rPr>
-        <w:t>.</w:t>
+        <w:t xml:space="preserve"> - пишем название вывода по ГОСТу.</w:t>
       </w:r>
     </w:p>
     <w:p>
@@ -1756,7 +1792,25 @@
           <w:sz w:val="24"/>
           <w:szCs w:val="24"/>
         </w:rPr>
-        <w:t>Обозначение основных меток указывающих функциональное назначение выводов, не несущих  информации (ГОСТ 2.743-91, ГОСТ 2.759-82).</w:t>
+        <w:t xml:space="preserve">Обозначение основных меток указывающих функциональное назначение выводов, не </w:t>
+      </w:r>
+      <w:proofErr w:type="gramStart"/>
+      <w:r>
+        <w:rPr>
+          <w:rFonts w:ascii="Arial" w:hAnsi="Arial" w:cs="Arial"/>
+          <w:sz w:val="24"/>
+          <w:szCs w:val="24"/>
+        </w:rPr>
+        <w:t>несущих  информации</w:t>
+      </w:r>
+      <w:proofErr w:type="gramEnd"/>
+      <w:r>
+        <w:rPr>
+          <w:rFonts w:ascii="Arial" w:hAnsi="Arial" w:cs="Arial"/>
+          <w:sz w:val="24"/>
+          <w:szCs w:val="24"/>
+        </w:rPr>
+        <w:t xml:space="preserve"> (ГОСТ 2.743-91, ГОСТ 2.759-82).</w:t>
       </w:r>
     </w:p>
     <w:p>
@@ -1776,7 +1830,25 @@
           <w:sz w:val="24"/>
           <w:szCs w:val="24"/>
         </w:rPr>
-        <w:t xml:space="preserve">Обозначение питания цифровых  или аналоговых микросхем при наличии только цифровой или аналоговой составляющей: </w:t>
+        <w:t xml:space="preserve">Обозначение питания </w:t>
+      </w:r>
+      <w:proofErr w:type="gramStart"/>
+      <w:r>
+        <w:rPr>
+          <w:rFonts w:ascii="Arial" w:hAnsi="Arial" w:cs="Arial"/>
+          <w:sz w:val="24"/>
+          <w:szCs w:val="24"/>
+        </w:rPr>
+        <w:t>цифровых  или</w:t>
+      </w:r>
+      <w:proofErr w:type="gramEnd"/>
+      <w:r>
+        <w:rPr>
+          <w:rFonts w:ascii="Arial" w:hAnsi="Arial" w:cs="Arial"/>
+          <w:sz w:val="24"/>
+          <w:szCs w:val="24"/>
+        </w:rPr>
+        <w:t xml:space="preserve"> аналоговых микросхем при наличии только цифровой или аналоговой составляющей: </w:t>
       </w:r>
     </w:p>
     <w:p>
@@ -1790,6 +1862,7 @@
           <w:szCs w:val="24"/>
         </w:rPr>
       </w:pPr>
+      <w:proofErr w:type="gramStart"/>
       <w:r>
         <w:rPr>
           <w:rFonts w:ascii="Arial" w:hAnsi="Arial" w:cs="Arial"/>
@@ -1798,6 +1871,7 @@
         </w:rPr>
         <w:t>земля</w:t>
       </w:r>
+      <w:proofErr w:type="gramEnd"/>
       <w:r>
         <w:rPr>
           <w:rFonts w:ascii="Arial" w:hAnsi="Arial" w:cs="Arial"/>
@@ -1842,13 +1916,23 @@
           <w:szCs w:val="24"/>
         </w:rPr>
       </w:pPr>
-      <w:r>
-        <w:rPr>
-          <w:rFonts w:ascii="Arial" w:hAnsi="Arial" w:cs="Arial"/>
-          <w:sz w:val="24"/>
-          <w:szCs w:val="24"/>
-        </w:rPr>
-        <w:t>вывод питания от источника питания</w:t>
+      <w:proofErr w:type="gramStart"/>
+      <w:r>
+        <w:rPr>
+          <w:rFonts w:ascii="Arial" w:hAnsi="Arial" w:cs="Arial"/>
+          <w:sz w:val="24"/>
+          <w:szCs w:val="24"/>
+        </w:rPr>
+        <w:t>вывод</w:t>
+      </w:r>
+      <w:proofErr w:type="gramEnd"/>
+      <w:r>
+        <w:rPr>
+          <w:rFonts w:ascii="Arial" w:hAnsi="Arial" w:cs="Arial"/>
+          <w:sz w:val="24"/>
+          <w:szCs w:val="24"/>
+        </w:rPr>
+        <w:t xml:space="preserve"> питания от источника питания</w:t>
       </w:r>
       <w:r>
         <w:rPr>
@@ -1983,7 +2067,25 @@
           <w:sz w:val="24"/>
           <w:szCs w:val="24"/>
         </w:rPr>
-        <w:t xml:space="preserve"> земля цифровая</w:t>
+        <w:t xml:space="preserve"> </w:t>
+      </w:r>
+      <w:proofErr w:type="gramStart"/>
+      <w:r>
+        <w:rPr>
+          <w:rFonts w:ascii="Arial" w:hAnsi="Arial" w:cs="Arial"/>
+          <w:sz w:val="24"/>
+          <w:szCs w:val="24"/>
+        </w:rPr>
+        <w:t>земля</w:t>
+      </w:r>
+      <w:proofErr w:type="gramEnd"/>
+      <w:r>
+        <w:rPr>
+          <w:rFonts w:ascii="Arial" w:hAnsi="Arial" w:cs="Arial"/>
+          <w:sz w:val="24"/>
+          <w:szCs w:val="24"/>
+        </w:rPr>
+        <w:t xml:space="preserve"> цифровая</w:t>
       </w:r>
       <w:r>
         <w:rPr>
@@ -2080,13 +2182,23 @@
           <w:szCs w:val="24"/>
         </w:rPr>
       </w:pPr>
-      <w:r>
-        <w:rPr>
-          <w:rFonts w:ascii="Arial" w:hAnsi="Arial" w:cs="Arial"/>
-          <w:sz w:val="24"/>
-          <w:szCs w:val="24"/>
-        </w:rPr>
-        <w:t>земля аналоговая</w:t>
+      <w:proofErr w:type="gramStart"/>
+      <w:r>
+        <w:rPr>
+          <w:rFonts w:ascii="Arial" w:hAnsi="Arial" w:cs="Arial"/>
+          <w:sz w:val="24"/>
+          <w:szCs w:val="24"/>
+        </w:rPr>
+        <w:t>земля</w:t>
+      </w:r>
+      <w:proofErr w:type="gramEnd"/>
+      <w:r>
+        <w:rPr>
+          <w:rFonts w:ascii="Arial" w:hAnsi="Arial" w:cs="Arial"/>
+          <w:sz w:val="24"/>
+          <w:szCs w:val="24"/>
+        </w:rPr>
+        <w:t xml:space="preserve"> аналоговая</w:t>
       </w:r>
       <w:r>
         <w:rPr>
@@ -2199,13 +2311,23 @@
           <w:szCs w:val="24"/>
         </w:rPr>
       </w:pPr>
-      <w:r>
-        <w:rPr>
-          <w:rFonts w:ascii="Arial" w:hAnsi="Arial" w:cs="Arial"/>
-          <w:sz w:val="24"/>
-          <w:szCs w:val="24"/>
-        </w:rPr>
-        <w:t xml:space="preserve">вывод питания от источника питания </w:t>
+      <w:proofErr w:type="gramStart"/>
+      <w:r>
+        <w:rPr>
+          <w:rFonts w:ascii="Arial" w:hAnsi="Arial" w:cs="Arial"/>
+          <w:sz w:val="24"/>
+          <w:szCs w:val="24"/>
+        </w:rPr>
+        <w:t>вывод</w:t>
+      </w:r>
+      <w:proofErr w:type="gramEnd"/>
+      <w:r>
+        <w:rPr>
+          <w:rFonts w:ascii="Arial" w:hAnsi="Arial" w:cs="Arial"/>
+          <w:sz w:val="24"/>
+          <w:szCs w:val="24"/>
+        </w:rPr>
+        <w:t xml:space="preserve"> питания от источника питания </w:t>
       </w:r>
       <w:r>
         <w:rPr>
@@ -2325,13 +2447,23 @@
           <w:szCs w:val="24"/>
         </w:rPr>
       </w:pPr>
-      <w:r>
-        <w:rPr>
-          <w:rFonts w:ascii="Arial" w:hAnsi="Arial" w:cs="Arial"/>
-          <w:sz w:val="24"/>
-          <w:szCs w:val="24"/>
-        </w:rPr>
-        <w:t>вывод питания от источника питания аналоговая часть</w:t>
+      <w:proofErr w:type="gramStart"/>
+      <w:r>
+        <w:rPr>
+          <w:rFonts w:ascii="Arial" w:hAnsi="Arial" w:cs="Arial"/>
+          <w:sz w:val="24"/>
+          <w:szCs w:val="24"/>
+        </w:rPr>
+        <w:t>вывод</w:t>
+      </w:r>
+      <w:proofErr w:type="gramEnd"/>
+      <w:r>
+        <w:rPr>
+          <w:rFonts w:ascii="Arial" w:hAnsi="Arial" w:cs="Arial"/>
+          <w:sz w:val="24"/>
+          <w:szCs w:val="24"/>
+        </w:rPr>
+        <w:t xml:space="preserve"> питания от источника питания аналоговая часть</w:t>
       </w:r>
       <w:r>
         <w:rPr>
@@ -2377,13 +2509,23 @@
           <w:szCs w:val="24"/>
         </w:rPr>
       </w:pPr>
-      <w:r>
-        <w:rPr>
-          <w:rFonts w:ascii="Arial" w:hAnsi="Arial" w:cs="Arial"/>
-          <w:sz w:val="24"/>
-          <w:szCs w:val="24"/>
-        </w:rPr>
-        <w:t>вывод питания от источника питания прочие</w:t>
+      <w:proofErr w:type="gramStart"/>
+      <w:r>
+        <w:rPr>
+          <w:rFonts w:ascii="Arial" w:hAnsi="Arial" w:cs="Arial"/>
+          <w:sz w:val="24"/>
+          <w:szCs w:val="24"/>
+        </w:rPr>
+        <w:t>вывод</w:t>
+      </w:r>
+      <w:proofErr w:type="gramEnd"/>
+      <w:r>
+        <w:rPr>
+          <w:rFonts w:ascii="Arial" w:hAnsi="Arial" w:cs="Arial"/>
+          <w:sz w:val="24"/>
+          <w:szCs w:val="24"/>
+        </w:rPr>
+        <w:t xml:space="preserve"> питания от источника питания прочие</w:t>
       </w:r>
       <w:r>
         <w:rPr>
@@ -2465,7 +2607,25 @@
           <w:sz w:val="24"/>
           <w:szCs w:val="24"/>
         </w:rPr>
-        <w:t xml:space="preserve">Обозначение выводов питания стабилизаторов (преобразователей DC-DC) как отдельных так и в составе цифровыми  или аналоговых микросхем: </w:t>
+        <w:t xml:space="preserve">Обозначение выводов питания стабилизаторов (преобразователей DC-DC) как отдельных так и в составе </w:t>
+      </w:r>
+      <w:proofErr w:type="gramStart"/>
+      <w:r>
+        <w:rPr>
+          <w:rFonts w:ascii="Arial" w:hAnsi="Arial" w:cs="Arial"/>
+          <w:sz w:val="24"/>
+          <w:szCs w:val="24"/>
+        </w:rPr>
+        <w:t>цифровыми  или</w:t>
+      </w:r>
+      <w:proofErr w:type="gramEnd"/>
+      <w:r>
+        <w:rPr>
+          <w:rFonts w:ascii="Arial" w:hAnsi="Arial" w:cs="Arial"/>
+          <w:sz w:val="24"/>
+          <w:szCs w:val="24"/>
+        </w:rPr>
+        <w:t xml:space="preserve"> аналоговых микросхем: </w:t>
       </w:r>
     </w:p>
     <w:p>
@@ -2479,13 +2639,23 @@
           <w:szCs w:val="24"/>
         </w:rPr>
       </w:pPr>
-      <w:r>
-        <w:rPr>
-          <w:rFonts w:ascii="Arial" w:hAnsi="Arial" w:cs="Arial"/>
-          <w:sz w:val="24"/>
-          <w:szCs w:val="24"/>
-        </w:rPr>
-        <w:t>земля вход (общая для входа и выхода)</w:t>
+      <w:proofErr w:type="gramStart"/>
+      <w:r>
+        <w:rPr>
+          <w:rFonts w:ascii="Arial" w:hAnsi="Arial" w:cs="Arial"/>
+          <w:sz w:val="24"/>
+          <w:szCs w:val="24"/>
+        </w:rPr>
+        <w:t>земля</w:t>
+      </w:r>
+      <w:proofErr w:type="gramEnd"/>
+      <w:r>
+        <w:rPr>
+          <w:rFonts w:ascii="Arial" w:hAnsi="Arial" w:cs="Arial"/>
+          <w:sz w:val="24"/>
+          <w:szCs w:val="24"/>
+        </w:rPr>
+        <w:t xml:space="preserve"> вход (общая для входа и выхода)</w:t>
       </w:r>
       <w:r>
         <w:rPr>
@@ -2549,13 +2719,23 @@
           <w:szCs w:val="24"/>
         </w:rPr>
       </w:pPr>
-      <w:r>
-        <w:rPr>
-          <w:rFonts w:ascii="Arial" w:hAnsi="Arial" w:cs="Arial"/>
-          <w:sz w:val="24"/>
-          <w:szCs w:val="24"/>
-        </w:rPr>
-        <w:t>вывод питания от источника питания</w:t>
+      <w:proofErr w:type="gramStart"/>
+      <w:r>
+        <w:rPr>
+          <w:rFonts w:ascii="Arial" w:hAnsi="Arial" w:cs="Arial"/>
+          <w:sz w:val="24"/>
+          <w:szCs w:val="24"/>
+        </w:rPr>
+        <w:t>вывод</w:t>
+      </w:r>
+      <w:proofErr w:type="gramEnd"/>
+      <w:r>
+        <w:rPr>
+          <w:rFonts w:ascii="Arial" w:hAnsi="Arial" w:cs="Arial"/>
+          <w:sz w:val="24"/>
+          <w:szCs w:val="24"/>
+        </w:rPr>
+        <w:t xml:space="preserve"> питания от источника питания</w:t>
       </w:r>
       <w:r>
         <w:rPr>
@@ -2629,13 +2809,23 @@
           <w:szCs w:val="24"/>
         </w:rPr>
       </w:pPr>
-      <w:r>
-        <w:rPr>
-          <w:rFonts w:ascii="Arial" w:hAnsi="Arial" w:cs="Arial"/>
-          <w:sz w:val="24"/>
-          <w:szCs w:val="24"/>
-        </w:rPr>
-        <w:t xml:space="preserve">земля выход </w:t>
+      <w:proofErr w:type="gramStart"/>
+      <w:r>
+        <w:rPr>
+          <w:rFonts w:ascii="Arial" w:hAnsi="Arial" w:cs="Arial"/>
+          <w:sz w:val="24"/>
+          <w:szCs w:val="24"/>
+        </w:rPr>
+        <w:t>земля</w:t>
+      </w:r>
+      <w:proofErr w:type="gramEnd"/>
+      <w:r>
+        <w:rPr>
+          <w:rFonts w:ascii="Arial" w:hAnsi="Arial" w:cs="Arial"/>
+          <w:sz w:val="24"/>
+          <w:szCs w:val="24"/>
+        </w:rPr>
+        <w:t xml:space="preserve"> выход </w:t>
       </w:r>
       <w:r>
         <w:rPr>
@@ -2690,13 +2880,23 @@
           <w:szCs w:val="24"/>
         </w:rPr>
       </w:pPr>
-      <w:r>
-        <w:rPr>
-          <w:rFonts w:ascii="Arial" w:hAnsi="Arial" w:cs="Arial"/>
-          <w:sz w:val="24"/>
-          <w:szCs w:val="24"/>
-        </w:rPr>
-        <w:t>выход стабилизатора питания должен содержать полярность источника питания</w:t>
+      <w:proofErr w:type="gramStart"/>
+      <w:r>
+        <w:rPr>
+          <w:rFonts w:ascii="Arial" w:hAnsi="Arial" w:cs="Arial"/>
+          <w:sz w:val="24"/>
+          <w:szCs w:val="24"/>
+        </w:rPr>
+        <w:t>выход</w:t>
+      </w:r>
+      <w:proofErr w:type="gramEnd"/>
+      <w:r>
+        <w:rPr>
+          <w:rFonts w:ascii="Arial" w:hAnsi="Arial" w:cs="Arial"/>
+          <w:sz w:val="24"/>
+          <w:szCs w:val="24"/>
+        </w:rPr>
+        <w:t xml:space="preserve"> стабилизатора питания должен содержать полярность источника питания</w:t>
       </w:r>
       <w:r>
         <w:rPr>
@@ -2840,6 +3040,7 @@
         <w:t>Power</w:t>
       </w:r>
       <w:proofErr w:type="spellEnd"/>
+      <w:proofErr w:type="gramStart"/>
       <w:r>
         <w:rPr>
           <w:rFonts w:ascii="Arial" w:hAnsi="Arial" w:cs="Arial"/>
@@ -2848,6 +3049,7 @@
         </w:rPr>
         <w:t>" .</w:t>
       </w:r>
+      <w:proofErr w:type="gramEnd"/>
     </w:p>
     <w:p>
       <w:pPr>
@@ -2890,9 +3092,9 @@
           <w:rFonts w:ascii="Arial" w:hAnsi="Arial" w:cs="Arial"/>
           <w:sz w:val="24"/>
           <w:szCs w:val="24"/>
-          <w:lang w:val="en-US"/>
-        </w:rPr>
-      </w:pPr>
+        </w:rPr>
+      </w:pPr>
+      <w:proofErr w:type="gramStart"/>
       <w:r>
         <w:rPr>
           <w:rFonts w:ascii="Arial" w:hAnsi="Arial" w:cs="Arial"/>
@@ -2901,12 +3103,12 @@
         </w:rPr>
         <w:t>знак</w:t>
       </w:r>
-      <w:r>
-        <w:rPr>
-          <w:rFonts w:ascii="Arial" w:hAnsi="Arial" w:cs="Arial"/>
-          <w:sz w:val="24"/>
-          <w:szCs w:val="24"/>
-          <w:lang w:val="en-US"/>
+      <w:proofErr w:type="gramEnd"/>
+      <w:r>
+        <w:rPr>
+          <w:rFonts w:ascii="Arial" w:hAnsi="Arial" w:cs="Arial"/>
+          <w:sz w:val="24"/>
+          <w:szCs w:val="24"/>
         </w:rPr>
         <w:t xml:space="preserve"> "</w:t>
       </w:r>
@@ -2924,7 +3126,6 @@
           <w:rFonts w:ascii="Arial" w:hAnsi="Arial" w:cs="Arial"/>
           <w:sz w:val="24"/>
           <w:szCs w:val="24"/>
-          <w:lang w:val="en-US"/>
         </w:rPr>
         <w:t>" (</w:t>
       </w:r>
@@ -2941,7 +3142,6 @@
           <w:rFonts w:ascii="Arial" w:hAnsi="Arial" w:cs="Arial"/>
           <w:sz w:val="24"/>
           <w:szCs w:val="24"/>
-          <w:lang w:val="en-US"/>
         </w:rPr>
         <w:t xml:space="preserve"> </w:t>
       </w:r>
@@ -2950,7 +3150,6 @@
           <w:rFonts w:ascii="Arial" w:hAnsi="Arial" w:cs="Arial"/>
           <w:sz w:val="24"/>
           <w:szCs w:val="24"/>
-          <w:lang w:val="en-US"/>
         </w:rPr>
         <w:t>0041</w:t>
       </w:r>
@@ -2959,7 +3158,6 @@
           <w:rFonts w:ascii="Arial" w:hAnsi="Arial" w:cs="Arial"/>
           <w:sz w:val="24"/>
           <w:szCs w:val="24"/>
-          <w:lang w:val="en-US"/>
         </w:rPr>
         <w:t>)</w:t>
       </w:r>
@@ -2968,7 +3166,6 @@
           <w:rFonts w:ascii="Arial" w:hAnsi="Arial" w:cs="Arial"/>
           <w:sz w:val="24"/>
           <w:szCs w:val="24"/>
-          <w:lang w:val="en-US"/>
         </w:rPr>
         <w:t xml:space="preserve"> </w:t>
       </w:r>
@@ -2985,7 +3182,6 @@
           <w:rFonts w:ascii="Arial" w:hAnsi="Arial" w:cs="Arial"/>
           <w:sz w:val="24"/>
           <w:szCs w:val="24"/>
-          <w:lang w:val="en-US"/>
         </w:rPr>
         <w:t xml:space="preserve"> </w:t>
       </w:r>
@@ -2994,7 +3190,6 @@
           <w:rFonts w:ascii="Arial" w:hAnsi="Arial" w:cs="Arial"/>
           <w:sz w:val="24"/>
           <w:szCs w:val="24"/>
-          <w:lang w:val="en-US"/>
         </w:rPr>
         <w:t>"</w:t>
       </w:r>
@@ -3005,7 +3200,49 @@
           <w:szCs w:val="24"/>
           <w:lang w:val="en-US"/>
         </w:rPr>
-        <w:t>GOST type B".</w:t>
+        <w:t>GOST</w:t>
+      </w:r>
+      <w:r>
+        <w:rPr>
+          <w:rFonts w:ascii="Arial" w:hAnsi="Arial" w:cs="Arial"/>
+          <w:sz w:val="24"/>
+          <w:szCs w:val="24"/>
+        </w:rPr>
+        <w:t xml:space="preserve"> </w:t>
+      </w:r>
+      <w:r>
+        <w:rPr>
+          <w:rFonts w:ascii="Arial" w:hAnsi="Arial" w:cs="Arial"/>
+          <w:sz w:val="24"/>
+          <w:szCs w:val="24"/>
+          <w:lang w:val="en-US"/>
+        </w:rPr>
+        <w:t>type</w:t>
+      </w:r>
+      <w:r>
+        <w:rPr>
+          <w:rFonts w:ascii="Arial" w:hAnsi="Arial" w:cs="Arial"/>
+          <w:sz w:val="24"/>
+          <w:szCs w:val="24"/>
+        </w:rPr>
+        <w:t xml:space="preserve"> </w:t>
+      </w:r>
+      <w:r>
+        <w:rPr>
+          <w:rFonts w:ascii="Arial" w:hAnsi="Arial" w:cs="Arial"/>
+          <w:sz w:val="24"/>
+          <w:szCs w:val="24"/>
+          <w:lang w:val="en-US"/>
+        </w:rPr>
+        <w:t>B</w:t>
+      </w:r>
+      <w:r>
+        <w:rPr>
+          <w:rFonts w:ascii="Arial" w:hAnsi="Arial" w:cs="Arial"/>
+          <w:sz w:val="24"/>
+          <w:szCs w:val="24"/>
+        </w:rPr>
+        <w:t>".</w:t>
       </w:r>
     </w:p>
     <w:p>
@@ -3017,7 +3254,6 @@
           <w:rFonts w:ascii="Arial" w:hAnsi="Arial" w:cs="Arial"/>
           <w:sz w:val="24"/>
           <w:szCs w:val="24"/>
-          <w:lang w:val="en-US"/>
         </w:rPr>
       </w:pPr>
     </w:p>
@@ -3059,7 +3295,16 @@
           <w:sz w:val="24"/>
           <w:szCs w:val="24"/>
         </w:rPr>
-        <w:t xml:space="preserve">Комментарии, пояснения –  </w:t>
+        <w:t xml:space="preserve">Комментарии, пояснения </w:t>
+      </w:r>
+      <w:proofErr w:type="gramStart"/>
+      <w:r>
+        <w:rPr>
+          <w:rFonts w:ascii="Arial" w:hAnsi="Arial" w:cs="Arial"/>
+          <w:sz w:val="24"/>
+          <w:szCs w:val="24"/>
+        </w:rPr>
+        <w:t xml:space="preserve">–  </w:t>
       </w:r>
       <w:r>
         <w:rPr>
@@ -3069,6 +3314,7 @@
         </w:rPr>
         <w:t>шрифт</w:t>
       </w:r>
+      <w:proofErr w:type="gramEnd"/>
       <w:r>
         <w:rPr>
           <w:rFonts w:ascii="Arial" w:hAnsi="Arial" w:cs="Arial"/>
@@ -3180,6 +3426,23 @@
           <w:szCs w:val="24"/>
         </w:rPr>
         <w:t>.</w:t>
+      </w:r>
+    </w:p>
+    <w:p>
+      <w:pPr>
+        <w:rPr>
+          <w:rFonts w:ascii="Arial" w:hAnsi="Arial" w:cs="Arial"/>
+          <w:sz w:val="24"/>
+          <w:szCs w:val="24"/>
+        </w:rPr>
+      </w:pPr>
+      <w:r>
+        <w:rPr>
+          <w:rFonts w:ascii="Arial" w:hAnsi="Arial" w:cs="Arial"/>
+          <w:sz w:val="24"/>
+          <w:szCs w:val="24"/>
+        </w:rPr>
+        <w:br w:type="page"/>
       </w:r>
     </w:p>
     <w:p>
@@ -3193,6 +3456,109 @@
           <w:szCs w:val="24"/>
         </w:rPr>
       </w:pPr>
+      <w:r>
+        <w:rPr>
+          <w:rFonts w:ascii="Arial" w:hAnsi="Arial" w:cs="Arial"/>
+          <w:sz w:val="24"/>
+          <w:szCs w:val="24"/>
+        </w:rPr>
+        <w:lastRenderedPageBreak/>
+        <w:t>На печатной плате.</w:t>
+      </w:r>
+    </w:p>
+    <w:p>
+      <w:pPr>
+        <w:spacing w:after="0"/>
+        <w:ind w:firstLine="851"/>
+        <w:jc w:val="both"/>
+        <w:rPr>
+          <w:rFonts w:ascii="Arial" w:hAnsi="Arial" w:cs="Arial"/>
+          <w:sz w:val="24"/>
+          <w:szCs w:val="24"/>
+        </w:rPr>
+      </w:pPr>
+      <w:r>
+        <w:rPr>
+          <w:rFonts w:ascii="Arial" w:hAnsi="Arial" w:cs="Arial"/>
+          <w:sz w:val="24"/>
+          <w:szCs w:val="24"/>
+        </w:rPr>
+        <w:t>Механические слои:</w:t>
+      </w:r>
+    </w:p>
+    <w:p>
+      <w:pPr>
+        <w:pStyle w:val="a4"/>
+        <w:numPr>
+          <w:ilvl w:val="0"/>
+          <w:numId w:val="5"/>
+        </w:numPr>
+        <w:spacing w:after="0"/>
+        <w:jc w:val="both"/>
+        <w:rPr>
+          <w:rFonts w:ascii="Arial" w:hAnsi="Arial" w:cs="Arial"/>
+          <w:sz w:val="24"/>
+          <w:szCs w:val="24"/>
+        </w:rPr>
+      </w:pPr>
+      <w:r>
+        <w:rPr>
+          <w:rFonts w:ascii="Arial" w:hAnsi="Arial" w:cs="Arial"/>
+          <w:sz w:val="24"/>
+          <w:szCs w:val="24"/>
+        </w:rPr>
+        <w:t>1 слой – слой 3д моделей</w:t>
+      </w:r>
+    </w:p>
+    <w:p>
+      <w:pPr>
+        <w:pStyle w:val="a4"/>
+        <w:numPr>
+          <w:ilvl w:val="0"/>
+          <w:numId w:val="5"/>
+        </w:numPr>
+        <w:spacing w:after="0"/>
+        <w:jc w:val="both"/>
+        <w:rPr>
+          <w:rFonts w:ascii="Arial" w:hAnsi="Arial" w:cs="Arial"/>
+          <w:sz w:val="24"/>
+          <w:szCs w:val="24"/>
+        </w:rPr>
+      </w:pPr>
+      <w:r>
+        <w:rPr>
+          <w:rFonts w:ascii="Arial" w:hAnsi="Arial" w:cs="Arial"/>
+          <w:sz w:val="24"/>
+          <w:szCs w:val="24"/>
+        </w:rPr>
+        <w:t>3 слой – сборочный чертёж</w:t>
+      </w:r>
+    </w:p>
+    <w:p>
+      <w:pPr>
+        <w:pStyle w:val="a4"/>
+        <w:numPr>
+          <w:ilvl w:val="0"/>
+          <w:numId w:val="5"/>
+        </w:numPr>
+        <w:spacing w:after="0"/>
+        <w:jc w:val="both"/>
+        <w:rPr>
+          <w:rFonts w:ascii="Arial" w:hAnsi="Arial" w:cs="Arial"/>
+          <w:sz w:val="24"/>
+          <w:szCs w:val="24"/>
+        </w:rPr>
+      </w:pPr>
+      <w:r>
+        <w:rPr>
+          <w:rFonts w:ascii="Arial" w:hAnsi="Arial" w:cs="Arial"/>
+          <w:sz w:val="24"/>
+          <w:szCs w:val="24"/>
+        </w:rPr>
+        <w:t>16 слой – графика для распечатки на листе</w:t>
+      </w:r>
+      <w:bookmarkStart w:id="0" w:name="_GoBack"/>
+      <w:bookmarkEnd w:id="0"/>
     </w:p>
     <w:sectPr>
       <w:pgSz w:w="11906" w:h="16838"/>
@@ -3205,8 +3571,120 @@
 </file>
 
 <file path=word/numbering.xml><?xml version="1.0" encoding="utf-8"?>
-<w:numbering xmlns:ve="http://schemas.openxmlformats.org/markup-compatibility/2006" xmlns:o="urn:schemas-microsoft-com:office:office" xmlns:r="http://schemas.openxmlformats.org/officeDocument/2006/relationships" xmlns:m="http://schemas.openxmlformats.org/officeDocument/2006/math" xmlns:v="urn:schemas-microsoft-com:vml" xmlns:wp="http://schemas.openxmlformats.org/drawingml/2006/wordprocessingDrawing" xmlns:w10="urn:schemas-microsoft-com:office:word" xmlns:w="http://schemas.openxmlformats.org/wordprocessingml/2006/main" xmlns:wne="http://schemas.microsoft.com/office/word/2006/wordml">
+<w:numbering xmlns:wpc="http://schemas.microsoft.com/office/word/2010/wordprocessingCanvas" xmlns:mc="http://schemas.openxmlformats.org/markup-compatibility/2006" xmlns:o="urn:schemas-microsoft-com:office:office" xmlns:r="http://schemas.openxmlformats.org/officeDocument/2006/relationships" xmlns:m="http://schemas.openxmlformats.org/officeDocument/2006/math" xmlns:v="urn:schemas-microsoft-com:vml" xmlns:wp14="http://schemas.microsoft.com/office/word/2010/wordprocessingDrawing" xmlns:wp="http://schemas.openxmlformats.org/drawingml/2006/wordprocessingDrawing" xmlns:w10="urn:schemas-microsoft-com:office:word" xmlns:w="http://schemas.openxmlformats.org/wordprocessingml/2006/main" xmlns:w14="http://schemas.microsoft.com/office/word/2010/wordml" xmlns:w15="http://schemas.microsoft.com/office/word/2012/wordml" xmlns:wpg="http://schemas.microsoft.com/office/word/2010/wordprocessingGroup" xmlns:wpi="http://schemas.microsoft.com/office/word/2010/wordprocessingInk" xmlns:wne="http://schemas.microsoft.com/office/word/2006/wordml" xmlns:wps="http://schemas.microsoft.com/office/word/2010/wordprocessingShape" mc:Ignorable="w14 w15 wp14">
   <w:abstractNum w:abstractNumId="0">
+    <w:nsid w:val="0B7533A0"/>
+    <w:multiLevelType w:val="hybridMultilevel"/>
+    <w:tmpl w:val="C032B16C"/>
+    <w:lvl w:ilvl="0" w:tplc="0CD6BC6A">
+      <w:numFmt w:val="bullet"/>
+      <w:lvlText w:val=""/>
+      <w:lvlJc w:val="left"/>
+      <w:pPr>
+        <w:ind w:left="1211" w:hanging="360"/>
+      </w:pPr>
+      <w:rPr>
+        <w:rFonts w:ascii="Symbol" w:eastAsiaTheme="minorEastAsia" w:hAnsi="Symbol" w:cs="Arial" w:hint="default"/>
+      </w:rPr>
+    </w:lvl>
+    <w:lvl w:ilvl="1" w:tplc="04190003" w:tentative="1">
+      <w:start w:val="1"/>
+      <w:numFmt w:val="bullet"/>
+      <w:lvlText w:val="o"/>
+      <w:lvlJc w:val="left"/>
+      <w:pPr>
+        <w:ind w:left="1931" w:hanging="360"/>
+      </w:pPr>
+      <w:rPr>
+        <w:rFonts w:ascii="Courier New" w:hAnsi="Courier New" w:cs="Courier New" w:hint="default"/>
+      </w:rPr>
+    </w:lvl>
+    <w:lvl w:ilvl="2" w:tplc="04190005" w:tentative="1">
+      <w:start w:val="1"/>
+      <w:numFmt w:val="bullet"/>
+      <w:lvlText w:val=""/>
+      <w:lvlJc w:val="left"/>
+      <w:pPr>
+        <w:ind w:left="2651" w:hanging="360"/>
+      </w:pPr>
+      <w:rPr>
+        <w:rFonts w:ascii="Wingdings" w:hAnsi="Wingdings" w:hint="default"/>
+      </w:rPr>
+    </w:lvl>
+    <w:lvl w:ilvl="3" w:tplc="04190001" w:tentative="1">
+      <w:start w:val="1"/>
+      <w:numFmt w:val="bullet"/>
+      <w:lvlText w:val=""/>
+      <w:lvlJc w:val="left"/>
+      <w:pPr>
+        <w:ind w:left="3371" w:hanging="360"/>
+      </w:pPr>
+      <w:rPr>
+        <w:rFonts w:ascii="Symbol" w:hAnsi="Symbol" w:hint="default"/>
+      </w:rPr>
+    </w:lvl>
+    <w:lvl w:ilvl="4" w:tplc="04190003" w:tentative="1">
+      <w:start w:val="1"/>
+      <w:numFmt w:val="bullet"/>
+      <w:lvlText w:val="o"/>
+      <w:lvlJc w:val="left"/>
+      <w:pPr>
+        <w:ind w:left="4091" w:hanging="360"/>
+      </w:pPr>
+      <w:rPr>
+        <w:rFonts w:ascii="Courier New" w:hAnsi="Courier New" w:cs="Courier New" w:hint="default"/>
+      </w:rPr>
+    </w:lvl>
+    <w:lvl w:ilvl="5" w:tplc="04190005" w:tentative="1">
+      <w:start w:val="1"/>
+      <w:numFmt w:val="bullet"/>
+      <w:lvlText w:val=""/>
+      <w:lvlJc w:val="left"/>
+      <w:pPr>
+        <w:ind w:left="4811" w:hanging="360"/>
+      </w:pPr>
+      <w:rPr>
+        <w:rFonts w:ascii="Wingdings" w:hAnsi="Wingdings" w:hint="default"/>
+      </w:rPr>
+    </w:lvl>
+    <w:lvl w:ilvl="6" w:tplc="04190001" w:tentative="1">
+      <w:start w:val="1"/>
+      <w:numFmt w:val="bullet"/>
+      <w:lvlText w:val=""/>
+      <w:lvlJc w:val="left"/>
+      <w:pPr>
+        <w:ind w:left="5531" w:hanging="360"/>
+      </w:pPr>
+      <w:rPr>
+        <w:rFonts w:ascii="Symbol" w:hAnsi="Symbol" w:hint="default"/>
+      </w:rPr>
+    </w:lvl>
+    <w:lvl w:ilvl="7" w:tplc="04190003" w:tentative="1">
+      <w:start w:val="1"/>
+      <w:numFmt w:val="bullet"/>
+      <w:lvlText w:val="o"/>
+      <w:lvlJc w:val="left"/>
+      <w:pPr>
+        <w:ind w:left="6251" w:hanging="360"/>
+      </w:pPr>
+      <w:rPr>
+        <w:rFonts w:ascii="Courier New" w:hAnsi="Courier New" w:cs="Courier New" w:hint="default"/>
+      </w:rPr>
+    </w:lvl>
+    <w:lvl w:ilvl="8" w:tplc="04190005" w:tentative="1">
+      <w:start w:val="1"/>
+      <w:numFmt w:val="bullet"/>
+      <w:lvlText w:val=""/>
+      <w:lvlJc w:val="left"/>
+      <w:pPr>
+        <w:ind w:left="6971" w:hanging="360"/>
+      </w:pPr>
+      <w:rPr>
+        <w:rFonts w:ascii="Wingdings" w:hAnsi="Wingdings" w:hint="default"/>
+      </w:rPr>
+    </w:lvl>
+  </w:abstractNum>
+  <w:abstractNum w:abstractNumId="1">
     <w:nsid w:val="435D159D"/>
     <w:multiLevelType w:val="hybridMultilevel"/>
     <w:tmpl w:val="DAC8C1EA"/>
@@ -3292,7 +3770,119 @@
       </w:pPr>
     </w:lvl>
   </w:abstractNum>
-  <w:abstractNum w:abstractNumId="1">
+  <w:abstractNum w:abstractNumId="2">
+    <w:nsid w:val="4A630796"/>
+    <w:multiLevelType w:val="hybridMultilevel"/>
+    <w:tmpl w:val="E3E085AA"/>
+    <w:lvl w:ilvl="0" w:tplc="2DC2BE58">
+      <w:numFmt w:val="bullet"/>
+      <w:lvlText w:val=""/>
+      <w:lvlJc w:val="left"/>
+      <w:pPr>
+        <w:ind w:left="1211" w:hanging="360"/>
+      </w:pPr>
+      <w:rPr>
+        <w:rFonts w:ascii="Symbol" w:eastAsiaTheme="minorEastAsia" w:hAnsi="Symbol" w:cs="Arial" w:hint="default"/>
+      </w:rPr>
+    </w:lvl>
+    <w:lvl w:ilvl="1" w:tplc="04190003" w:tentative="1">
+      <w:start w:val="1"/>
+      <w:numFmt w:val="bullet"/>
+      <w:lvlText w:val="o"/>
+      <w:lvlJc w:val="left"/>
+      <w:pPr>
+        <w:ind w:left="1931" w:hanging="360"/>
+      </w:pPr>
+      <w:rPr>
+        <w:rFonts w:ascii="Courier New" w:hAnsi="Courier New" w:cs="Courier New" w:hint="default"/>
+      </w:rPr>
+    </w:lvl>
+    <w:lvl w:ilvl="2" w:tplc="04190005" w:tentative="1">
+      <w:start w:val="1"/>
+      <w:numFmt w:val="bullet"/>
+      <w:lvlText w:val=""/>
+      <w:lvlJc w:val="left"/>
+      <w:pPr>
+        <w:ind w:left="2651" w:hanging="360"/>
+      </w:pPr>
+      <w:rPr>
+        <w:rFonts w:ascii="Wingdings" w:hAnsi="Wingdings" w:hint="default"/>
+      </w:rPr>
+    </w:lvl>
+    <w:lvl w:ilvl="3" w:tplc="04190001" w:tentative="1">
+      <w:start w:val="1"/>
+      <w:numFmt w:val="bullet"/>
+      <w:lvlText w:val=""/>
+      <w:lvlJc w:val="left"/>
+      <w:pPr>
+        <w:ind w:left="3371" w:hanging="360"/>
+      </w:pPr>
+      <w:rPr>
+        <w:rFonts w:ascii="Symbol" w:hAnsi="Symbol" w:hint="default"/>
+      </w:rPr>
+    </w:lvl>
+    <w:lvl w:ilvl="4" w:tplc="04190003" w:tentative="1">
+      <w:start w:val="1"/>
+      <w:numFmt w:val="bullet"/>
+      <w:lvlText w:val="o"/>
+      <w:lvlJc w:val="left"/>
+      <w:pPr>
+        <w:ind w:left="4091" w:hanging="360"/>
+      </w:pPr>
+      <w:rPr>
+        <w:rFonts w:ascii="Courier New" w:hAnsi="Courier New" w:cs="Courier New" w:hint="default"/>
+      </w:rPr>
+    </w:lvl>
+    <w:lvl w:ilvl="5" w:tplc="04190005" w:tentative="1">
+      <w:start w:val="1"/>
+      <w:numFmt w:val="bullet"/>
+      <w:lvlText w:val=""/>
+      <w:lvlJc w:val="left"/>
+      <w:pPr>
+        <w:ind w:left="4811" w:hanging="360"/>
+      </w:pPr>
+      <w:rPr>
+        <w:rFonts w:ascii="Wingdings" w:hAnsi="Wingdings" w:hint="default"/>
+      </w:rPr>
+    </w:lvl>
+    <w:lvl w:ilvl="6" w:tplc="04190001" w:tentative="1">
+      <w:start w:val="1"/>
+      <w:numFmt w:val="bullet"/>
+      <w:lvlText w:val=""/>
+      <w:lvlJc w:val="left"/>
+      <w:pPr>
+        <w:ind w:left="5531" w:hanging="360"/>
+      </w:pPr>
+      <w:rPr>
+        <w:rFonts w:ascii="Symbol" w:hAnsi="Symbol" w:hint="default"/>
+      </w:rPr>
+    </w:lvl>
+    <w:lvl w:ilvl="7" w:tplc="04190003" w:tentative="1">
+      <w:start w:val="1"/>
+      <w:numFmt w:val="bullet"/>
+      <w:lvlText w:val="o"/>
+      <w:lvlJc w:val="left"/>
+      <w:pPr>
+        <w:ind w:left="6251" w:hanging="360"/>
+      </w:pPr>
+      <w:rPr>
+        <w:rFonts w:ascii="Courier New" w:hAnsi="Courier New" w:cs="Courier New" w:hint="default"/>
+      </w:rPr>
+    </w:lvl>
+    <w:lvl w:ilvl="8" w:tplc="04190005" w:tentative="1">
+      <w:start w:val="1"/>
+      <w:numFmt w:val="bullet"/>
+      <w:lvlText w:val=""/>
+      <w:lvlJc w:val="left"/>
+      <w:pPr>
+        <w:ind w:left="6971" w:hanging="360"/>
+      </w:pPr>
+      <w:rPr>
+        <w:rFonts w:ascii="Wingdings" w:hAnsi="Wingdings" w:hint="default"/>
+      </w:rPr>
+    </w:lvl>
+  </w:abstractNum>
+  <w:abstractNum w:abstractNumId="3">
     <w:nsid w:val="7143724E"/>
     <w:multiLevelType w:val="hybridMultilevel"/>
     <w:tmpl w:val="D52C8D5A"/>
@@ -3382,7 +3972,7 @@
       </w:pPr>
     </w:lvl>
   </w:abstractNum>
-  <w:abstractNum w:abstractNumId="2">
+  <w:abstractNum w:abstractNumId="4">
     <w:nsid w:val="767839EF"/>
     <w:multiLevelType w:val="hybridMultilevel"/>
     <w:tmpl w:val="72EA1502"/>
@@ -3392,7 +3982,7 @@
       <w:lvlText w:val="%1."/>
       <w:lvlJc w:val="left"/>
       <w:pPr>
-        <w:ind w:left="1571" w:hanging="360"/>
+        <w:ind w:left="5464" w:hanging="360"/>
       </w:pPr>
     </w:lvl>
     <w:lvl w:ilvl="1" w:tplc="04190019" w:tentative="1">
@@ -3469,19 +4059,25 @@
     </w:lvl>
   </w:abstractNum>
   <w:num w:numId="1">
-    <w:abstractNumId w:val="0"/>
+    <w:abstractNumId w:val="1"/>
   </w:num>
   <w:num w:numId="2">
-    <w:abstractNumId w:val="1"/>
+    <w:abstractNumId w:val="3"/>
   </w:num>
   <w:num w:numId="3">
+    <w:abstractNumId w:val="4"/>
+  </w:num>
+  <w:num w:numId="4">
     <w:abstractNumId w:val="2"/>
+  </w:num>
+  <w:num w:numId="5">
+    <w:abstractNumId w:val="0"/>
   </w:num>
 </w:numbering>
 </file>
 
 <file path=word/styles.xml><?xml version="1.0" encoding="utf-8"?>
-<w:styles xmlns:r="http://schemas.openxmlformats.org/officeDocument/2006/relationships" xmlns:w="http://schemas.openxmlformats.org/wordprocessingml/2006/main">
+<w:styles xmlns:mc="http://schemas.openxmlformats.org/markup-compatibility/2006" xmlns:r="http://schemas.openxmlformats.org/officeDocument/2006/relationships" xmlns:w="http://schemas.openxmlformats.org/wordprocessingml/2006/main" xmlns:w14="http://schemas.microsoft.com/office/word/2010/wordml" xmlns:w15="http://schemas.microsoft.com/office/word/2012/wordml" mc:Ignorable="w14 w15">
   <w:docDefaults>
     <w:rPrDefault>
       <w:rPr>
@@ -3497,144 +4093,378 @@
       </w:pPr>
     </w:pPrDefault>
   </w:docDefaults>
-  <w:latentStyles w:defLockedState="0" w:defUIPriority="99" w:defSemiHidden="1" w:defUnhideWhenUsed="1" w:defQFormat="0" w:count="267">
-    <w:lsdException w:name="Normal" w:semiHidden="0" w:uiPriority="0" w:unhideWhenUsed="0" w:qFormat="1"/>
-    <w:lsdException w:name="heading 1" w:semiHidden="0" w:uiPriority="9" w:unhideWhenUsed="0" w:qFormat="1"/>
-    <w:lsdException w:name="heading 2" w:uiPriority="9" w:qFormat="1"/>
-    <w:lsdException w:name="heading 3" w:uiPriority="9" w:qFormat="1"/>
-    <w:lsdException w:name="heading 4" w:uiPriority="9" w:qFormat="1"/>
-    <w:lsdException w:name="heading 5" w:uiPriority="9" w:qFormat="1"/>
-    <w:lsdException w:name="heading 6" w:uiPriority="9" w:qFormat="1"/>
-    <w:lsdException w:name="heading 7" w:uiPriority="9" w:qFormat="1"/>
-    <w:lsdException w:name="heading 8" w:uiPriority="9" w:qFormat="1"/>
-    <w:lsdException w:name="heading 9" w:uiPriority="9" w:qFormat="1"/>
-    <w:lsdException w:name="toc 1" w:uiPriority="39"/>
-    <w:lsdException w:name="toc 2" w:uiPriority="39"/>
-    <w:lsdException w:name="toc 3" w:uiPriority="39"/>
-    <w:lsdException w:name="toc 4" w:uiPriority="39"/>
-    <w:lsdException w:name="toc 5" w:uiPriority="39"/>
-    <w:lsdException w:name="toc 6" w:uiPriority="39"/>
-    <w:lsdException w:name="toc 7" w:uiPriority="39"/>
-    <w:lsdException w:name="toc 8" w:uiPriority="39"/>
-    <w:lsdException w:name="toc 9" w:uiPriority="39"/>
-    <w:lsdException w:name="caption" w:uiPriority="35" w:qFormat="1"/>
-    <w:lsdException w:name="Title" w:semiHidden="0" w:uiPriority="10" w:unhideWhenUsed="0" w:qFormat="1"/>
-    <w:lsdException w:name="Default Paragraph Font" w:uiPriority="1"/>
-    <w:lsdException w:name="Subtitle" w:semiHidden="0" w:uiPriority="11" w:unhideWhenUsed="0" w:qFormat="1"/>
-    <w:lsdException w:name="Strong" w:semiHidden="0" w:uiPriority="22" w:unhideWhenUsed="0" w:qFormat="1"/>
-    <w:lsdException w:name="Emphasis" w:semiHidden="0" w:uiPriority="20" w:unhideWhenUsed="0" w:qFormat="1"/>
-    <w:lsdException w:name="Table Grid" w:semiHidden="0" w:uiPriority="59" w:unhideWhenUsed="0"/>
-    <w:lsdException w:name="Placeholder Text" w:unhideWhenUsed="0"/>
-    <w:lsdException w:name="No Spacing" w:semiHidden="0" w:uiPriority="1" w:unhideWhenUsed="0" w:qFormat="1"/>
-    <w:lsdException w:name="Light Shading" w:semiHidden="0" w:uiPriority="60" w:unhideWhenUsed="0"/>
-    <w:lsdException w:name="Light List" w:semiHidden="0" w:uiPriority="61" w:unhideWhenUsed="0"/>
-    <w:lsdException w:name="Light Grid" w:semiHidden="0" w:uiPriority="62" w:unhideWhenUsed="0"/>
-    <w:lsdException w:name="Medium Shading 1" w:semiHidden="0" w:uiPriority="63" w:unhideWhenUsed="0"/>
-    <w:lsdException w:name="Medium Shading 2" w:semiHidden="0" w:uiPriority="64" w:unhideWhenUsed="0"/>
-    <w:lsdException w:name="Medium List 1" w:semiHidden="0" w:uiPriority="65" w:unhideWhenUsed="0"/>
-    <w:lsdException w:name="Medium List 2" w:semiHidden="0" w:uiPriority="66" w:unhideWhenUsed="0"/>
-    <w:lsdException w:name="Medium Grid 1" w:semiHidden="0" w:uiPriority="67" w:unhideWhenUsed="0"/>
-    <w:lsdException w:name="Medium Grid 2" w:semiHidden="0" w:uiPriority="68" w:unhideWhenUsed="0"/>
-    <w:lsdException w:name="Medium Grid 3" w:semiHidden="0" w:uiPriority="69" w:unhideWhenUsed="0"/>
-    <w:lsdException w:name="Dark List" w:semiHidden="0" w:uiPriority="70" w:unhideWhenUsed="0"/>
-    <w:lsdException w:name="Colorful Shading" w:semiHidden="0" w:uiPriority="71" w:unhideWhenUsed="0"/>
-    <w:lsdException w:name="Colorful List" w:semiHidden="0" w:uiPriority="72" w:unhideWhenUsed="0"/>
-    <w:lsdException w:name="Colorful Grid" w:semiHidden="0" w:uiPriority="73" w:unhideWhenUsed="0"/>
-    <w:lsdException w:name="Light Shading Accent 1" w:semiHidden="0" w:uiPriority="60" w:unhideWhenUsed="0"/>
-    <w:lsdException w:name="Light List Accent 1" w:semiHidden="0" w:uiPriority="61" w:unhideWhenUsed="0"/>
-    <w:lsdException w:name="Light Grid Accent 1" w:semiHidden="0" w:uiPriority="62" w:unhideWhenUsed="0"/>
-    <w:lsdException w:name="Medium Shading 1 Accent 1" w:semiHidden="0" w:uiPriority="63" w:unhideWhenUsed="0"/>
-    <w:lsdException w:name="Medium Shading 2 Accent 1" w:semiHidden="0" w:uiPriority="64" w:unhideWhenUsed="0"/>
-    <w:lsdException w:name="Medium List 1 Accent 1" w:semiHidden="0" w:uiPriority="65" w:unhideWhenUsed="0"/>
-    <w:lsdException w:name="Revision" w:unhideWhenUsed="0"/>
-    <w:lsdException w:name="List Paragraph" w:semiHidden="0" w:uiPriority="34" w:unhideWhenUsed="0" w:qFormat="1"/>
-    <w:lsdException w:name="Quote" w:semiHidden="0" w:uiPriority="29" w:unhideWhenUsed="0" w:qFormat="1"/>
-    <w:lsdException w:name="Intense Quote" w:semiHidden="0" w:uiPriority="30" w:unhideWhenUsed="0" w:qFormat="1"/>
-    <w:lsdException w:name="Medium List 2 Accent 1" w:semiHidden="0" w:uiPriority="66" w:unhideWhenUsed="0"/>
-    <w:lsdException w:name="Medium Grid 1 Accent 1" w:semiHidden="0" w:uiPriority="67" w:unhideWhenUsed="0"/>
-    <w:lsdException w:name="Medium Grid 2 Accent 1" w:semiHidden="0" w:uiPriority="68" w:unhideWhenUsed="0"/>
-    <w:lsdException w:name="Medium Grid 3 Accent 1" w:semiHidden="0" w:uiPriority="69" w:unhideWhenUsed="0"/>
-    <w:lsdException w:name="Dark List Accent 1" w:semiHidden="0" w:uiPriority="70" w:unhideWhenUsed="0"/>
-    <w:lsdException w:name="Colorful Shading Accent 1" w:semiHidden="0" w:uiPriority="71" w:unhideWhenUsed="0"/>
-    <w:lsdException w:name="Colorful List Accent 1" w:semiHidden="0" w:uiPriority="72" w:unhideWhenUsed="0"/>
-    <w:lsdException w:name="Colorful Grid Accent 1" w:semiHidden="0" w:uiPriority="73" w:unhideWhenUsed="0"/>
-    <w:lsdException w:name="Light Shading Accent 2" w:semiHidden="0" w:uiPriority="60" w:unhideWhenUsed="0"/>
-    <w:lsdException w:name="Light List Accent 2" w:semiHidden="0" w:uiPriority="61" w:unhideWhenUsed="0"/>
-    <w:lsdException w:name="Light Grid Accent 2" w:semiHidden="0" w:uiPriority="62" w:unhideWhenUsed="0"/>
-    <w:lsdException w:name="Medium Shading 1 Accent 2" w:semiHidden="0" w:uiPriority="63" w:unhideWhenUsed="0"/>
-    <w:lsdException w:name="Medium Shading 2 Accent 2" w:semiHidden="0" w:uiPriority="64" w:unhideWhenUsed="0"/>
-    <w:lsdException w:name="Medium List 1 Accent 2" w:semiHidden="0" w:uiPriority="65" w:unhideWhenUsed="0"/>
-    <w:lsdException w:name="Medium List 2 Accent 2" w:semiHidden="0" w:uiPriority="66" w:unhideWhenUsed="0"/>
-    <w:lsdException w:name="Medium Grid 1 Accent 2" w:semiHidden="0" w:uiPriority="67" w:unhideWhenUsed="0"/>
-    <w:lsdException w:name="Medium Grid 2 Accent 2" w:semiHidden="0" w:uiPriority="68" w:unhideWhenUsed="0"/>
-    <w:lsdException w:name="Medium Grid 3 Accent 2" w:semiHidden="0" w:uiPriority="69" w:unhideWhenUsed="0"/>
-    <w:lsdException w:name="Dark List Accent 2" w:semiHidden="0" w:uiPriority="70" w:unhideWhenUsed="0"/>
-    <w:lsdException w:name="Colorful Shading Accent 2" w:semiHidden="0" w:uiPriority="71" w:unhideWhenUsed="0"/>
-    <w:lsdException w:name="Colorful List Accent 2" w:semiHidden="0" w:uiPriority="72" w:unhideWhenUsed="0"/>
-    <w:lsdException w:name="Colorful Grid Accent 2" w:semiHidden="0" w:uiPriority="73" w:unhideWhenUsed="0"/>
-    <w:lsdException w:name="Light Shading Accent 3" w:semiHidden="0" w:uiPriority="60" w:unhideWhenUsed="0"/>
-    <w:lsdException w:name="Light List Accent 3" w:semiHidden="0" w:uiPriority="61" w:unhideWhenUsed="0"/>
-    <w:lsdException w:name="Light Grid Accent 3" w:semiHidden="0" w:uiPriority="62" w:unhideWhenUsed="0"/>
-    <w:lsdException w:name="Medium Shading 1 Accent 3" w:semiHidden="0" w:uiPriority="63" w:unhideWhenUsed="0"/>
-    <w:lsdException w:name="Medium Shading 2 Accent 3" w:semiHidden="0" w:uiPriority="64" w:unhideWhenUsed="0"/>
-    <w:lsdException w:name="Medium List 1 Accent 3" w:semiHidden="0" w:uiPriority="65" w:unhideWhenUsed="0"/>
-    <w:lsdException w:name="Medium List 2 Accent 3" w:semiHidden="0" w:uiPriority="66" w:unhideWhenUsed="0"/>
-    <w:lsdException w:name="Medium Grid 1 Accent 3" w:semiHidden="0" w:uiPriority="67" w:unhideWhenUsed="0"/>
-    <w:lsdException w:name="Medium Grid 2 Accent 3" w:semiHidden="0" w:uiPriority="68" w:unhideWhenUsed="0"/>
-    <w:lsdException w:name="Medium Grid 3 Accent 3" w:semiHidden="0" w:uiPriority="69" w:unhideWhenUsed="0"/>
-    <w:lsdException w:name="Dark List Accent 3" w:semiHidden="0" w:uiPriority="70" w:unhideWhenUsed="0"/>
-    <w:lsdException w:name="Colorful Shading Accent 3" w:semiHidden="0" w:uiPriority="71" w:unhideWhenUsed="0"/>
-    <w:lsdException w:name="Colorful List Accent 3" w:semiHidden="0" w:uiPriority="72" w:unhideWhenUsed="0"/>
-    <w:lsdException w:name="Colorful Grid Accent 3" w:semiHidden="0" w:uiPriority="73" w:unhideWhenUsed="0"/>
-    <w:lsdException w:name="Light Shading Accent 4" w:semiHidden="0" w:uiPriority="60" w:unhideWhenUsed="0"/>
-    <w:lsdException w:name="Light List Accent 4" w:semiHidden="0" w:uiPriority="61" w:unhideWhenUsed="0"/>
-    <w:lsdException w:name="Light Grid Accent 4" w:semiHidden="0" w:uiPriority="62" w:unhideWhenUsed="0"/>
-    <w:lsdException w:name="Medium Shading 1 Accent 4" w:semiHidden="0" w:uiPriority="63" w:unhideWhenUsed="0"/>
-    <w:lsdException w:name="Medium Shading 2 Accent 4" w:semiHidden="0" w:uiPriority="64" w:unhideWhenUsed="0"/>
-    <w:lsdException w:name="Medium List 1 Accent 4" w:semiHidden="0" w:uiPriority="65" w:unhideWhenUsed="0"/>
-    <w:lsdException w:name="Medium List 2 Accent 4" w:semiHidden="0" w:uiPriority="66" w:unhideWhenUsed="0"/>
-    <w:lsdException w:name="Medium Grid 1 Accent 4" w:semiHidden="0" w:uiPriority="67" w:unhideWhenUsed="0"/>
-    <w:lsdException w:name="Medium Grid 2 Accent 4" w:semiHidden="0" w:uiPriority="68" w:unhideWhenUsed="0"/>
-    <w:lsdException w:name="Medium Grid 3 Accent 4" w:semiHidden="0" w:uiPriority="69" w:unhideWhenUsed="0"/>
-    <w:lsdException w:name="Dark List Accent 4" w:semiHidden="0" w:uiPriority="70" w:unhideWhenUsed="0"/>
-    <w:lsdException w:name="Colorful Shading Accent 4" w:semiHidden="0" w:uiPriority="71" w:unhideWhenUsed="0"/>
-    <w:lsdException w:name="Colorful List Accent 4" w:semiHidden="0" w:uiPriority="72" w:unhideWhenUsed="0"/>
-    <w:lsdException w:name="Colorful Grid Accent 4" w:semiHidden="0" w:uiPriority="73" w:unhideWhenUsed="0"/>
-    <w:lsdException w:name="Light Shading Accent 5" w:semiHidden="0" w:uiPriority="60" w:unhideWhenUsed="0"/>
-    <w:lsdException w:name="Light List Accent 5" w:semiHidden="0" w:uiPriority="61" w:unhideWhenUsed="0"/>
-    <w:lsdException w:name="Light Grid Accent 5" w:semiHidden="0" w:uiPriority="62" w:unhideWhenUsed="0"/>
-    <w:lsdException w:name="Medium Shading 1 Accent 5" w:semiHidden="0" w:uiPriority="63" w:unhideWhenUsed="0"/>
-    <w:lsdException w:name="Medium Shading 2 Accent 5" w:semiHidden="0" w:uiPriority="64" w:unhideWhenUsed="0"/>
-    <w:lsdException w:name="Medium List 1 Accent 5" w:semiHidden="0" w:uiPriority="65" w:unhideWhenUsed="0"/>
-    <w:lsdException w:name="Medium List 2 Accent 5" w:semiHidden="0" w:uiPriority="66" w:unhideWhenUsed="0"/>
-    <w:lsdException w:name="Medium Grid 1 Accent 5" w:semiHidden="0" w:uiPriority="67" w:unhideWhenUsed="0"/>
-    <w:lsdException w:name="Medium Grid 2 Accent 5" w:semiHidden="0" w:uiPriority="68" w:unhideWhenUsed="0"/>
-    <w:lsdException w:name="Medium Grid 3 Accent 5" w:semiHidden="0" w:uiPriority="69" w:unhideWhenUsed="0"/>
-    <w:lsdException w:name="Dark List Accent 5" w:semiHidden="0" w:uiPriority="70" w:unhideWhenUsed="0"/>
-    <w:lsdException w:name="Colorful Shading Accent 5" w:semiHidden="0" w:uiPriority="71" w:unhideWhenUsed="0"/>
-    <w:lsdException w:name="Colorful List Accent 5" w:semiHidden="0" w:uiPriority="72" w:unhideWhenUsed="0"/>
-    <w:lsdException w:name="Colorful Grid Accent 5" w:semiHidden="0" w:uiPriority="73" w:unhideWhenUsed="0"/>
-    <w:lsdException w:name="Light Shading Accent 6" w:semiHidden="0" w:uiPriority="60" w:unhideWhenUsed="0"/>
-    <w:lsdException w:name="Light List Accent 6" w:semiHidden="0" w:uiPriority="61" w:unhideWhenUsed="0"/>
-    <w:lsdException w:name="Light Grid Accent 6" w:semiHidden="0" w:uiPriority="62" w:unhideWhenUsed="0"/>
-    <w:lsdException w:name="Medium Shading 1 Accent 6" w:semiHidden="0" w:uiPriority="63" w:unhideWhenUsed="0"/>
-    <w:lsdException w:name="Medium Shading 2 Accent 6" w:semiHidden="0" w:uiPriority="64" w:unhideWhenUsed="0"/>
-    <w:lsdException w:name="Medium List 1 Accent 6" w:semiHidden="0" w:uiPriority="65" w:unhideWhenUsed="0"/>
-    <w:lsdException w:name="Medium List 2 Accent 6" w:semiHidden="0" w:uiPriority="66" w:unhideWhenUsed="0"/>
-    <w:lsdException w:name="Medium Grid 1 Accent 6" w:semiHidden="0" w:uiPriority="67" w:unhideWhenUsed="0"/>
-    <w:lsdException w:name="Medium Grid 2 Accent 6" w:semiHidden="0" w:uiPriority="68" w:unhideWhenUsed="0"/>
-    <w:lsdException w:name="Medium Grid 3 Accent 6" w:semiHidden="0" w:uiPriority="69" w:unhideWhenUsed="0"/>
-    <w:lsdException w:name="Dark List Accent 6" w:semiHidden="0" w:uiPriority="70" w:unhideWhenUsed="0"/>
-    <w:lsdException w:name="Colorful Shading Accent 6" w:semiHidden="0" w:uiPriority="71" w:unhideWhenUsed="0"/>
-    <w:lsdException w:name="Colorful List Accent 6" w:semiHidden="0" w:uiPriority="72" w:unhideWhenUsed="0"/>
-    <w:lsdException w:name="Colorful Grid Accent 6" w:semiHidden="0" w:uiPriority="73" w:unhideWhenUsed="0"/>
-    <w:lsdException w:name="Subtle Emphasis" w:semiHidden="0" w:uiPriority="19" w:unhideWhenUsed="0" w:qFormat="1"/>
-    <w:lsdException w:name="Intense Emphasis" w:semiHidden="0" w:uiPriority="21" w:unhideWhenUsed="0" w:qFormat="1"/>
-    <w:lsdException w:name="Subtle Reference" w:semiHidden="0" w:uiPriority="31" w:unhideWhenUsed="0" w:qFormat="1"/>
-    <w:lsdException w:name="Intense Reference" w:semiHidden="0" w:uiPriority="32" w:unhideWhenUsed="0" w:qFormat="1"/>
-    <w:lsdException w:name="Book Title" w:semiHidden="0" w:uiPriority="33" w:unhideWhenUsed="0" w:qFormat="1"/>
-    <w:lsdException w:name="Bibliography" w:uiPriority="37"/>
-    <w:lsdException w:name="TOC Heading" w:uiPriority="39" w:qFormat="1"/>
+  <w:latentStyles w:defLockedState="0" w:defUIPriority="99" w:defSemiHidden="0" w:defUnhideWhenUsed="0" w:defQFormat="0" w:count="371">
+    <w:lsdException w:name="Normal" w:uiPriority="0" w:qFormat="1"/>
+    <w:lsdException w:name="heading 1" w:uiPriority="9" w:qFormat="1"/>
+    <w:lsdException w:name="heading 2" w:semiHidden="1" w:uiPriority="9" w:unhideWhenUsed="1" w:qFormat="1"/>
+    <w:lsdException w:name="heading 3" w:semiHidden="1" w:uiPriority="9" w:unhideWhenUsed="1" w:qFormat="1"/>
+    <w:lsdException w:name="heading 4" w:semiHidden="1" w:uiPriority="9" w:unhideWhenUsed="1" w:qFormat="1"/>
+    <w:lsdException w:name="heading 5" w:semiHidden="1" w:uiPriority="9" w:unhideWhenUsed="1" w:qFormat="1"/>
+    <w:lsdException w:name="heading 6" w:semiHidden="1" w:uiPriority="9" w:unhideWhenUsed="1" w:qFormat="1"/>
+    <w:lsdException w:name="heading 7" w:semiHidden="1" w:uiPriority="9" w:unhideWhenUsed="1" w:qFormat="1"/>
+    <w:lsdException w:name="heading 8" w:semiHidden="1" w:uiPriority="9" w:unhideWhenUsed="1" w:qFormat="1"/>
+    <w:lsdException w:name="heading 9" w:semiHidden="1" w:uiPriority="9" w:unhideWhenUsed="1" w:qFormat="1"/>
+    <w:lsdException w:name="index 1" w:semiHidden="1" w:unhideWhenUsed="1"/>
+    <w:lsdException w:name="index 2" w:semiHidden="1" w:unhideWhenUsed="1"/>
+    <w:lsdException w:name="index 3" w:semiHidden="1" w:unhideWhenUsed="1"/>
+    <w:lsdException w:name="index 4" w:semiHidden="1" w:unhideWhenUsed="1"/>
+    <w:lsdException w:name="index 5" w:semiHidden="1" w:unhideWhenUsed="1"/>
+    <w:lsdException w:name="index 6" w:semiHidden="1" w:unhideWhenUsed="1"/>
+    <w:lsdException w:name="index 7" w:semiHidden="1" w:unhideWhenUsed="1"/>
+    <w:lsdException w:name="index 8" w:semiHidden="1" w:unhideWhenUsed="1"/>
+    <w:lsdException w:name="index 9" w:semiHidden="1" w:unhideWhenUsed="1"/>
+    <w:lsdException w:name="toc 1" w:semiHidden="1" w:uiPriority="39" w:unhideWhenUsed="1"/>
+    <w:lsdException w:name="toc 2" w:semiHidden="1" w:uiPriority="39" w:unhideWhenUsed="1"/>
+    <w:lsdException w:name="toc 3" w:semiHidden="1" w:uiPriority="39" w:unhideWhenUsed="1"/>
+    <w:lsdException w:name="toc 4" w:semiHidden="1" w:uiPriority="39" w:unhideWhenUsed="1"/>
+    <w:lsdException w:name="toc 5" w:semiHidden="1" w:uiPriority="39" w:unhideWhenUsed="1"/>
+    <w:lsdException w:name="toc 6" w:semiHidden="1" w:uiPriority="39" w:unhideWhenUsed="1"/>
+    <w:lsdException w:name="toc 7" w:semiHidden="1" w:uiPriority="39" w:unhideWhenUsed="1"/>
+    <w:lsdException w:name="toc 8" w:semiHidden="1" w:uiPriority="39" w:unhideWhenUsed="1"/>
+    <w:lsdException w:name="toc 9" w:semiHidden="1" w:uiPriority="39" w:unhideWhenUsed="1"/>
+    <w:lsdException w:name="Normal Indent" w:semiHidden="1" w:unhideWhenUsed="1"/>
+    <w:lsdException w:name="footnote text" w:semiHidden="1" w:unhideWhenUsed="1"/>
+    <w:lsdException w:name="annotation text" w:semiHidden="1" w:unhideWhenUsed="1"/>
+    <w:lsdException w:name="header" w:semiHidden="1" w:unhideWhenUsed="1"/>
+    <w:lsdException w:name="footer" w:semiHidden="1" w:unhideWhenUsed="1"/>
+    <w:lsdException w:name="index heading" w:semiHidden="1" w:unhideWhenUsed="1"/>
+    <w:lsdException w:name="caption" w:semiHidden="1" w:uiPriority="35" w:unhideWhenUsed="1" w:qFormat="1"/>
+    <w:lsdException w:name="table of figures" w:semiHidden="1" w:unhideWhenUsed="1"/>
+    <w:lsdException w:name="envelope address" w:semiHidden="1" w:unhideWhenUsed="1"/>
+    <w:lsdException w:name="envelope return" w:semiHidden="1" w:unhideWhenUsed="1"/>
+    <w:lsdException w:name="footnote reference" w:semiHidden="1" w:unhideWhenUsed="1"/>
+    <w:lsdException w:name="annotation reference" w:semiHidden="1" w:unhideWhenUsed="1"/>
+    <w:lsdException w:name="line number" w:semiHidden="1" w:unhideWhenUsed="1"/>
+    <w:lsdException w:name="page number" w:semiHidden="1" w:unhideWhenUsed="1"/>
+    <w:lsdException w:name="endnote reference" w:semiHidden="1" w:unhideWhenUsed="1"/>
+    <w:lsdException w:name="endnote text" w:semiHidden="1" w:unhideWhenUsed="1"/>
+    <w:lsdException w:name="table of authorities" w:semiHidden="1" w:unhideWhenUsed="1"/>
+    <w:lsdException w:name="macro" w:semiHidden="1" w:unhideWhenUsed="1"/>
+    <w:lsdException w:name="toa heading" w:semiHidden="1" w:unhideWhenUsed="1"/>
+    <w:lsdException w:name="List" w:semiHidden="1" w:unhideWhenUsed="1"/>
+    <w:lsdException w:name="List Bullet" w:semiHidden="1" w:unhideWhenUsed="1"/>
+    <w:lsdException w:name="List Number" w:semiHidden="1" w:unhideWhenUsed="1"/>
+    <w:lsdException w:name="List 2" w:semiHidden="1" w:unhideWhenUsed="1"/>
+    <w:lsdException w:name="List 3" w:semiHidden="1" w:unhideWhenUsed="1"/>
+    <w:lsdException w:name="List 4" w:semiHidden="1" w:unhideWhenUsed="1"/>
+    <w:lsdException w:name="List 5" w:semiHidden="1" w:unhideWhenUsed="1"/>
+    <w:lsdException w:name="List Bullet 2" w:semiHidden="1" w:unhideWhenUsed="1"/>
+    <w:lsdException w:name="List Bullet 3" w:semiHidden="1" w:unhideWhenUsed="1"/>
+    <w:lsdException w:name="List Bullet 4" w:semiHidden="1" w:unhideWhenUsed="1"/>
+    <w:lsdException w:name="List Bullet 5" w:semiHidden="1" w:unhideWhenUsed="1"/>
+    <w:lsdException w:name="List Number 2" w:semiHidden="1" w:unhideWhenUsed="1"/>
+    <w:lsdException w:name="List Number 3" w:semiHidden="1" w:unhideWhenUsed="1"/>
+    <w:lsdException w:name="List Number 4" w:semiHidden="1" w:unhideWhenUsed="1"/>
+    <w:lsdException w:name="List Number 5" w:semiHidden="1" w:unhideWhenUsed="1"/>
+    <w:lsdException w:name="Title" w:uiPriority="10" w:qFormat="1"/>
+    <w:lsdException w:name="Closing" w:semiHidden="1" w:unhideWhenUsed="1"/>
+    <w:lsdException w:name="Signature" w:semiHidden="1" w:unhideWhenUsed="1"/>
+    <w:lsdException w:name="Default Paragraph Font" w:semiHidden="1" w:uiPriority="1" w:unhideWhenUsed="1"/>
+    <w:lsdException w:name="Body Text" w:semiHidden="1" w:unhideWhenUsed="1"/>
+    <w:lsdException w:name="Body Text Indent" w:semiHidden="1" w:unhideWhenUsed="1"/>
+    <w:lsdException w:name="List Continue" w:semiHidden="1" w:unhideWhenUsed="1"/>
+    <w:lsdException w:name="List Continue 2" w:semiHidden="1" w:unhideWhenUsed="1"/>
+    <w:lsdException w:name="List Continue 3" w:semiHidden="1" w:unhideWhenUsed="1"/>
+    <w:lsdException w:name="List Continue 4" w:semiHidden="1" w:unhideWhenUsed="1"/>
+    <w:lsdException w:name="List Continue 5" w:semiHidden="1" w:unhideWhenUsed="1"/>
+    <w:lsdException w:name="Message Header" w:semiHidden="1" w:unhideWhenUsed="1"/>
+    <w:lsdException w:name="Subtitle" w:uiPriority="11" w:qFormat="1"/>
+    <w:lsdException w:name="Salutation" w:semiHidden="1" w:unhideWhenUsed="1"/>
+    <w:lsdException w:name="Date" w:semiHidden="1" w:unhideWhenUsed="1"/>
+    <w:lsdException w:name="Body Text First Indent" w:semiHidden="1" w:unhideWhenUsed="1"/>
+    <w:lsdException w:name="Body Text First Indent 2" w:semiHidden="1" w:unhideWhenUsed="1"/>
+    <w:lsdException w:name="Note Heading" w:semiHidden="1" w:unhideWhenUsed="1"/>
+    <w:lsdException w:name="Body Text 2" w:semiHidden="1" w:unhideWhenUsed="1"/>
+    <w:lsdException w:name="Body Text 3" w:semiHidden="1" w:unhideWhenUsed="1"/>
+    <w:lsdException w:name="Body Text Indent 2" w:semiHidden="1" w:unhideWhenUsed="1"/>
+    <w:lsdException w:name="Body Text Indent 3" w:semiHidden="1" w:unhideWhenUsed="1"/>
+    <w:lsdException w:name="Block Text" w:semiHidden="1" w:unhideWhenUsed="1"/>
+    <w:lsdException w:name="Hyperlink" w:semiHidden="1" w:unhideWhenUsed="1"/>
+    <w:lsdException w:name="FollowedHyperlink" w:semiHidden="1" w:unhideWhenUsed="1"/>
+    <w:lsdException w:name="Strong" w:uiPriority="22" w:qFormat="1"/>
+    <w:lsdException w:name="Emphasis" w:uiPriority="20" w:qFormat="1"/>
+    <w:lsdException w:name="Document Map" w:semiHidden="1" w:unhideWhenUsed="1"/>
+    <w:lsdException w:name="Plain Text" w:semiHidden="1" w:unhideWhenUsed="1"/>
+    <w:lsdException w:name="E-mail Signature" w:semiHidden="1" w:unhideWhenUsed="1"/>
+    <w:lsdException w:name="HTML Top of Form" w:semiHidden="1" w:unhideWhenUsed="1"/>
+    <w:lsdException w:name="HTML Bottom of Form" w:semiHidden="1" w:unhideWhenUsed="1"/>
+    <w:lsdException w:name="Normal (Web)" w:semiHidden="1" w:unhideWhenUsed="1"/>
+    <w:lsdException w:name="HTML Acronym" w:semiHidden="1" w:unhideWhenUsed="1"/>
+    <w:lsdException w:name="HTML Address" w:semiHidden="1" w:unhideWhenUsed="1"/>
+    <w:lsdException w:name="HTML Cite" w:semiHidden="1" w:unhideWhenUsed="1"/>
+    <w:lsdException w:name="HTML Code" w:semiHidden="1" w:unhideWhenUsed="1"/>
+    <w:lsdException w:name="HTML Definition" w:semiHidden="1" w:unhideWhenUsed="1"/>
+    <w:lsdException w:name="HTML Keyboard" w:semiHidden="1" w:unhideWhenUsed="1"/>
+    <w:lsdException w:name="HTML Preformatted" w:semiHidden="1" w:unhideWhenUsed="1"/>
+    <w:lsdException w:name="HTML Sample" w:semiHidden="1" w:unhideWhenUsed="1"/>
+    <w:lsdException w:name="HTML Typewriter" w:semiHidden="1" w:unhideWhenUsed="1"/>
+    <w:lsdException w:name="HTML Variable" w:semiHidden="1" w:unhideWhenUsed="1"/>
+    <w:lsdException w:name="Normal Table" w:semiHidden="1" w:unhideWhenUsed="1"/>
+    <w:lsdException w:name="annotation subject" w:semiHidden="1" w:unhideWhenUsed="1"/>
+    <w:lsdException w:name="No List" w:semiHidden="1" w:unhideWhenUsed="1"/>
+    <w:lsdException w:name="Outline List 1" w:semiHidden="1" w:unhideWhenUsed="1"/>
+    <w:lsdException w:name="Outline List 2" w:semiHidden="1" w:unhideWhenUsed="1"/>
+    <w:lsdException w:name="Outline List 3" w:semiHidden="1" w:unhideWhenUsed="1"/>
+    <w:lsdException w:name="Table Simple 1" w:semiHidden="1" w:unhideWhenUsed="1"/>
+    <w:lsdException w:name="Table Simple 2" w:semiHidden="1" w:unhideWhenUsed="1"/>
+    <w:lsdException w:name="Table Simple 3" w:semiHidden="1" w:unhideWhenUsed="1"/>
+    <w:lsdException w:name="Table Classic 1" w:semiHidden="1" w:unhideWhenUsed="1"/>
+    <w:lsdException w:name="Table Classic 2" w:semiHidden="1" w:unhideWhenUsed="1"/>
+    <w:lsdException w:name="Table Classic 3" w:semiHidden="1" w:unhideWhenUsed="1"/>
+    <w:lsdException w:name="Table Classic 4" w:semiHidden="1" w:unhideWhenUsed="1"/>
+    <w:lsdException w:name="Table Colorful 1" w:semiHidden="1" w:unhideWhenUsed="1"/>
+    <w:lsdException w:name="Table Colorful 2" w:semiHidden="1" w:unhideWhenUsed="1"/>
+    <w:lsdException w:name="Table Colorful 3" w:semiHidden="1" w:unhideWhenUsed="1"/>
+    <w:lsdException w:name="Table Columns 1" w:semiHidden="1" w:unhideWhenUsed="1"/>
+    <w:lsdException w:name="Table Columns 2" w:semiHidden="1" w:unhideWhenUsed="1"/>
+    <w:lsdException w:name="Table Columns 3" w:semiHidden="1" w:unhideWhenUsed="1"/>
+    <w:lsdException w:name="Table Columns 4" w:semiHidden="1" w:unhideWhenUsed="1"/>
+    <w:lsdException w:name="Table Columns 5" w:semiHidden="1" w:unhideWhenUsed="1"/>
+    <w:lsdException w:name="Table Grid 1" w:semiHidden="1" w:unhideWhenUsed="1"/>
+    <w:lsdException w:name="Table Grid 2" w:semiHidden="1" w:unhideWhenUsed="1"/>
+    <w:lsdException w:name="Table Grid 3" w:semiHidden="1" w:unhideWhenUsed="1"/>
+    <w:lsdException w:name="Table Grid 4" w:semiHidden="1" w:unhideWhenUsed="1"/>
+    <w:lsdException w:name="Table Grid 5" w:semiHidden="1" w:unhideWhenUsed="1"/>
+    <w:lsdException w:name="Table Grid 6" w:semiHidden="1" w:unhideWhenUsed="1"/>
+    <w:lsdException w:name="Table Grid 7" w:semiHidden="1" w:unhideWhenUsed="1"/>
+    <w:lsdException w:name="Table Grid 8" w:semiHidden="1" w:unhideWhenUsed="1"/>
+    <w:lsdException w:name="Table List 1" w:semiHidden="1" w:unhideWhenUsed="1"/>
+    <w:lsdException w:name="Table List 2" w:semiHidden="1" w:unhideWhenUsed="1"/>
+    <w:lsdException w:name="Table List 3" w:semiHidden="1" w:unhideWhenUsed="1"/>
+    <w:lsdException w:name="Table List 4" w:semiHidden="1" w:unhideWhenUsed="1"/>
+    <w:lsdException w:name="Table List 5" w:semiHidden="1" w:unhideWhenUsed="1"/>
+    <w:lsdException w:name="Table List 6" w:semiHidden="1" w:unhideWhenUsed="1"/>
+    <w:lsdException w:name="Table List 7" w:semiHidden="1" w:unhideWhenUsed="1"/>
+    <w:lsdException w:name="Table List 8" w:semiHidden="1" w:unhideWhenUsed="1"/>
+    <w:lsdException w:name="Table 3D effects 1" w:semiHidden="1" w:unhideWhenUsed="1"/>
+    <w:lsdException w:name="Table 3D effects 2" w:semiHidden="1" w:unhideWhenUsed="1"/>
+    <w:lsdException w:name="Table 3D effects 3" w:semiHidden="1" w:unhideWhenUsed="1"/>
+    <w:lsdException w:name="Table Contemporary" w:semiHidden="1" w:unhideWhenUsed="1"/>
+    <w:lsdException w:name="Table Elegant" w:semiHidden="1" w:unhideWhenUsed="1"/>
+    <w:lsdException w:name="Table Professional" w:semiHidden="1" w:unhideWhenUsed="1"/>
+    <w:lsdException w:name="Table Subtle 1" w:semiHidden="1" w:unhideWhenUsed="1"/>
+    <w:lsdException w:name="Table Subtle 2" w:semiHidden="1" w:unhideWhenUsed="1"/>
+    <w:lsdException w:name="Table Web 1" w:semiHidden="1" w:unhideWhenUsed="1"/>
+    <w:lsdException w:name="Table Web 2" w:semiHidden="1" w:unhideWhenUsed="1"/>
+    <w:lsdException w:name="Table Web 3" w:semiHidden="1" w:unhideWhenUsed="1"/>
+    <w:lsdException w:name="Balloon Text" w:semiHidden="1" w:unhideWhenUsed="1"/>
+    <w:lsdException w:name="Table Grid" w:uiPriority="59"/>
+    <w:lsdException w:name="Table Theme" w:semiHidden="1" w:unhideWhenUsed="1"/>
+    <w:lsdException w:name="Placeholder Text" w:semiHidden="1"/>
+    <w:lsdException w:name="No Spacing" w:uiPriority="1" w:qFormat="1"/>
+    <w:lsdException w:name="Light Shading" w:uiPriority="60"/>
+    <w:lsdException w:name="Light List" w:uiPriority="61"/>
+    <w:lsdException w:name="Light Grid" w:uiPriority="62"/>
+    <w:lsdException w:name="Medium Shading 1" w:uiPriority="63"/>
+    <w:lsdException w:name="Medium Shading 2" w:uiPriority="64"/>
+    <w:lsdException w:name="Medium List 1" w:uiPriority="65"/>
+    <w:lsdException w:name="Medium List 2" w:uiPriority="66"/>
+    <w:lsdException w:name="Medium Grid 1" w:uiPriority="67"/>
+    <w:lsdException w:name="Medium Grid 2" w:uiPriority="68"/>
+    <w:lsdException w:name="Medium Grid 3" w:uiPriority="69"/>
+    <w:lsdException w:name="Dark List" w:uiPriority="70"/>
+    <w:lsdException w:name="Colorful Shading" w:uiPriority="71"/>
+    <w:lsdException w:name="Colorful List" w:uiPriority="72"/>
+    <w:lsdException w:name="Colorful Grid" w:uiPriority="73"/>
+    <w:lsdException w:name="Light Shading Accent 1" w:uiPriority="60"/>
+    <w:lsdException w:name="Light List Accent 1" w:uiPriority="61"/>
+    <w:lsdException w:name="Light Grid Accent 1" w:uiPriority="62"/>
+    <w:lsdException w:name="Medium Shading 1 Accent 1" w:uiPriority="63"/>
+    <w:lsdException w:name="Medium Shading 2 Accent 1" w:uiPriority="64"/>
+    <w:lsdException w:name="Medium List 1 Accent 1" w:uiPriority="65"/>
+    <w:lsdException w:name="Revision" w:semiHidden="1"/>
+    <w:lsdException w:name="List Paragraph" w:uiPriority="34" w:qFormat="1"/>
+    <w:lsdException w:name="Quote" w:uiPriority="29" w:qFormat="1"/>
+    <w:lsdException w:name="Intense Quote" w:uiPriority="30" w:qFormat="1"/>
+    <w:lsdException w:name="Medium List 2 Accent 1" w:uiPriority="66"/>
+    <w:lsdException w:name="Medium Grid 1 Accent 1" w:uiPriority="67"/>
+    <w:lsdException w:name="Medium Grid 2 Accent 1" w:uiPriority="68"/>
+    <w:lsdException w:name="Medium Grid 3 Accent 1" w:uiPriority="69"/>
+    <w:lsdException w:name="Dark List Accent 1" w:uiPriority="70"/>
+    <w:lsdException w:name="Colorful Shading Accent 1" w:uiPriority="71"/>
+    <w:lsdException w:name="Colorful List Accent 1" w:uiPriority="72"/>
+    <w:lsdException w:name="Colorful Grid Accent 1" w:uiPriority="73"/>
+    <w:lsdException w:name="Light Shading Accent 2" w:uiPriority="60"/>
+    <w:lsdException w:name="Light List Accent 2" w:uiPriority="61"/>
+    <w:lsdException w:name="Light Grid Accent 2" w:uiPriority="62"/>
+    <w:lsdException w:name="Medium Shading 1 Accent 2" w:uiPriority="63"/>
+    <w:lsdException w:name="Medium Shading 2 Accent 2" w:uiPriority="64"/>
+    <w:lsdException w:name="Medium List 1 Accent 2" w:uiPriority="65"/>
+    <w:lsdException w:name="Medium List 2 Accent 2" w:uiPriority="66"/>
+    <w:lsdException w:name="Medium Grid 1 Accent 2" w:uiPriority="67"/>
+    <w:lsdException w:name="Medium Grid 2 Accent 2" w:uiPriority="68"/>
+    <w:lsdException w:name="Medium Grid 3 Accent 2" w:uiPriority="69"/>
+    <w:lsdException w:name="Dark List Accent 2" w:uiPriority="70"/>
+    <w:lsdException w:name="Colorful Shading Accent 2" w:uiPriority="71"/>
+    <w:lsdException w:name="Colorful List Accent 2" w:uiPriority="72"/>
+    <w:lsdException w:name="Colorful Grid Accent 2" w:uiPriority="73"/>
+    <w:lsdException w:name="Light Shading Accent 3" w:uiPriority="60"/>
+    <w:lsdException w:name="Light List Accent 3" w:uiPriority="61"/>
+    <w:lsdException w:name="Light Grid Accent 3" w:uiPriority="62"/>
+    <w:lsdException w:name="Medium Shading 1 Accent 3" w:uiPriority="63"/>
+    <w:lsdException w:name="Medium Shading 2 Accent 3" w:uiPriority="64"/>
+    <w:lsdException w:name="Medium List 1 Accent 3" w:uiPriority="65"/>
+    <w:lsdException w:name="Medium List 2 Accent 3" w:uiPriority="66"/>
+    <w:lsdException w:name="Medium Grid 1 Accent 3" w:uiPriority="67"/>
+    <w:lsdException w:name="Medium Grid 2 Accent 3" w:uiPriority="68"/>
+    <w:lsdException w:name="Medium Grid 3 Accent 3" w:uiPriority="69"/>
+    <w:lsdException w:name="Dark List Accent 3" w:uiPriority="70"/>
+    <w:lsdException w:name="Colorful Shading Accent 3" w:uiPriority="71"/>
+    <w:lsdException w:name="Colorful List Accent 3" w:uiPriority="72"/>
+    <w:lsdException w:name="Colorful Grid Accent 3" w:uiPriority="73"/>
+    <w:lsdException w:name="Light Shading Accent 4" w:uiPriority="60"/>
+    <w:lsdException w:name="Light List Accent 4" w:uiPriority="61"/>
+    <w:lsdException w:name="Light Grid Accent 4" w:uiPriority="62"/>
+    <w:lsdException w:name="Medium Shading 1 Accent 4" w:uiPriority="63"/>
+    <w:lsdException w:name="Medium Shading 2 Accent 4" w:uiPriority="64"/>
+    <w:lsdException w:name="Medium List 1 Accent 4" w:uiPriority="65"/>
+    <w:lsdException w:name="Medium List 2 Accent 4" w:uiPriority="66"/>
+    <w:lsdException w:name="Medium Grid 1 Accent 4" w:uiPriority="67"/>
+    <w:lsdException w:name="Medium Grid 2 Accent 4" w:uiPriority="68"/>
+    <w:lsdException w:name="Medium Grid 3 Accent 4" w:uiPriority="69"/>
+    <w:lsdException w:name="Dark List Accent 4" w:uiPriority="70"/>
+    <w:lsdException w:name="Colorful Shading Accent 4" w:uiPriority="71"/>
+    <w:lsdException w:name="Colorful List Accent 4" w:uiPriority="72"/>
+    <w:lsdException w:name="Colorful Grid Accent 4" w:uiPriority="73"/>
+    <w:lsdException w:name="Light Shading Accent 5" w:uiPriority="60"/>
+    <w:lsdException w:name="Light List Accent 5" w:uiPriority="61"/>
+    <w:lsdException w:name="Light Grid Accent 5" w:uiPriority="62"/>
+    <w:lsdException w:name="Medium Shading 1 Accent 5" w:uiPriority="63"/>
+    <w:lsdException w:name="Medium Shading 2 Accent 5" w:uiPriority="64"/>
+    <w:lsdException w:name="Medium List 1 Accent 5" w:uiPriority="65"/>
+    <w:lsdException w:name="Medium List 2 Accent 5" w:uiPriority="66"/>
+    <w:lsdException w:name="Medium Grid 1 Accent 5" w:uiPriority="67"/>
+    <w:lsdException w:name="Medium Grid 2 Accent 5" w:uiPriority="68"/>
+    <w:lsdException w:name="Medium Grid 3 Accent 5" w:uiPriority="69"/>
+    <w:lsdException w:name="Dark List Accent 5" w:uiPriority="70"/>
+    <w:lsdException w:name="Colorful Shading Accent 5" w:uiPriority="71"/>
+    <w:lsdException w:name="Colorful List Accent 5" w:uiPriority="72"/>
+    <w:lsdException w:name="Colorful Grid Accent 5" w:uiPriority="73"/>
+    <w:lsdException w:name="Light Shading Accent 6" w:uiPriority="60"/>
+    <w:lsdException w:name="Light List Accent 6" w:uiPriority="61"/>
+    <w:lsdException w:name="Light Grid Accent 6" w:uiPriority="62"/>
+    <w:lsdException w:name="Medium Shading 1 Accent 6" w:uiPriority="63"/>
+    <w:lsdException w:name="Medium Shading 2 Accent 6" w:uiPriority="64"/>
+    <w:lsdException w:name="Medium List 1 Accent 6" w:uiPriority="65"/>
+    <w:lsdException w:name="Medium List 2 Accent 6" w:uiPriority="66"/>
+    <w:lsdException w:name="Medium Grid 1 Accent 6" w:uiPriority="67"/>
+    <w:lsdException w:name="Medium Grid 2 Accent 6" w:uiPriority="68"/>
+    <w:lsdException w:name="Medium Grid 3 Accent 6" w:uiPriority="69"/>
+    <w:lsdException w:name="Dark List Accent 6" w:uiPriority="70"/>
+    <w:lsdException w:name="Colorful Shading Accent 6" w:uiPriority="71"/>
+    <w:lsdException w:name="Colorful List Accent 6" w:uiPriority="72"/>
+    <w:lsdException w:name="Colorful Grid Accent 6" w:uiPriority="73"/>
+    <w:lsdException w:name="Subtle Emphasis" w:uiPriority="19" w:qFormat="1"/>
+    <w:lsdException w:name="Intense Emphasis" w:uiPriority="21" w:qFormat="1"/>
+    <w:lsdException w:name="Subtle Reference" w:uiPriority="31" w:qFormat="1"/>
+    <w:lsdException w:name="Intense Reference" w:uiPriority="32" w:qFormat="1"/>
+    <w:lsdException w:name="Book Title" w:uiPriority="33" w:qFormat="1"/>
+    <w:lsdException w:name="Bibliography" w:semiHidden="1" w:uiPriority="37" w:unhideWhenUsed="1"/>
+    <w:lsdException w:name="TOC Heading" w:semiHidden="1" w:uiPriority="39" w:unhideWhenUsed="1" w:qFormat="1"/>
+    <w:lsdException w:name="Plain Table 1" w:uiPriority="41"/>
+    <w:lsdException w:name="Plain Table 2" w:uiPriority="42"/>
+    <w:lsdException w:name="Plain Table 3" w:uiPriority="43"/>
+    <w:lsdException w:name="Plain Table 4" w:uiPriority="44"/>
+    <w:lsdException w:name="Plain Table 5" w:uiPriority="45"/>
+    <w:lsdException w:name="Grid Table Light" w:uiPriority="40"/>
+    <w:lsdException w:name="Grid Table 1 Light" w:uiPriority="46"/>
+    <w:lsdException w:name="Grid Table 2" w:uiPriority="47"/>
+    <w:lsdException w:name="Grid Table 3" w:uiPriority="48"/>
+    <w:lsdException w:name="Grid Table 4" w:uiPriority="49"/>
+    <w:lsdException w:name="Grid Table 5 Dark" w:uiPriority="50"/>
+    <w:lsdException w:name="Grid Table 6 Colorful" w:uiPriority="51"/>
+    <w:lsdException w:name="Grid Table 7 Colorful" w:uiPriority="52"/>
+    <w:lsdException w:name="Grid Table 1 Light Accent 1" w:uiPriority="46"/>
+    <w:lsdException w:name="Grid Table 2 Accent 1" w:uiPriority="47"/>
+    <w:lsdException w:name="Grid Table 3 Accent 1" w:uiPriority="48"/>
+    <w:lsdException w:name="Grid Table 4 Accent 1" w:uiPriority="49"/>
+    <w:lsdException w:name="Grid Table 5 Dark Accent 1" w:uiPriority="50"/>
+    <w:lsdException w:name="Grid Table 6 Colorful Accent 1" w:uiPriority="51"/>
+    <w:lsdException w:name="Grid Table 7 Colorful Accent 1" w:uiPriority="52"/>
+    <w:lsdException w:name="Grid Table 1 Light Accent 2" w:uiPriority="46"/>
+    <w:lsdException w:name="Grid Table 2 Accent 2" w:uiPriority="47"/>
+    <w:lsdException w:name="Grid Table 3 Accent 2" w:uiPriority="48"/>
+    <w:lsdException w:name="Grid Table 4 Accent 2" w:uiPriority="49"/>
+    <w:lsdException w:name="Grid Table 5 Dark Accent 2" w:uiPriority="50"/>
+    <w:lsdException w:name="Grid Table 6 Colorful Accent 2" w:uiPriority="51"/>
+    <w:lsdException w:name="Grid Table 7 Colorful Accent 2" w:uiPriority="52"/>
+    <w:lsdException w:name="Grid Table 1 Light Accent 3" w:uiPriority="46"/>
+    <w:lsdException w:name="Grid Table 2 Accent 3" w:uiPriority="47"/>
+    <w:lsdException w:name="Grid Table 3 Accent 3" w:uiPriority="48"/>
+    <w:lsdException w:name="Grid Table 4 Accent 3" w:uiPriority="49"/>
+    <w:lsdException w:name="Grid Table 5 Dark Accent 3" w:uiPriority="50"/>
+    <w:lsdException w:name="Grid Table 6 Colorful Accent 3" w:uiPriority="51"/>
+    <w:lsdException w:name="Grid Table 7 Colorful Accent 3" w:uiPriority="52"/>
+    <w:lsdException w:name="Grid Table 1 Light Accent 4" w:uiPriority="46"/>
+    <w:lsdException w:name="Grid Table 2 Accent 4" w:uiPriority="47"/>
+    <w:lsdException w:name="Grid Table 3 Accent 4" w:uiPriority="48"/>
+    <w:lsdException w:name="Grid Table 4 Accent 4" w:uiPriority="49"/>
+    <w:lsdException w:name="Grid Table 5 Dark Accent 4" w:uiPriority="50"/>
+    <w:lsdException w:name="Grid Table 6 Colorful Accent 4" w:uiPriority="51"/>
+    <w:lsdException w:name="Grid Table 7 Colorful Accent 4" w:uiPriority="52"/>
+    <w:lsdException w:name="Grid Table 1 Light Accent 5" w:uiPriority="46"/>
+    <w:lsdException w:name="Grid Table 2 Accent 5" w:uiPriority="47"/>
+    <w:lsdException w:name="Grid Table 3 Accent 5" w:uiPriority="48"/>
+    <w:lsdException w:name="Grid Table 4 Accent 5" w:uiPriority="49"/>
+    <w:lsdException w:name="Grid Table 5 Dark Accent 5" w:uiPriority="50"/>
+    <w:lsdException w:name="Grid Table 6 Colorful Accent 5" w:uiPriority="51"/>
+    <w:lsdException w:name="Grid Table 7 Colorful Accent 5" w:uiPriority="52"/>
+    <w:lsdException w:name="Grid Table 1 Light Accent 6" w:uiPriority="46"/>
+    <w:lsdException w:name="Grid Table 2 Accent 6" w:uiPriority="47"/>
+    <w:lsdException w:name="Grid Table 3 Accent 6" w:uiPriority="48"/>
+    <w:lsdException w:name="Grid Table 4 Accent 6" w:uiPriority="49"/>
+    <w:lsdException w:name="Grid Table 5 Dark Accent 6" w:uiPriority="50"/>
+    <w:lsdException w:name="Grid Table 6 Colorful Accent 6" w:uiPriority="51"/>
+    <w:lsdException w:name="Grid Table 7 Colorful Accent 6" w:uiPriority="52"/>
+    <w:lsdException w:name="List Table 1 Light" w:uiPriority="46"/>
+    <w:lsdException w:name="List Table 2" w:uiPriority="47"/>
+    <w:lsdException w:name="List Table 3" w:uiPriority="48"/>
+    <w:lsdException w:name="List Table 4" w:uiPriority="49"/>
+    <w:lsdException w:name="List Table 5 Dark" w:uiPriority="50"/>
+    <w:lsdException w:name="List Table 6 Colorful" w:uiPriority="51"/>
+    <w:lsdException w:name="List Table 7 Colorful" w:uiPriority="52"/>
+    <w:lsdException w:name="List Table 1 Light Accent 1" w:uiPriority="46"/>
+    <w:lsdException w:name="List Table 2 Accent 1" w:uiPriority="47"/>
+    <w:lsdException w:name="List Table 3 Accent 1" w:uiPriority="48"/>
+    <w:lsdException w:name="List Table 4 Accent 1" w:uiPriority="49"/>
+    <w:lsdException w:name="List Table 5 Dark Accent 1" w:uiPriority="50"/>
+    <w:lsdException w:name="List Table 6 Colorful Accent 1" w:uiPriority="51"/>
+    <w:lsdException w:name="List Table 7 Colorful Accent 1" w:uiPriority="52"/>
+    <w:lsdException w:name="List Table 1 Light Accent 2" w:uiPriority="46"/>
+    <w:lsdException w:name="List Table 2 Accent 2" w:uiPriority="47"/>
+    <w:lsdException w:name="List Table 3 Accent 2" w:uiPriority="48"/>
+    <w:lsdException w:name="List Table 4 Accent 2" w:uiPriority="49"/>
+    <w:lsdException w:name="List Table 5 Dark Accent 2" w:uiPriority="50"/>
+    <w:lsdException w:name="List Table 6 Colorful Accent 2" w:uiPriority="51"/>
+    <w:lsdException w:name="List Table 7 Colorful Accent 2" w:uiPriority="52"/>
+    <w:lsdException w:name="List Table 1 Light Accent 3" w:uiPriority="46"/>
+    <w:lsdException w:name="List Table 2 Accent 3" w:uiPriority="47"/>
+    <w:lsdException w:name="List Table 3 Accent 3" w:uiPriority="48"/>
+    <w:lsdException w:name="List Table 4 Accent 3" w:uiPriority="49"/>
+    <w:lsdException w:name="List Table 5 Dark Accent 3" w:uiPriority="50"/>
+    <w:lsdException w:name="List Table 6 Colorful Accent 3" w:uiPriority="51"/>
+    <w:lsdException w:name="List Table 7 Colorful Accent 3" w:uiPriority="52"/>
+    <w:lsdException w:name="List Table 1 Light Accent 4" w:uiPriority="46"/>
+    <w:lsdException w:name="List Table 2 Accent 4" w:uiPriority="47"/>
+    <w:lsdException w:name="List Table 3 Accent 4" w:uiPriority="48"/>
+    <w:lsdException w:name="List Table 4 Accent 4" w:uiPriority="49"/>
+    <w:lsdException w:name="List Table 5 Dark Accent 4" w:uiPriority="50"/>
+    <w:lsdException w:name="List Table 6 Colorful Accent 4" w:uiPriority="51"/>
+    <w:lsdException w:name="List Table 7 Colorful Accent 4" w:uiPriority="52"/>
+    <w:lsdException w:name="List Table 1 Light Accent 5" w:uiPriority="46"/>
+    <w:lsdException w:name="List Table 2 Accent 5" w:uiPriority="47"/>
+    <w:lsdException w:name="List Table 3 Accent 5" w:uiPriority="48"/>
+    <w:lsdException w:name="List Table 4 Accent 5" w:uiPriority="49"/>
+    <w:lsdException w:name="List Table 5 Dark Accent 5" w:uiPriority="50"/>
+    <w:lsdException w:name="List Table 6 Colorful Accent 5" w:uiPriority="51"/>
+    <w:lsdException w:name="List Table 7 Colorful Accent 5" w:uiPriority="52"/>
+    <w:lsdException w:name="List Table 1 Light Accent 6" w:uiPriority="46"/>
+    <w:lsdException w:name="List Table 2 Accent 6" w:uiPriority="47"/>
+    <w:lsdException w:name="List Table 3 Accent 6" w:uiPriority="48"/>
+    <w:lsdException w:name="List Table 4 Accent 6" w:uiPriority="49"/>
+    <w:lsdException w:name="List Table 5 Dark Accent 6" w:uiPriority="50"/>
+    <w:lsdException w:name="List Table 6 Colorful Accent 6" w:uiPriority="51"/>
+    <w:lsdException w:name="List Table 7 Colorful Accent 6" w:uiPriority="52"/>
   </w:latentStyles>
   <w:style w:type="paragraph" w:default="1" w:styleId="a">
     <w:name w:val="Normal"/>
@@ -3652,7 +4482,6 @@
     <w:uiPriority w:val="99"/>
     <w:semiHidden/>
     <w:unhideWhenUsed/>
-    <w:qFormat/>
     <w:tblPr>
       <w:tblInd w:w="0" w:type="dxa"/>
       <w:tblCellMar>
@@ -3987,7 +4816,7 @@
 </file>
 
 <file path=customXml/itemProps1.xml><?xml version="1.0" encoding="utf-8"?>
-<ds:datastoreItem xmlns:ds="http://schemas.openxmlformats.org/officeDocument/2006/customXml" ds:itemID="{BB3F424D-385E-43FC-877D-54E1D2F5B90E}">
+<ds:datastoreItem xmlns:ds="http://schemas.openxmlformats.org/officeDocument/2006/customXml" ds:itemID="{F54204BC-FC6A-4AC2-B1DD-8588DFD3ABF3}">
   <ds:schemaRefs>
     <ds:schemaRef ds:uri="http://schemas.openxmlformats.org/officeDocument/2006/bibliography"/>
   </ds:schemaRefs>

--- a/Описание нашего стандарта УГО.docx
+++ b/Описание нашего стандарта УГО.docx
@@ -91,16 +91,14 @@
         <w:jc w:val="both"/>
         <w:rPr>
           <w:rFonts w:ascii="Arial" w:eastAsia="Times New Roman" w:hAnsi="Arial" w:cs="Arial"/>
-          <w:strike/>
-          <w:color w:val="000000"/>
-          <w:sz w:val="24"/>
-          <w:szCs w:val="24"/>
-        </w:rPr>
-      </w:pPr>
-      <w:r>
-        <w:rPr>
-          <w:rFonts w:ascii="Arial" w:eastAsia="Times New Roman" w:hAnsi="Arial" w:cs="Arial"/>
-          <w:strike/>
+          <w:color w:val="000000"/>
+          <w:sz w:val="24"/>
+          <w:szCs w:val="24"/>
+        </w:rPr>
+      </w:pPr>
+      <w:r>
+        <w:rPr>
+          <w:rFonts w:ascii="Arial" w:eastAsia="Times New Roman" w:hAnsi="Arial" w:cs="Arial"/>
           <w:color w:val="000000"/>
           <w:sz w:val="24"/>
           <w:szCs w:val="24"/>
@@ -110,7 +108,6 @@
       <w:r>
         <w:rPr>
           <w:rFonts w:ascii="Arial" w:eastAsia="Times New Roman" w:hAnsi="Arial" w:cs="Arial"/>
-          <w:strike/>
           <w:color w:val="000000"/>
           <w:sz w:val="24"/>
           <w:szCs w:val="24"/>
@@ -121,7 +118,6 @@
       <w:r>
         <w:rPr>
           <w:rFonts w:ascii="Arial" w:eastAsia="Times New Roman" w:hAnsi="Arial" w:cs="Arial"/>
-          <w:strike/>
           <w:color w:val="000000"/>
           <w:sz w:val="24"/>
           <w:szCs w:val="24"/>
@@ -131,7 +127,6 @@
       <w:r>
         <w:rPr>
           <w:rFonts w:ascii="Arial" w:eastAsia="Times New Roman" w:hAnsi="Arial" w:cs="Arial"/>
-          <w:strike/>
           <w:color w:val="000000"/>
           <w:sz w:val="24"/>
           <w:szCs w:val="24"/>
@@ -142,7 +137,6 @@
       <w:r>
         <w:rPr>
           <w:rFonts w:ascii="Arial" w:eastAsia="Times New Roman" w:hAnsi="Arial" w:cs="Arial"/>
-          <w:strike/>
           <w:color w:val="000000"/>
           <w:sz w:val="24"/>
           <w:szCs w:val="24"/>
@@ -152,7 +146,6 @@
       <w:r>
         <w:rPr>
           <w:rFonts w:ascii="Arial" w:eastAsia="Times New Roman" w:hAnsi="Arial" w:cs="Arial"/>
-          <w:strike/>
           <w:color w:val="000000"/>
           <w:sz w:val="24"/>
           <w:szCs w:val="24"/>
@@ -163,17 +156,34 @@
       <w:r>
         <w:rPr>
           <w:rFonts w:ascii="Arial" w:eastAsia="Times New Roman" w:hAnsi="Arial" w:cs="Arial"/>
-          <w:strike/>
-          <w:color w:val="000000"/>
-          <w:sz w:val="24"/>
-          <w:szCs w:val="24"/>
-        </w:rPr>
-        <w:t>, размер 14.</w:t>
-      </w:r>
-      <w:r>
-        <w:rPr>
-          <w:rFonts w:ascii="Arial" w:eastAsia="Times New Roman" w:hAnsi="Arial" w:cs="Arial"/>
-          <w:strike/>
+          <w:color w:val="000000"/>
+          <w:sz w:val="24"/>
+          <w:szCs w:val="24"/>
+        </w:rPr>
+        <w:t>, размер 1</w:t>
+      </w:r>
+      <w:r>
+        <w:rPr>
+          <w:rFonts w:ascii="Arial" w:eastAsia="Times New Roman" w:hAnsi="Arial" w:cs="Arial"/>
+          <w:color w:val="000000"/>
+          <w:sz w:val="24"/>
+          <w:szCs w:val="24"/>
+          <w:lang w:val="en-US"/>
+        </w:rPr>
+        <w:t>2</w:t>
+      </w:r>
+      <w:r>
+        <w:rPr>
+          <w:rFonts w:ascii="Arial" w:eastAsia="Times New Roman" w:hAnsi="Arial" w:cs="Arial"/>
+          <w:color w:val="000000"/>
+          <w:sz w:val="24"/>
+          <w:szCs w:val="24"/>
+        </w:rPr>
+        <w:t>.</w:t>
+      </w:r>
+      <w:r>
+        <w:rPr>
+          <w:rFonts w:ascii="Arial" w:eastAsia="Times New Roman" w:hAnsi="Arial" w:cs="Arial"/>
           <w:color w:val="000000"/>
           <w:sz w:val="24"/>
           <w:szCs w:val="24"/>
@@ -230,7 +240,16 @@
           <w:sz w:val="24"/>
           <w:szCs w:val="24"/>
         </w:rPr>
-        <w:t xml:space="preserve">Порядковые номера, </w:t>
+        <w:t>Порядковые</w:t>
+      </w:r>
+      <w:r>
+        <w:rPr>
+          <w:rFonts w:ascii="Arial" w:eastAsia="Times New Roman" w:hAnsi="Arial" w:cs="Arial"/>
+          <w:color w:val="000000"/>
+          <w:sz w:val="24"/>
+          <w:szCs w:val="24"/>
+        </w:rPr>
+        <w:t xml:space="preserve"> номера, </w:t>
       </w:r>
       <w:proofErr w:type="spellStart"/>
       <w:r>
@@ -646,6 +665,64 @@
           <w:szCs w:val="24"/>
         </w:rPr>
       </w:pPr>
+      <w:r>
+        <w:rPr>
+          <w:rFonts w:ascii="Arial" w:eastAsia="Times New Roman" w:hAnsi="Arial" w:cs="Arial"/>
+          <w:noProof/>
+          <w:sz w:val="24"/>
+          <w:szCs w:val="24"/>
+        </w:rPr>
+        <w:drawing>
+          <wp:inline distT="0" distB="0" distL="0" distR="0">
+            <wp:extent cx="4929505" cy="3568065"/>
+            <wp:effectExtent l="0" t="0" r="0" b="0"/>
+            <wp:docPr id="2" name="Рисунок 2"/>
+            <wp:cNvGraphicFramePr>
+              <a:graphicFrameLocks xmlns:a="http://schemas.openxmlformats.org/drawingml/2006/main" noChangeAspect="1"/>
+            </wp:cNvGraphicFramePr>
+            <a:graphic xmlns:a="http://schemas.openxmlformats.org/drawingml/2006/main">
+              <a:graphicData uri="http://schemas.openxmlformats.org/drawingml/2006/picture">
+                <pic:pic xmlns:pic="http://schemas.openxmlformats.org/drawingml/2006/picture">
+                  <pic:nvPicPr>
+                    <pic:cNvPr id="0" name="Picture 2"/>
+                    <pic:cNvPicPr>
+                      <a:picLocks noChangeAspect="1" noChangeArrowheads="1"/>
+                    </pic:cNvPicPr>
+                  </pic:nvPicPr>
+                  <pic:blipFill>
+                    <a:blip r:embed="rId6">
+                      <a:extLst>
+                        <a:ext uri="{28A0092B-C50C-407E-A947-70E740481C1C}">
+                          <a14:useLocalDpi xmlns:a14="http://schemas.microsoft.com/office/drawing/2010/main" val="0"/>
+                        </a:ext>
+                      </a:extLst>
+                    </a:blip>
+                    <a:srcRect/>
+                    <a:stretch>
+                      <a:fillRect/>
+                    </a:stretch>
+                  </pic:blipFill>
+                  <pic:spPr bwMode="auto">
+                    <a:xfrm>
+                      <a:off x="0" y="0"/>
+                      <a:ext cx="4929505" cy="3568065"/>
+                    </a:xfrm>
+                    <a:prstGeom prst="rect">
+                      <a:avLst/>
+                    </a:prstGeom>
+                    <a:noFill/>
+                    <a:ln>
+                      <a:noFill/>
+                    </a:ln>
+                  </pic:spPr>
+                </pic:pic>
+              </a:graphicData>
+            </a:graphic>
+          </wp:inline>
+        </w:drawing>
+      </w:r>
+      <w:bookmarkStart w:id="0" w:name="_GoBack"/>
+      <w:bookmarkEnd w:id="0"/>
     </w:p>
     <w:p>
       <w:pPr>
@@ -1630,6 +1707,7 @@
           <w:sz w:val="24"/>
           <w:szCs w:val="24"/>
         </w:rPr>
+        <w:lastRenderedPageBreak/>
         <w:br/>
       </w:r>
     </w:p>
@@ -2046,7 +2124,6 @@
           <w:sz w:val="24"/>
           <w:szCs w:val="24"/>
         </w:rPr>
-        <w:lastRenderedPageBreak/>
         <w:t>Обозначение питания микросхем цифровых с аналоговой частью или аналоговых цифровой частью:</w:t>
       </w:r>
     </w:p>
@@ -3080,6 +3157,7 @@
           <w:sz w:val="24"/>
           <w:szCs w:val="24"/>
         </w:rPr>
+        <w:lastRenderedPageBreak/>
         <w:t>Примечание.</w:t>
       </w:r>
     </w:p>
@@ -3092,6 +3170,7 @@
           <w:rFonts w:ascii="Arial" w:hAnsi="Arial" w:cs="Arial"/>
           <w:sz w:val="24"/>
           <w:szCs w:val="24"/>
+          <w:lang w:val="en-US"/>
         </w:rPr>
       </w:pPr>
       <w:proofErr w:type="gramStart"/>
@@ -3109,6 +3188,7 @@
           <w:rFonts w:ascii="Arial" w:hAnsi="Arial" w:cs="Arial"/>
           <w:sz w:val="24"/>
           <w:szCs w:val="24"/>
+          <w:lang w:val="en-US"/>
         </w:rPr>
         <w:t xml:space="preserve"> "</w:t>
       </w:r>
@@ -3126,6 +3206,7 @@
           <w:rFonts w:ascii="Arial" w:hAnsi="Arial" w:cs="Arial"/>
           <w:sz w:val="24"/>
           <w:szCs w:val="24"/>
+          <w:lang w:val="en-US"/>
         </w:rPr>
         <w:t>" (</w:t>
       </w:r>
@@ -3142,6 +3223,7 @@
           <w:rFonts w:ascii="Arial" w:hAnsi="Arial" w:cs="Arial"/>
           <w:sz w:val="24"/>
           <w:szCs w:val="24"/>
+          <w:lang w:val="en-US"/>
         </w:rPr>
         <w:t xml:space="preserve"> </w:t>
       </w:r>
@@ -3150,6 +3232,7 @@
           <w:rFonts w:ascii="Arial" w:hAnsi="Arial" w:cs="Arial"/>
           <w:sz w:val="24"/>
           <w:szCs w:val="24"/>
+          <w:lang w:val="en-US"/>
         </w:rPr>
         <w:t>0041</w:t>
       </w:r>
@@ -3158,6 +3241,7 @@
           <w:rFonts w:ascii="Arial" w:hAnsi="Arial" w:cs="Arial"/>
           <w:sz w:val="24"/>
           <w:szCs w:val="24"/>
+          <w:lang w:val="en-US"/>
         </w:rPr>
         <w:t>)</w:t>
       </w:r>
@@ -3166,6 +3250,7 @@
           <w:rFonts w:ascii="Arial" w:hAnsi="Arial" w:cs="Arial"/>
           <w:sz w:val="24"/>
           <w:szCs w:val="24"/>
+          <w:lang w:val="en-US"/>
         </w:rPr>
         <w:t xml:space="preserve"> </w:t>
       </w:r>
@@ -3182,6 +3267,7 @@
           <w:rFonts w:ascii="Arial" w:hAnsi="Arial" w:cs="Arial"/>
           <w:sz w:val="24"/>
           <w:szCs w:val="24"/>
+          <w:lang w:val="en-US"/>
         </w:rPr>
         <w:t xml:space="preserve"> </w:t>
       </w:r>
@@ -3190,6 +3276,7 @@
           <w:rFonts w:ascii="Arial" w:hAnsi="Arial" w:cs="Arial"/>
           <w:sz w:val="24"/>
           <w:szCs w:val="24"/>
+          <w:lang w:val="en-US"/>
         </w:rPr>
         <w:t>"</w:t>
       </w:r>
@@ -3207,6 +3294,7 @@
           <w:rFonts w:ascii="Arial" w:hAnsi="Arial" w:cs="Arial"/>
           <w:sz w:val="24"/>
           <w:szCs w:val="24"/>
+          <w:lang w:val="en-US"/>
         </w:rPr>
         <w:t xml:space="preserve"> </w:t>
       </w:r>
@@ -3224,6 +3312,7 @@
           <w:rFonts w:ascii="Arial" w:hAnsi="Arial" w:cs="Arial"/>
           <w:sz w:val="24"/>
           <w:szCs w:val="24"/>
+          <w:lang w:val="en-US"/>
         </w:rPr>
         <w:t xml:space="preserve"> </w:t>
       </w:r>
@@ -3241,6 +3330,7 @@
           <w:rFonts w:ascii="Arial" w:hAnsi="Arial" w:cs="Arial"/>
           <w:sz w:val="24"/>
           <w:szCs w:val="24"/>
+          <w:lang w:val="en-US"/>
         </w:rPr>
         <w:t>".</w:t>
       </w:r>
@@ -3254,6 +3344,7 @@
           <w:rFonts w:ascii="Arial" w:hAnsi="Arial" w:cs="Arial"/>
           <w:sz w:val="24"/>
           <w:szCs w:val="24"/>
+          <w:lang w:val="en-US"/>
         </w:rPr>
       </w:pPr>
     </w:p>
@@ -3557,8 +3648,6 @@
         </w:rPr>
         <w:t>16 слой – графика для распечатки на листе</w:t>
       </w:r>
-      <w:bookmarkStart w:id="0" w:name="_GoBack"/>
-      <w:bookmarkEnd w:id="0"/>
     </w:p>
     <w:sectPr>
       <w:pgSz w:w="11906" w:h="16838"/>
@@ -4816,7 +4905,7 @@
 </file>
 
 <file path=customXml/itemProps1.xml><?xml version="1.0" encoding="utf-8"?>
-<ds:datastoreItem xmlns:ds="http://schemas.openxmlformats.org/officeDocument/2006/customXml" ds:itemID="{F54204BC-FC6A-4AC2-B1DD-8588DFD3ABF3}">
+<ds:datastoreItem xmlns:ds="http://schemas.openxmlformats.org/officeDocument/2006/customXml" ds:itemID="{EFBF7F74-92B9-43CF-9488-AC9DE70AAC25}">
   <ds:schemaRefs>
     <ds:schemaRef ds:uri="http://schemas.openxmlformats.org/officeDocument/2006/bibliography"/>
   </ds:schemaRefs>

--- a/Описание нашего стандарта УГО.docx
+++ b/Описание нашего стандарта УГО.docx
@@ -721,8 +721,6 @@
           </wp:inline>
         </w:drawing>
       </w:r>
-      <w:bookmarkStart w:id="0" w:name="_GoBack"/>
-      <w:bookmarkEnd w:id="0"/>
     </w:p>
     <w:p>
       <w:pPr>
@@ -1940,6 +1938,30 @@
           <w:szCs w:val="24"/>
         </w:rPr>
       </w:pPr>
+      <w:r>
+        <w:rPr>
+          <w:rFonts w:ascii="Arial" w:hAnsi="Arial" w:cs="Arial"/>
+          <w:sz w:val="24"/>
+          <w:szCs w:val="24"/>
+        </w:rPr>
+        <w:t>земля</w:t>
+      </w:r>
+      <w:r>
+        <w:rPr>
+          <w:rFonts w:ascii="Arial" w:hAnsi="Arial" w:cs="Arial"/>
+          <w:sz w:val="24"/>
+          <w:szCs w:val="24"/>
+        </w:rPr>
+        <w:t>:</w:t>
+      </w:r>
+      <w:r>
+        <w:rPr>
+          <w:rFonts w:ascii="Arial" w:hAnsi="Arial" w:cs="Arial"/>
+          <w:sz w:val="24"/>
+          <w:szCs w:val="24"/>
+        </w:rPr>
+        <w:t xml:space="preserve"> GND, </w:t>
+      </w:r>
       <w:proofErr w:type="gramStart"/>
       <w:r>
         <w:rPr>
@@ -1947,7 +1969,7 @@
           <w:sz w:val="24"/>
           <w:szCs w:val="24"/>
         </w:rPr>
-        <w:t>земля</w:t>
+        <w:t>если  земель</w:t>
       </w:r>
       <w:proofErr w:type="gramEnd"/>
       <w:r>
@@ -1956,15 +1978,7 @@
           <w:sz w:val="24"/>
           <w:szCs w:val="24"/>
         </w:rPr>
-        <w:t>:</w:t>
-      </w:r>
-      <w:r>
-        <w:rPr>
-          <w:rFonts w:ascii="Arial" w:hAnsi="Arial" w:cs="Arial"/>
-          <w:sz w:val="24"/>
-          <w:szCs w:val="24"/>
-        </w:rPr>
-        <w:t xml:space="preserve"> GND, если  земель несколько </w:t>
+        <w:t xml:space="preserve"> несколько </w:t>
       </w:r>
       <w:r>
         <w:rPr>
@@ -1994,6 +2008,72 @@
           <w:szCs w:val="24"/>
         </w:rPr>
       </w:pPr>
+      <w:r>
+        <w:rPr>
+          <w:rFonts w:ascii="Arial" w:hAnsi="Arial" w:cs="Arial"/>
+          <w:sz w:val="24"/>
+          <w:szCs w:val="24"/>
+        </w:rPr>
+        <w:t>вывод питания от источника питания</w:t>
+      </w:r>
+      <w:r>
+        <w:rPr>
+          <w:rFonts w:ascii="Arial" w:hAnsi="Arial" w:cs="Arial"/>
+          <w:sz w:val="24"/>
+          <w:szCs w:val="24"/>
+        </w:rPr>
+        <w:t>:</w:t>
+      </w:r>
+      <w:r>
+        <w:rPr>
+          <w:rFonts w:ascii="Arial" w:hAnsi="Arial" w:cs="Arial"/>
+          <w:sz w:val="24"/>
+          <w:szCs w:val="24"/>
+        </w:rPr>
+        <w:t xml:space="preserve"> </w:t>
+      </w:r>
+      <w:proofErr w:type="spellStart"/>
+      <w:r>
+        <w:rPr>
+          <w:rFonts w:ascii="Arial" w:hAnsi="Arial" w:cs="Arial"/>
+          <w:sz w:val="24"/>
+          <w:szCs w:val="24"/>
+        </w:rPr>
+        <w:t>Vcc</w:t>
+      </w:r>
+      <w:proofErr w:type="spellEnd"/>
+      <w:r>
+        <w:rPr>
+          <w:rFonts w:ascii="Arial" w:hAnsi="Arial" w:cs="Arial"/>
+          <w:sz w:val="24"/>
+          <w:szCs w:val="24"/>
+        </w:rPr>
+        <w:t>, если выводов питания от источника питания несколько (имеющих разные потенциалы), то обозначаем – 1Vcc, 2Vcc и т.д.</w:t>
+      </w:r>
+      <w:r>
+        <w:rPr>
+          <w:rFonts w:ascii="Arial" w:hAnsi="Arial" w:cs="Arial"/>
+          <w:sz w:val="24"/>
+          <w:szCs w:val="24"/>
+        </w:rPr>
+        <w:t xml:space="preserve"> при наличии двух</w:t>
+      </w:r>
+      <w:r>
+        <w:rPr>
+          <w:rFonts w:ascii="Arial" w:hAnsi="Arial" w:cs="Arial"/>
+          <w:sz w:val="24"/>
+          <w:szCs w:val="24"/>
+        </w:rPr>
+        <w:t xml:space="preserve"> </w:t>
+      </w:r>
+      <w:r>
+        <w:rPr>
+          <w:rFonts w:ascii="Arial" w:hAnsi="Arial" w:cs="Arial"/>
+          <w:sz w:val="24"/>
+          <w:szCs w:val="24"/>
+        </w:rPr>
+        <w:t xml:space="preserve">полярного источника питания необходимо указать знак питания, </w:t>
+      </w:r>
       <w:proofErr w:type="gramStart"/>
       <w:r>
         <w:rPr>
@@ -2001,76 +2081,10 @@
           <w:sz w:val="24"/>
           <w:szCs w:val="24"/>
         </w:rPr>
-        <w:t>вывод</w:t>
-      </w:r>
+        <w:t>пример:  –</w:t>
+      </w:r>
+      <w:proofErr w:type="spellStart"/>
       <w:proofErr w:type="gramEnd"/>
-      <w:r>
-        <w:rPr>
-          <w:rFonts w:ascii="Arial" w:hAnsi="Arial" w:cs="Arial"/>
-          <w:sz w:val="24"/>
-          <w:szCs w:val="24"/>
-        </w:rPr>
-        <w:t xml:space="preserve"> питания от источника питания</w:t>
-      </w:r>
-      <w:r>
-        <w:rPr>
-          <w:rFonts w:ascii="Arial" w:hAnsi="Arial" w:cs="Arial"/>
-          <w:sz w:val="24"/>
-          <w:szCs w:val="24"/>
-        </w:rPr>
-        <w:t>:</w:t>
-      </w:r>
-      <w:r>
-        <w:rPr>
-          <w:rFonts w:ascii="Arial" w:hAnsi="Arial" w:cs="Arial"/>
-          <w:sz w:val="24"/>
-          <w:szCs w:val="24"/>
-        </w:rPr>
-        <w:t xml:space="preserve"> </w:t>
-      </w:r>
-      <w:proofErr w:type="spellStart"/>
-      <w:r>
-        <w:rPr>
-          <w:rFonts w:ascii="Arial" w:hAnsi="Arial" w:cs="Arial"/>
-          <w:sz w:val="24"/>
-          <w:szCs w:val="24"/>
-        </w:rPr>
-        <w:t>Vcc</w:t>
-      </w:r>
-      <w:proofErr w:type="spellEnd"/>
-      <w:r>
-        <w:rPr>
-          <w:rFonts w:ascii="Arial" w:hAnsi="Arial" w:cs="Arial"/>
-          <w:sz w:val="24"/>
-          <w:szCs w:val="24"/>
-        </w:rPr>
-        <w:t>, если выводов питания от источника питания несколько (имеющих разные потенциалы), то обозначаем – 1Vcc, 2Vcc и т.д.</w:t>
-      </w:r>
-      <w:r>
-        <w:rPr>
-          <w:rFonts w:ascii="Arial" w:hAnsi="Arial" w:cs="Arial"/>
-          <w:sz w:val="24"/>
-          <w:szCs w:val="24"/>
-        </w:rPr>
-        <w:t xml:space="preserve"> при наличии двух</w:t>
-      </w:r>
-      <w:r>
-        <w:rPr>
-          <w:rFonts w:ascii="Arial" w:hAnsi="Arial" w:cs="Arial"/>
-          <w:sz w:val="24"/>
-          <w:szCs w:val="24"/>
-        </w:rPr>
-        <w:t xml:space="preserve"> </w:t>
-      </w:r>
-      <w:r>
-        <w:rPr>
-          <w:rFonts w:ascii="Arial" w:hAnsi="Arial" w:cs="Arial"/>
-          <w:sz w:val="24"/>
-          <w:szCs w:val="24"/>
-        </w:rPr>
-        <w:t>полярного источника питания необходимо указать знак питания, пример:  –</w:t>
-      </w:r>
-      <w:proofErr w:type="spellStart"/>
       <w:r>
         <w:rPr>
           <w:rFonts w:ascii="Arial" w:hAnsi="Arial" w:cs="Arial"/>
@@ -2144,7 +2158,40 @@
           <w:sz w:val="24"/>
           <w:szCs w:val="24"/>
         </w:rPr>
-        <w:t xml:space="preserve"> </w:t>
+        <w:t xml:space="preserve"> земля цифровая</w:t>
+      </w:r>
+      <w:r>
+        <w:rPr>
+          <w:rFonts w:ascii="Arial" w:hAnsi="Arial" w:cs="Arial"/>
+          <w:sz w:val="24"/>
+          <w:szCs w:val="24"/>
+        </w:rPr>
+        <w:t>:</w:t>
+      </w:r>
+      <w:r>
+        <w:rPr>
+          <w:rFonts w:ascii="Arial" w:hAnsi="Arial" w:cs="Arial"/>
+          <w:sz w:val="24"/>
+          <w:szCs w:val="24"/>
+        </w:rPr>
+        <w:t xml:space="preserve"> #0</w:t>
+      </w:r>
+      <w:r>
+        <w:rPr>
+          <w:rFonts w:ascii="Arial" w:hAnsi="Arial" w:cs="Arial"/>
+          <w:sz w:val="24"/>
+          <w:szCs w:val="24"/>
+          <w:lang w:val="en-US"/>
+        </w:rPr>
+        <w:t>V</w:t>
+      </w:r>
+      <w:r>
+        <w:rPr>
+          <w:rFonts w:ascii="Arial" w:hAnsi="Arial" w:cs="Arial"/>
+          <w:sz w:val="24"/>
+          <w:szCs w:val="24"/>
+        </w:rPr>
+        <w:t xml:space="preserve">, </w:t>
       </w:r>
       <w:proofErr w:type="gramStart"/>
       <w:r>
@@ -2153,7 +2200,7 @@
           <w:sz w:val="24"/>
           <w:szCs w:val="24"/>
         </w:rPr>
-        <w:t>земля</w:t>
+        <w:t>если  земель</w:t>
       </w:r>
       <w:proofErr w:type="gramEnd"/>
       <w:r>
@@ -2162,40 +2209,7 @@
           <w:sz w:val="24"/>
           <w:szCs w:val="24"/>
         </w:rPr>
-        <w:t xml:space="preserve"> цифровая</w:t>
-      </w:r>
-      <w:r>
-        <w:rPr>
-          <w:rFonts w:ascii="Arial" w:hAnsi="Arial" w:cs="Arial"/>
-          <w:sz w:val="24"/>
-          <w:szCs w:val="24"/>
-        </w:rPr>
-        <w:t>:</w:t>
-      </w:r>
-      <w:r>
-        <w:rPr>
-          <w:rFonts w:ascii="Arial" w:hAnsi="Arial" w:cs="Arial"/>
-          <w:sz w:val="24"/>
-          <w:szCs w:val="24"/>
-        </w:rPr>
-        <w:t xml:space="preserve"> #0</w:t>
-      </w:r>
-      <w:r>
-        <w:rPr>
-          <w:rFonts w:ascii="Arial" w:hAnsi="Arial" w:cs="Arial"/>
-          <w:sz w:val="24"/>
-          <w:szCs w:val="24"/>
-          <w:lang w:val="en-US"/>
-        </w:rPr>
-        <w:t>V</w:t>
-      </w:r>
-      <w:r>
-        <w:rPr>
-          <w:rFonts w:ascii="Arial" w:hAnsi="Arial" w:cs="Arial"/>
-          <w:sz w:val="24"/>
-          <w:szCs w:val="24"/>
-        </w:rPr>
-        <w:t>, если  земель несколько (имеющих разные потенциалы), то обозначаем</w:t>
+        <w:t xml:space="preserve"> несколько (имеющих разные потенциалы), то обозначаем</w:t>
       </w:r>
       <w:r>
         <w:rPr>
@@ -2259,6 +2273,63 @@
           <w:szCs w:val="24"/>
         </w:rPr>
       </w:pPr>
+      <w:r>
+        <w:rPr>
+          <w:rFonts w:ascii="Arial" w:hAnsi="Arial" w:cs="Arial"/>
+          <w:sz w:val="24"/>
+          <w:szCs w:val="24"/>
+        </w:rPr>
+        <w:t>земля аналоговая</w:t>
+      </w:r>
+      <w:r>
+        <w:rPr>
+          <w:rFonts w:ascii="Arial" w:hAnsi="Arial" w:cs="Arial"/>
+          <w:sz w:val="24"/>
+          <w:szCs w:val="24"/>
+        </w:rPr>
+        <w:t>:</w:t>
+      </w:r>
+      <w:r>
+        <w:rPr>
+          <w:rFonts w:ascii="Arial" w:hAnsi="Arial" w:cs="Arial"/>
+          <w:sz w:val="24"/>
+          <w:szCs w:val="24"/>
+        </w:rPr>
+        <w:t xml:space="preserve"> </w:t>
+      </w:r>
+      <w:r>
+        <w:rPr>
+          <w:rFonts w:ascii="Arial" w:hAnsi="Arial" w:cs="Arial"/>
+          <w:sz w:val="24"/>
+          <w:szCs w:val="24"/>
+        </w:rPr>
+        <w:t>А</w:t>
+      </w:r>
+      <w:r>
+        <w:rPr>
+          <w:rFonts w:ascii="Arial" w:hAnsi="Arial" w:cs="Arial"/>
+          <w:sz w:val="24"/>
+          <w:szCs w:val="24"/>
+        </w:rPr>
+        <w:t>0</w:t>
+      </w:r>
+      <w:r>
+        <w:rPr>
+          <w:rFonts w:ascii="Arial" w:hAnsi="Arial" w:cs="Arial"/>
+          <w:sz w:val="24"/>
+          <w:szCs w:val="24"/>
+          <w:lang w:val="en-US"/>
+        </w:rPr>
+        <w:t>V</w:t>
+      </w:r>
+      <w:r>
+        <w:rPr>
+          <w:rFonts w:ascii="Arial" w:hAnsi="Arial" w:cs="Arial"/>
+          <w:sz w:val="24"/>
+          <w:szCs w:val="24"/>
+        </w:rPr>
+        <w:t xml:space="preserve">, </w:t>
+      </w:r>
       <w:proofErr w:type="gramStart"/>
       <w:r>
         <w:rPr>
@@ -2266,7 +2337,7 @@
           <w:sz w:val="24"/>
           <w:szCs w:val="24"/>
         </w:rPr>
-        <w:t>земля</w:t>
+        <w:t>если  земель</w:t>
       </w:r>
       <w:proofErr w:type="gramEnd"/>
       <w:r>
@@ -2275,56 +2346,7 @@
           <w:sz w:val="24"/>
           <w:szCs w:val="24"/>
         </w:rPr>
-        <w:t xml:space="preserve"> аналоговая</w:t>
-      </w:r>
-      <w:r>
-        <w:rPr>
-          <w:rFonts w:ascii="Arial" w:hAnsi="Arial" w:cs="Arial"/>
-          <w:sz w:val="24"/>
-          <w:szCs w:val="24"/>
-        </w:rPr>
-        <w:t>:</w:t>
-      </w:r>
-      <w:r>
-        <w:rPr>
-          <w:rFonts w:ascii="Arial" w:hAnsi="Arial" w:cs="Arial"/>
-          <w:sz w:val="24"/>
-          <w:szCs w:val="24"/>
-        </w:rPr>
-        <w:t xml:space="preserve"> </w:t>
-      </w:r>
-      <w:r>
-        <w:rPr>
-          <w:rFonts w:ascii="Arial" w:hAnsi="Arial" w:cs="Arial"/>
-          <w:sz w:val="24"/>
-          <w:szCs w:val="24"/>
-        </w:rPr>
-        <w:t>А</w:t>
-      </w:r>
-      <w:r>
-        <w:rPr>
-          <w:rFonts w:ascii="Arial" w:hAnsi="Arial" w:cs="Arial"/>
-          <w:sz w:val="24"/>
-          <w:szCs w:val="24"/>
-        </w:rPr>
-        <w:t>0</w:t>
-      </w:r>
-      <w:r>
-        <w:rPr>
-          <w:rFonts w:ascii="Arial" w:hAnsi="Arial" w:cs="Arial"/>
-          <w:sz w:val="24"/>
-          <w:szCs w:val="24"/>
-          <w:lang w:val="en-US"/>
-        </w:rPr>
-        <w:t>V</w:t>
-      </w:r>
-      <w:r>
-        <w:rPr>
-          <w:rFonts w:ascii="Arial" w:hAnsi="Arial" w:cs="Arial"/>
-          <w:sz w:val="24"/>
-          <w:szCs w:val="24"/>
-        </w:rPr>
-        <w:t>, если  земель несколько (имеющих разные потенциалы), то обозначаем</w:t>
+        <w:t xml:space="preserve"> несколько (имеющих разные потенциалы), то обозначаем</w:t>
       </w:r>
       <w:r>
         <w:rPr>
@@ -2388,23 +2410,13 @@
           <w:szCs w:val="24"/>
         </w:rPr>
       </w:pPr>
-      <w:proofErr w:type="gramStart"/>
-      <w:r>
-        <w:rPr>
-          <w:rFonts w:ascii="Arial" w:hAnsi="Arial" w:cs="Arial"/>
-          <w:sz w:val="24"/>
-          <w:szCs w:val="24"/>
-        </w:rPr>
-        <w:t>вывод</w:t>
-      </w:r>
-      <w:proofErr w:type="gramEnd"/>
-      <w:r>
-        <w:rPr>
-          <w:rFonts w:ascii="Arial" w:hAnsi="Arial" w:cs="Arial"/>
-          <w:sz w:val="24"/>
-          <w:szCs w:val="24"/>
-        </w:rPr>
-        <w:t xml:space="preserve"> питания от источника питания </w:t>
+      <w:r>
+        <w:rPr>
+          <w:rFonts w:ascii="Arial" w:hAnsi="Arial" w:cs="Arial"/>
+          <w:sz w:val="24"/>
+          <w:szCs w:val="24"/>
+        </w:rPr>
+        <w:t xml:space="preserve">вывод питания от источника питания </w:t>
       </w:r>
       <w:r>
         <w:rPr>
@@ -2524,23 +2536,13 @@
           <w:szCs w:val="24"/>
         </w:rPr>
       </w:pPr>
-      <w:proofErr w:type="gramStart"/>
-      <w:r>
-        <w:rPr>
-          <w:rFonts w:ascii="Arial" w:hAnsi="Arial" w:cs="Arial"/>
-          <w:sz w:val="24"/>
-          <w:szCs w:val="24"/>
-        </w:rPr>
-        <w:t>вывод</w:t>
-      </w:r>
-      <w:proofErr w:type="gramEnd"/>
-      <w:r>
-        <w:rPr>
-          <w:rFonts w:ascii="Arial" w:hAnsi="Arial" w:cs="Arial"/>
-          <w:sz w:val="24"/>
-          <w:szCs w:val="24"/>
-        </w:rPr>
-        <w:t xml:space="preserve"> питания от источника питания аналоговая часть</w:t>
+      <w:r>
+        <w:rPr>
+          <w:rFonts w:ascii="Arial" w:hAnsi="Arial" w:cs="Arial"/>
+          <w:sz w:val="24"/>
+          <w:szCs w:val="24"/>
+        </w:rPr>
+        <w:t>вывод питания от источника питания аналоговая часть</w:t>
       </w:r>
       <w:r>
         <w:rPr>
@@ -2586,6 +2588,48 @@
           <w:szCs w:val="24"/>
         </w:rPr>
       </w:pPr>
+      <w:r>
+        <w:rPr>
+          <w:rFonts w:ascii="Arial" w:hAnsi="Arial" w:cs="Arial"/>
+          <w:sz w:val="24"/>
+          <w:szCs w:val="24"/>
+        </w:rPr>
+        <w:t>вывод питания от источника питания прочие</w:t>
+      </w:r>
+      <w:r>
+        <w:rPr>
+          <w:rFonts w:ascii="Arial" w:hAnsi="Arial" w:cs="Arial"/>
+          <w:sz w:val="24"/>
+          <w:szCs w:val="24"/>
+        </w:rPr>
+        <w:t>:</w:t>
+      </w:r>
+      <w:r>
+        <w:rPr>
+          <w:rFonts w:ascii="Arial" w:hAnsi="Arial" w:cs="Arial"/>
+          <w:sz w:val="24"/>
+          <w:szCs w:val="24"/>
+        </w:rPr>
+        <w:t xml:space="preserve"> </w:t>
+      </w:r>
+      <w:proofErr w:type="spellStart"/>
+      <w:r>
+        <w:rPr>
+          <w:rFonts w:ascii="Arial" w:hAnsi="Arial" w:cs="Arial"/>
+          <w:sz w:val="24"/>
+          <w:szCs w:val="24"/>
+        </w:rPr>
+        <w:t>Vcc</w:t>
+      </w:r>
+      <w:proofErr w:type="spellEnd"/>
+      <w:r>
+        <w:rPr>
+          <w:rFonts w:ascii="Arial" w:hAnsi="Arial" w:cs="Arial"/>
+          <w:sz w:val="24"/>
+          <w:szCs w:val="24"/>
+        </w:rPr>
+        <w:t xml:space="preserve">, если выводов питания от источника питания несколько (имеющих разные потенциалы), то </w:t>
+      </w:r>
       <w:proofErr w:type="gramStart"/>
       <w:r>
         <w:rPr>
@@ -2593,7 +2637,23 @@
           <w:sz w:val="24"/>
           <w:szCs w:val="24"/>
         </w:rPr>
-        <w:t>вывод</w:t>
+        <w:t>обозначаем</w:t>
+      </w:r>
+      <w:r>
+        <w:rPr>
+          <w:rFonts w:ascii="Arial" w:hAnsi="Arial" w:cs="Arial"/>
+          <w:sz w:val="24"/>
+          <w:szCs w:val="24"/>
+        </w:rPr>
+        <w:t>:</w:t>
+      </w:r>
+      <w:r>
+        <w:rPr>
+          <w:rFonts w:ascii="Arial" w:hAnsi="Arial" w:cs="Arial"/>
+          <w:sz w:val="24"/>
+          <w:szCs w:val="24"/>
+        </w:rPr>
+        <w:t xml:space="preserve">  1</w:t>
       </w:r>
       <w:proofErr w:type="gramEnd"/>
       <w:r>
@@ -2602,57 +2662,7 @@
           <w:sz w:val="24"/>
           <w:szCs w:val="24"/>
         </w:rPr>
-        <w:t xml:space="preserve"> питания от источника питания прочие</w:t>
-      </w:r>
-      <w:r>
-        <w:rPr>
-          <w:rFonts w:ascii="Arial" w:hAnsi="Arial" w:cs="Arial"/>
-          <w:sz w:val="24"/>
-          <w:szCs w:val="24"/>
-        </w:rPr>
-        <w:t>:</w:t>
-      </w:r>
-      <w:r>
-        <w:rPr>
-          <w:rFonts w:ascii="Arial" w:hAnsi="Arial" w:cs="Arial"/>
-          <w:sz w:val="24"/>
-          <w:szCs w:val="24"/>
-        </w:rPr>
-        <w:t xml:space="preserve"> </w:t>
-      </w:r>
-      <w:proofErr w:type="spellStart"/>
-      <w:r>
-        <w:rPr>
-          <w:rFonts w:ascii="Arial" w:hAnsi="Arial" w:cs="Arial"/>
-          <w:sz w:val="24"/>
-          <w:szCs w:val="24"/>
-        </w:rPr>
-        <w:t>Vcc</w:t>
-      </w:r>
-      <w:proofErr w:type="spellEnd"/>
-      <w:r>
-        <w:rPr>
-          <w:rFonts w:ascii="Arial" w:hAnsi="Arial" w:cs="Arial"/>
-          <w:sz w:val="24"/>
-          <w:szCs w:val="24"/>
-        </w:rPr>
-        <w:t>, если выводов питания от источника питания несколько (имеющих разные потенциалы), то обозначаем</w:t>
-      </w:r>
-      <w:r>
-        <w:rPr>
-          <w:rFonts w:ascii="Arial" w:hAnsi="Arial" w:cs="Arial"/>
-          <w:sz w:val="24"/>
-          <w:szCs w:val="24"/>
-        </w:rPr>
-        <w:t>:</w:t>
-      </w:r>
-      <w:r>
-        <w:rPr>
-          <w:rFonts w:ascii="Arial" w:hAnsi="Arial" w:cs="Arial"/>
-          <w:sz w:val="24"/>
-          <w:szCs w:val="24"/>
-        </w:rPr>
-        <w:t xml:space="preserve">  1Vcc, 2Vcc и т.д.;</w:t>
+        <w:t>Vcc, 2Vcc и т.д.;</w:t>
       </w:r>
     </w:p>
     <w:p>
@@ -2716,23 +2726,13 @@
           <w:szCs w:val="24"/>
         </w:rPr>
       </w:pPr>
-      <w:proofErr w:type="gramStart"/>
-      <w:r>
-        <w:rPr>
-          <w:rFonts w:ascii="Arial" w:hAnsi="Arial" w:cs="Arial"/>
-          <w:sz w:val="24"/>
-          <w:szCs w:val="24"/>
-        </w:rPr>
-        <w:t>земля</w:t>
-      </w:r>
-      <w:proofErr w:type="gramEnd"/>
-      <w:r>
-        <w:rPr>
-          <w:rFonts w:ascii="Arial" w:hAnsi="Arial" w:cs="Arial"/>
-          <w:sz w:val="24"/>
-          <w:szCs w:val="24"/>
-        </w:rPr>
-        <w:t xml:space="preserve"> вход (общая для входа и выхода)</w:t>
+      <w:r>
+        <w:rPr>
+          <w:rFonts w:ascii="Arial" w:hAnsi="Arial" w:cs="Arial"/>
+          <w:sz w:val="24"/>
+          <w:szCs w:val="24"/>
+        </w:rPr>
+        <w:t>земля вход (общая для входа и выхода)</w:t>
       </w:r>
       <w:r>
         <w:rPr>
@@ -2796,6 +2796,14 @@
           <w:szCs w:val="24"/>
         </w:rPr>
       </w:pPr>
+      <w:r>
+        <w:rPr>
+          <w:rFonts w:ascii="Arial" w:hAnsi="Arial" w:cs="Arial"/>
+          <w:sz w:val="24"/>
+          <w:szCs w:val="24"/>
+        </w:rPr>
+        <w:t xml:space="preserve">вывод питания от источника </w:t>
+      </w:r>
       <w:proofErr w:type="gramStart"/>
       <w:r>
         <w:rPr>
@@ -2803,42 +2811,34 @@
           <w:sz w:val="24"/>
           <w:szCs w:val="24"/>
         </w:rPr>
-        <w:t>вывод</w:t>
-      </w:r>
+        <w:t>питания</w:t>
+      </w:r>
+      <w:r>
+        <w:rPr>
+          <w:rFonts w:ascii="Arial" w:hAnsi="Arial" w:cs="Arial"/>
+          <w:sz w:val="24"/>
+          <w:szCs w:val="24"/>
+        </w:rPr>
+        <w:t>:</w:t>
+      </w:r>
+      <w:r>
+        <w:rPr>
+          <w:rFonts w:ascii="Arial" w:hAnsi="Arial" w:cs="Arial"/>
+          <w:sz w:val="24"/>
+          <w:szCs w:val="24"/>
+        </w:rPr>
+        <w:t xml:space="preserve"> </w:t>
+      </w:r>
+      <w:r>
+        <w:rPr>
+          <w:rFonts w:ascii="Arial" w:hAnsi="Arial" w:cs="Arial"/>
+          <w:sz w:val="24"/>
+          <w:szCs w:val="24"/>
+        </w:rPr>
+        <w:t xml:space="preserve"> –</w:t>
+      </w:r>
+      <w:proofErr w:type="spellStart"/>
       <w:proofErr w:type="gramEnd"/>
-      <w:r>
-        <w:rPr>
-          <w:rFonts w:ascii="Arial" w:hAnsi="Arial" w:cs="Arial"/>
-          <w:sz w:val="24"/>
-          <w:szCs w:val="24"/>
-        </w:rPr>
-        <w:t xml:space="preserve"> питания от источника питания</w:t>
-      </w:r>
-      <w:r>
-        <w:rPr>
-          <w:rFonts w:ascii="Arial" w:hAnsi="Arial" w:cs="Arial"/>
-          <w:sz w:val="24"/>
-          <w:szCs w:val="24"/>
-        </w:rPr>
-        <w:t>:</w:t>
-      </w:r>
-      <w:r>
-        <w:rPr>
-          <w:rFonts w:ascii="Arial" w:hAnsi="Arial" w:cs="Arial"/>
-          <w:sz w:val="24"/>
-          <w:szCs w:val="24"/>
-        </w:rPr>
-        <w:t xml:space="preserve"> </w:t>
-      </w:r>
-      <w:r>
-        <w:rPr>
-          <w:rFonts w:ascii="Arial" w:hAnsi="Arial" w:cs="Arial"/>
-          <w:sz w:val="24"/>
-          <w:szCs w:val="24"/>
-        </w:rPr>
-        <w:t xml:space="preserve"> –</w:t>
-      </w:r>
-      <w:proofErr w:type="spellStart"/>
       <w:r>
         <w:rPr>
           <w:rFonts w:ascii="Arial" w:hAnsi="Arial" w:cs="Arial"/>
@@ -2886,23 +2886,13 @@
           <w:szCs w:val="24"/>
         </w:rPr>
       </w:pPr>
-      <w:proofErr w:type="gramStart"/>
-      <w:r>
-        <w:rPr>
-          <w:rFonts w:ascii="Arial" w:hAnsi="Arial" w:cs="Arial"/>
-          <w:sz w:val="24"/>
-          <w:szCs w:val="24"/>
-        </w:rPr>
-        <w:t>земля</w:t>
-      </w:r>
-      <w:proofErr w:type="gramEnd"/>
-      <w:r>
-        <w:rPr>
-          <w:rFonts w:ascii="Arial" w:hAnsi="Arial" w:cs="Arial"/>
-          <w:sz w:val="24"/>
-          <w:szCs w:val="24"/>
-        </w:rPr>
-        <w:t xml:space="preserve"> выход </w:t>
+      <w:r>
+        <w:rPr>
+          <w:rFonts w:ascii="Arial" w:hAnsi="Arial" w:cs="Arial"/>
+          <w:sz w:val="24"/>
+          <w:szCs w:val="24"/>
+        </w:rPr>
+        <w:t xml:space="preserve">земля выход </w:t>
       </w:r>
       <w:r>
         <w:rPr>
@@ -2957,6 +2947,14 @@
           <w:szCs w:val="24"/>
         </w:rPr>
       </w:pPr>
+      <w:r>
+        <w:rPr>
+          <w:rFonts w:ascii="Arial" w:hAnsi="Arial" w:cs="Arial"/>
+          <w:sz w:val="24"/>
+          <w:szCs w:val="24"/>
+        </w:rPr>
+        <w:t xml:space="preserve">выход стабилизатора питания должен содержать полярность источника </w:t>
+      </w:r>
       <w:proofErr w:type="gramStart"/>
       <w:r>
         <w:rPr>
@@ -2964,7 +2962,15 @@
           <w:sz w:val="24"/>
           <w:szCs w:val="24"/>
         </w:rPr>
-        <w:t>выход</w:t>
+        <w:t>питания</w:t>
+      </w:r>
+      <w:r>
+        <w:rPr>
+          <w:rFonts w:ascii="Arial" w:hAnsi="Arial" w:cs="Arial"/>
+          <w:sz w:val="24"/>
+          <w:szCs w:val="24"/>
+        </w:rPr>
+        <w:t xml:space="preserve">  и</w:t>
       </w:r>
       <w:proofErr w:type="gramEnd"/>
       <w:r>
@@ -2973,15 +2979,7 @@
           <w:sz w:val="24"/>
           <w:szCs w:val="24"/>
         </w:rPr>
-        <w:t xml:space="preserve"> стабилизатора питания должен содержать полярность источника питания</w:t>
-      </w:r>
-      <w:r>
-        <w:rPr>
-          <w:rFonts w:ascii="Arial" w:hAnsi="Arial" w:cs="Arial"/>
-          <w:sz w:val="24"/>
-          <w:szCs w:val="24"/>
-        </w:rPr>
-        <w:t xml:space="preserve">  и выходное значение </w:t>
+        <w:t xml:space="preserve"> выходное значение </w:t>
       </w:r>
       <w:r>
         <w:rPr>
@@ -3173,7 +3171,6 @@
           <w:lang w:val="en-US"/>
         </w:rPr>
       </w:pPr>
-      <w:proofErr w:type="gramStart"/>
       <w:r>
         <w:rPr>
           <w:rFonts w:ascii="Arial" w:hAnsi="Arial" w:cs="Arial"/>
@@ -3182,7 +3179,6 @@
         </w:rPr>
         <w:t>знак</w:t>
       </w:r>
-      <w:proofErr w:type="gramEnd"/>
       <w:r>
         <w:rPr>
           <w:rFonts w:ascii="Arial" w:hAnsi="Arial" w:cs="Arial"/>
@@ -3622,7 +3618,31 @@
           <w:sz w:val="24"/>
           <w:szCs w:val="24"/>
         </w:rPr>
+        <w:t>1</w:t>
+      </w:r>
+      <w:r>
+        <w:rPr>
+          <w:rFonts w:ascii="Arial" w:hAnsi="Arial" w:cs="Arial"/>
+          <w:sz w:val="24"/>
+          <w:szCs w:val="24"/>
+        </w:rPr>
         <w:t>3 слой – сборочный чертёж</w:t>
+      </w:r>
+      <w:r>
+        <w:rPr>
+          <w:rFonts w:ascii="Arial" w:hAnsi="Arial" w:cs="Arial"/>
+          <w:sz w:val="24"/>
+          <w:szCs w:val="24"/>
+        </w:rPr>
+        <w:t xml:space="preserve"> (</w:t>
+      </w:r>
+      <w:r>
+        <w:rPr>
+          <w:rFonts w:ascii="Arial" w:hAnsi="Arial" w:cs="Arial"/>
+          <w:sz w:val="24"/>
+          <w:szCs w:val="24"/>
+        </w:rPr>
+        <w:t>контур корпуса)</w:t>
       </w:r>
     </w:p>
     <w:p>
@@ -3646,8 +3666,34 @@
           <w:sz w:val="24"/>
           <w:szCs w:val="24"/>
         </w:rPr>
+        <w:t>15 слой – внешний контур модели (включая ножки) + крестик в центре</w:t>
+      </w:r>
+    </w:p>
+    <w:p>
+      <w:pPr>
+        <w:pStyle w:val="a4"/>
+        <w:numPr>
+          <w:ilvl w:val="0"/>
+          <w:numId w:val="5"/>
+        </w:numPr>
+        <w:spacing w:after="0"/>
+        <w:jc w:val="both"/>
+        <w:rPr>
+          <w:rFonts w:ascii="Arial" w:hAnsi="Arial" w:cs="Arial"/>
+          <w:sz w:val="24"/>
+          <w:szCs w:val="24"/>
+        </w:rPr>
+      </w:pPr>
+      <w:r>
+        <w:rPr>
+          <w:rFonts w:ascii="Arial" w:hAnsi="Arial" w:cs="Arial"/>
+          <w:sz w:val="24"/>
+          <w:szCs w:val="24"/>
+        </w:rPr>
         <w:t>16 слой – графика для распечатки на листе</w:t>
       </w:r>
+      <w:bookmarkStart w:id="0" w:name="_GoBack"/>
+      <w:bookmarkEnd w:id="0"/>
     </w:p>
     <w:sectPr>
       <w:pgSz w:w="11906" w:h="16838"/>
@@ -3661,7 +3707,7 @@
 
 <file path=word/numbering.xml><?xml version="1.0" encoding="utf-8"?>
 <w:numbering xmlns:wpc="http://schemas.microsoft.com/office/word/2010/wordprocessingCanvas" xmlns:mc="http://schemas.openxmlformats.org/markup-compatibility/2006" xmlns:o="urn:schemas-microsoft-com:office:office" xmlns:r="http://schemas.openxmlformats.org/officeDocument/2006/relationships" xmlns:m="http://schemas.openxmlformats.org/officeDocument/2006/math" xmlns:v="urn:schemas-microsoft-com:vml" xmlns:wp14="http://schemas.microsoft.com/office/word/2010/wordprocessingDrawing" xmlns:wp="http://schemas.openxmlformats.org/drawingml/2006/wordprocessingDrawing" xmlns:w10="urn:schemas-microsoft-com:office:word" xmlns:w="http://schemas.openxmlformats.org/wordprocessingml/2006/main" xmlns:w14="http://schemas.microsoft.com/office/word/2010/wordml" xmlns:w15="http://schemas.microsoft.com/office/word/2012/wordml" xmlns:wpg="http://schemas.microsoft.com/office/word/2010/wordprocessingGroup" xmlns:wpi="http://schemas.microsoft.com/office/word/2010/wordprocessingInk" xmlns:wne="http://schemas.microsoft.com/office/word/2006/wordml" xmlns:wps="http://schemas.microsoft.com/office/word/2010/wordprocessingShape" mc:Ignorable="w14 w15 wp14">
-  <w:abstractNum w:abstractNumId="0">
+  <w:abstractNum w:abstractNumId="0" w15:restartNumberingAfterBreak="0">
     <w:nsid w:val="0B7533A0"/>
     <w:multiLevelType w:val="hybridMultilevel"/>
     <w:tmpl w:val="C032B16C"/>
@@ -3773,7 +3819,7 @@
       </w:rPr>
     </w:lvl>
   </w:abstractNum>
-  <w:abstractNum w:abstractNumId="1">
+  <w:abstractNum w:abstractNumId="1" w15:restartNumberingAfterBreak="0">
     <w:nsid w:val="435D159D"/>
     <w:multiLevelType w:val="hybridMultilevel"/>
     <w:tmpl w:val="DAC8C1EA"/>
@@ -3859,7 +3905,7 @@
       </w:pPr>
     </w:lvl>
   </w:abstractNum>
-  <w:abstractNum w:abstractNumId="2">
+  <w:abstractNum w:abstractNumId="2" w15:restartNumberingAfterBreak="0">
     <w:nsid w:val="4A630796"/>
     <w:multiLevelType w:val="hybridMultilevel"/>
     <w:tmpl w:val="E3E085AA"/>
@@ -3971,7 +4017,7 @@
       </w:rPr>
     </w:lvl>
   </w:abstractNum>
-  <w:abstractNum w:abstractNumId="3">
+  <w:abstractNum w:abstractNumId="3" w15:restartNumberingAfterBreak="0">
     <w:nsid w:val="7143724E"/>
     <w:multiLevelType w:val="hybridMultilevel"/>
     <w:tmpl w:val="D52C8D5A"/>
@@ -4061,7 +4107,7 @@
       </w:pPr>
     </w:lvl>
   </w:abstractNum>
-  <w:abstractNum w:abstractNumId="4">
+  <w:abstractNum w:abstractNumId="4" w15:restartNumberingAfterBreak="0">
     <w:nsid w:val="767839EF"/>
     <w:multiLevelType w:val="hybridMultilevel"/>
     <w:tmpl w:val="72EA1502"/>
@@ -4905,7 +4951,7 @@
 </file>
 
 <file path=customXml/itemProps1.xml><?xml version="1.0" encoding="utf-8"?>
-<ds:datastoreItem xmlns:ds="http://schemas.openxmlformats.org/officeDocument/2006/customXml" ds:itemID="{EFBF7F74-92B9-43CF-9488-AC9DE70AAC25}">
+<ds:datastoreItem xmlns:ds="http://schemas.openxmlformats.org/officeDocument/2006/customXml" ds:itemID="{C7AD40E3-D2CA-4EC0-BC9A-13C945452065}">
   <ds:schemaRefs>
     <ds:schemaRef ds:uri="http://schemas.openxmlformats.org/officeDocument/2006/bibliography"/>
   </ds:schemaRefs>

--- a/Описание нашего стандарта УГО.docx
+++ b/Описание нашего стандарта УГО.docx
@@ -249,47 +249,7 @@
           <w:sz w:val="24"/>
           <w:szCs w:val="24"/>
         </w:rPr>
-        <w:t xml:space="preserve"> номера, </w:t>
-      </w:r>
-      <w:proofErr w:type="spellStart"/>
-      <w:r>
-        <w:rPr>
-          <w:rFonts w:ascii="Arial" w:eastAsia="Times New Roman" w:hAnsi="Arial" w:cs="Arial"/>
-          <w:color w:val="000000"/>
-          <w:sz w:val="24"/>
-          <w:szCs w:val="24"/>
-        </w:rPr>
-        <w:t>дизегнаторы</w:t>
-      </w:r>
-      <w:proofErr w:type="spellEnd"/>
-      <w:r>
-        <w:rPr>
-          <w:rFonts w:ascii="Arial" w:eastAsia="Times New Roman" w:hAnsi="Arial" w:cs="Arial"/>
-          <w:color w:val="000000"/>
-          <w:sz w:val="24"/>
-          <w:szCs w:val="24"/>
-        </w:rPr>
-        <w:t xml:space="preserve">, </w:t>
-      </w:r>
-      <w:proofErr w:type="spellStart"/>
-      <w:r>
-        <w:rPr>
-          <w:rFonts w:ascii="Arial" w:eastAsia="Times New Roman" w:hAnsi="Arial" w:cs="Arial"/>
-          <w:color w:val="000000"/>
-          <w:sz w:val="24"/>
-          <w:szCs w:val="24"/>
-        </w:rPr>
-        <w:t>комменты</w:t>
-      </w:r>
-      <w:proofErr w:type="spellEnd"/>
-      <w:r>
-        <w:rPr>
-          <w:rFonts w:ascii="Arial" w:eastAsia="Times New Roman" w:hAnsi="Arial" w:cs="Arial"/>
-          <w:color w:val="000000"/>
-          <w:sz w:val="24"/>
-          <w:szCs w:val="24"/>
-        </w:rPr>
-        <w:t xml:space="preserve"> тёмно-синие (223).</w:t>
+        <w:t xml:space="preserve"> номера, дизегнаторы, комменты тёмно-синие (223).</w:t>
       </w:r>
     </w:p>
     <w:p>
@@ -360,7 +320,6 @@
           <w:szCs w:val="24"/>
         </w:rPr>
       </w:pPr>
-      <w:proofErr w:type="gramStart"/>
       <w:r>
         <w:rPr>
           <w:rFonts w:ascii="Arial" w:eastAsia="Times New Roman" w:hAnsi="Arial" w:cs="Arial"/>
@@ -379,35 +338,14 @@
         </w:rPr>
         <w:t>–</w:t>
       </w:r>
-      <w:proofErr w:type="gramEnd"/>
-      <w:r>
-        <w:rPr>
-          <w:rFonts w:ascii="Arial" w:eastAsia="Times New Roman" w:hAnsi="Arial" w:cs="Arial"/>
-          <w:color w:val="000000"/>
-          <w:sz w:val="24"/>
-          <w:szCs w:val="24"/>
-        </w:rPr>
-        <w:t xml:space="preserve"> заземление, корпус, </w:t>
-      </w:r>
-      <w:proofErr w:type="spellStart"/>
-      <w:r>
-        <w:rPr>
-          <w:rFonts w:ascii="Arial" w:eastAsia="Times New Roman" w:hAnsi="Arial" w:cs="Arial"/>
-          <w:color w:val="000000"/>
-          <w:sz w:val="24"/>
-          <w:szCs w:val="24"/>
-        </w:rPr>
-        <w:t>эквипотенциальность</w:t>
-      </w:r>
-      <w:proofErr w:type="spellEnd"/>
-      <w:r>
-        <w:rPr>
-          <w:rFonts w:ascii="Arial" w:eastAsia="Times New Roman" w:hAnsi="Arial" w:cs="Arial"/>
-          <w:color w:val="000000"/>
-          <w:sz w:val="24"/>
-          <w:szCs w:val="24"/>
-        </w:rPr>
-        <w:t xml:space="preserve">, название линий, шины </w:t>
+      <w:r>
+        <w:rPr>
+          <w:rFonts w:ascii="Arial" w:eastAsia="Times New Roman" w:hAnsi="Arial" w:cs="Arial"/>
+          <w:color w:val="000000"/>
+          <w:sz w:val="24"/>
+          <w:szCs w:val="24"/>
+        </w:rPr>
+        <w:t xml:space="preserve"> заземление, корпус, эквипотенциальность, название линий, шины </w:t>
       </w:r>
       <w:r>
         <w:rPr>
@@ -469,27 +407,7 @@
           <w:sz w:val="24"/>
           <w:szCs w:val="24"/>
         </w:rPr>
-        <w:t xml:space="preserve">Контуры и линии размера шириной </w:t>
-      </w:r>
-      <w:proofErr w:type="spellStart"/>
-      <w:r>
-        <w:rPr>
-          <w:rFonts w:ascii="Arial" w:eastAsia="Times New Roman" w:hAnsi="Arial" w:cs="Arial"/>
-          <w:color w:val="000000"/>
-          <w:sz w:val="24"/>
-          <w:szCs w:val="24"/>
-        </w:rPr>
-        <w:t>Small</w:t>
-      </w:r>
-      <w:proofErr w:type="spellEnd"/>
-      <w:r>
-        <w:rPr>
-          <w:rFonts w:ascii="Arial" w:eastAsia="Times New Roman" w:hAnsi="Arial" w:cs="Arial"/>
-          <w:color w:val="000000"/>
-          <w:sz w:val="24"/>
-          <w:szCs w:val="24"/>
-        </w:rPr>
-        <w:t>.</w:t>
+        <w:t>Контуры и линии размера шириной Small.</w:t>
       </w:r>
     </w:p>
     <w:p>
@@ -577,41 +495,13 @@
           <w:szCs w:val="24"/>
         </w:rPr>
       </w:pPr>
-      <w:proofErr w:type="spellStart"/>
-      <w:r>
-        <w:rPr>
-          <w:rFonts w:ascii="Arial" w:eastAsia="Times New Roman" w:hAnsi="Arial" w:cs="Arial"/>
-          <w:sz w:val="24"/>
-          <w:szCs w:val="24"/>
-        </w:rPr>
-        <w:t>Symbol</w:t>
-      </w:r>
-      <w:proofErr w:type="spellEnd"/>
-      <w:r>
-        <w:rPr>
-          <w:rFonts w:ascii="Arial" w:eastAsia="Times New Roman" w:hAnsi="Arial" w:cs="Arial"/>
-          <w:sz w:val="24"/>
-          <w:szCs w:val="24"/>
-        </w:rPr>
-        <w:t xml:space="preserve"> </w:t>
-      </w:r>
-      <w:proofErr w:type="spellStart"/>
-      <w:r>
-        <w:rPr>
-          <w:rFonts w:ascii="Arial" w:eastAsia="Times New Roman" w:hAnsi="Arial" w:cs="Arial"/>
-          <w:sz w:val="24"/>
-          <w:szCs w:val="24"/>
-        </w:rPr>
-        <w:t>Reference</w:t>
-      </w:r>
-      <w:proofErr w:type="spellEnd"/>
-      <w:r>
-        <w:rPr>
-          <w:rFonts w:ascii="Arial" w:eastAsia="Times New Roman" w:hAnsi="Arial" w:cs="Arial"/>
-          <w:sz w:val="24"/>
-          <w:szCs w:val="24"/>
-        </w:rPr>
-        <w:t xml:space="preserve"> </w:t>
+      <w:r>
+        <w:rPr>
+          <w:rFonts w:ascii="Arial" w:eastAsia="Times New Roman" w:hAnsi="Arial" w:cs="Arial"/>
+          <w:sz w:val="24"/>
+          <w:szCs w:val="24"/>
+        </w:rPr>
+        <w:t xml:space="preserve">Symbol Reference </w:t>
       </w:r>
       <w:r>
         <w:rPr>
@@ -740,27 +630,7 @@
           <w:sz w:val="24"/>
           <w:szCs w:val="24"/>
         </w:rPr>
-        <w:t xml:space="preserve">В свойствах компонента </w:t>
-      </w:r>
-      <w:proofErr w:type="gramStart"/>
-      <w:r>
-        <w:rPr>
-          <w:rFonts w:ascii="Arial" w:eastAsia="Times New Roman" w:hAnsi="Arial" w:cs="Arial"/>
-          <w:color w:val="000000"/>
-          <w:sz w:val="24"/>
-          <w:szCs w:val="24"/>
-        </w:rPr>
-        <w:t>указать  параметры</w:t>
-      </w:r>
-      <w:proofErr w:type="gramEnd"/>
-      <w:r>
-        <w:rPr>
-          <w:rFonts w:ascii="Arial" w:eastAsia="Times New Roman" w:hAnsi="Arial" w:cs="Arial"/>
-          <w:color w:val="000000"/>
-          <w:sz w:val="24"/>
-          <w:szCs w:val="24"/>
-        </w:rPr>
-        <w:t xml:space="preserve">  их значения :</w:t>
+        <w:t>В свойствах компонента указать  параметры  их значения :</w:t>
       </w:r>
     </w:p>
     <w:p>
@@ -1051,19 +921,8 @@
           <w:szCs w:val="24"/>
           <w:lang w:val="en-US"/>
         </w:rPr>
-        <w:t xml:space="preserve"> </w:t>
-      </w:r>
-      <w:proofErr w:type="spellStart"/>
-      <w:r>
-        <w:rPr>
-          <w:rFonts w:ascii="Arial" w:eastAsia="Times New Roman" w:hAnsi="Arial" w:cs="Arial"/>
-          <w:sz w:val="24"/>
-          <w:szCs w:val="24"/>
-          <w:lang w:val="en-US"/>
-        </w:rPr>
-        <w:t>локальный</w:t>
-      </w:r>
-      <w:proofErr w:type="spellEnd"/>
+        <w:t xml:space="preserve"> локальный</w:t>
+      </w:r>
       <w:r>
         <w:rPr>
           <w:rFonts w:ascii="Arial" w:eastAsia="Times New Roman" w:hAnsi="Arial" w:cs="Arial"/>
@@ -1312,29 +1171,7 @@
           <w:szCs w:val="24"/>
           <w:lang w:val="en-US"/>
         </w:rPr>
-        <w:t xml:space="preserve"> </w:t>
-      </w:r>
-      <w:proofErr w:type="gramStart"/>
-      <w:r>
-        <w:rPr>
-          <w:rFonts w:ascii="Arial" w:eastAsia="Times New Roman" w:hAnsi="Arial" w:cs="Arial"/>
-          <w:color w:val="000000"/>
-          <w:sz w:val="24"/>
-          <w:szCs w:val="24"/>
-          <w:lang w:val="en-US"/>
-        </w:rPr>
-        <w:t>– ?;</w:t>
-      </w:r>
-      <w:proofErr w:type="gramEnd"/>
-      <w:r>
-        <w:rPr>
-          <w:rFonts w:ascii="Arial" w:eastAsia="Times New Roman" w:hAnsi="Arial" w:cs="Arial"/>
-          <w:color w:val="000000"/>
-          <w:sz w:val="24"/>
-          <w:szCs w:val="24"/>
-          <w:lang w:val="en-US"/>
-        </w:rPr>
-        <w:t xml:space="preserve"> </w:t>
+        <w:t xml:space="preserve"> – ?; </w:t>
       </w:r>
     </w:p>
     <w:p>
@@ -1349,27 +1186,15 @@
           <w:lang w:val="en-US"/>
         </w:rPr>
       </w:pPr>
-      <w:proofErr w:type="spellStart"/>
-      <w:r>
-        <w:rPr>
-          <w:rFonts w:ascii="Arial" w:eastAsia="Times New Roman" w:hAnsi="Arial" w:cs="Arial"/>
-          <w:color w:val="000000"/>
-          <w:sz w:val="24"/>
-          <w:szCs w:val="24"/>
-          <w:lang w:val="en-US"/>
-        </w:rPr>
-        <w:t>ManufacturerPartNumber</w:t>
-      </w:r>
-      <w:proofErr w:type="spellEnd"/>
-      <w:r>
-        <w:rPr>
-          <w:rFonts w:ascii="Arial" w:eastAsia="Times New Roman" w:hAnsi="Arial" w:cs="Arial"/>
-          <w:color w:val="000000"/>
-          <w:sz w:val="24"/>
-          <w:szCs w:val="24"/>
-          <w:lang w:val="en-US"/>
-        </w:rPr>
-        <w:t xml:space="preserve"> (</w:t>
+      <w:r>
+        <w:rPr>
+          <w:rFonts w:ascii="Arial" w:eastAsia="Times New Roman" w:hAnsi="Arial" w:cs="Arial"/>
+          <w:color w:val="000000"/>
+          <w:sz w:val="24"/>
+          <w:szCs w:val="24"/>
+          <w:lang w:val="en-US"/>
+        </w:rPr>
+        <w:t>ManufacturerPartNumber (</w:t>
       </w:r>
       <w:r>
         <w:rPr>
@@ -1407,20 +1232,8 @@
           <w:szCs w:val="24"/>
           <w:lang w:val="en-US"/>
         </w:rPr>
-        <w:t xml:space="preserve"> - </w:t>
-      </w:r>
-      <w:proofErr w:type="gramStart"/>
-      <w:r>
-        <w:rPr>
-          <w:rFonts w:ascii="Arial" w:eastAsia="Times New Roman" w:hAnsi="Arial" w:cs="Arial"/>
-          <w:color w:val="000000"/>
-          <w:sz w:val="24"/>
-          <w:szCs w:val="24"/>
-          <w:lang w:val="en-US"/>
-        </w:rPr>
-        <w:t>?;</w:t>
-      </w:r>
-      <w:proofErr w:type="gramEnd"/>
+        <w:t xml:space="preserve"> - ?;</w:t>
+      </w:r>
     </w:p>
     <w:p>
       <w:pPr>
@@ -1434,7 +1247,6 @@
           <w:szCs w:val="24"/>
         </w:rPr>
       </w:pPr>
-      <w:proofErr w:type="spellStart"/>
       <w:r>
         <w:rPr>
           <w:rFonts w:ascii="Arial" w:eastAsia="Times New Roman" w:hAnsi="Arial" w:cs="Arial"/>
@@ -1444,7 +1256,6 @@
         </w:rPr>
         <w:t>Note</w:t>
       </w:r>
-      <w:proofErr w:type="spellEnd"/>
       <w:r>
         <w:rPr>
           <w:rFonts w:ascii="Arial" w:eastAsia="Times New Roman" w:hAnsi="Arial" w:cs="Arial"/>
@@ -1467,25 +1278,14 @@
           <w:szCs w:val="24"/>
         </w:rPr>
       </w:pPr>
-      <w:proofErr w:type="spellStart"/>
-      <w:r>
-        <w:rPr>
-          <w:rFonts w:ascii="Arial" w:eastAsia="Times New Roman" w:hAnsi="Arial" w:cs="Arial"/>
-          <w:color w:val="000000"/>
-          <w:sz w:val="24"/>
-          <w:szCs w:val="24"/>
-        </w:rPr>
-        <w:t>Package</w:t>
-      </w:r>
-      <w:proofErr w:type="spellEnd"/>
-      <w:r>
-        <w:rPr>
-          <w:rFonts w:ascii="Arial" w:eastAsia="Times New Roman" w:hAnsi="Arial" w:cs="Arial"/>
-          <w:color w:val="000000"/>
-          <w:sz w:val="24"/>
-          <w:szCs w:val="24"/>
-        </w:rPr>
-        <w:t xml:space="preserve"> (корпус), значение </w:t>
+      <w:r>
+        <w:rPr>
+          <w:rFonts w:ascii="Arial" w:eastAsia="Times New Roman" w:hAnsi="Arial" w:cs="Arial"/>
+          <w:color w:val="000000"/>
+          <w:sz w:val="24"/>
+          <w:szCs w:val="24"/>
+        </w:rPr>
+        <w:t xml:space="preserve">Package (корпус), значение </w:t>
       </w:r>
       <w:r>
         <w:rPr>
@@ -1512,47 +1312,7 @@
           <w:sz w:val="24"/>
           <w:szCs w:val="24"/>
         </w:rPr>
-        <w:t xml:space="preserve"> (для общего обозначения), </w:t>
-      </w:r>
-      <w:proofErr w:type="spellStart"/>
-      <w:r>
-        <w:rPr>
-          <w:rFonts w:ascii="Arial" w:eastAsia="Times New Roman" w:hAnsi="Arial" w:cs="Arial"/>
-          <w:color w:val="000000"/>
-          <w:sz w:val="24"/>
-          <w:szCs w:val="24"/>
-        </w:rPr>
-        <w:t>not</w:t>
-      </w:r>
-      <w:proofErr w:type="spellEnd"/>
-      <w:r>
-        <w:rPr>
-          <w:rFonts w:ascii="Arial" w:eastAsia="Times New Roman" w:hAnsi="Arial" w:cs="Arial"/>
-          <w:color w:val="000000"/>
-          <w:sz w:val="24"/>
-          <w:szCs w:val="24"/>
-        </w:rPr>
-        <w:t xml:space="preserve"> </w:t>
-      </w:r>
-      <w:proofErr w:type="spellStart"/>
-      <w:r>
-        <w:rPr>
-          <w:rFonts w:ascii="Arial" w:eastAsia="Times New Roman" w:hAnsi="Arial" w:cs="Arial"/>
-          <w:color w:val="000000"/>
-          <w:sz w:val="24"/>
-          <w:szCs w:val="24"/>
-        </w:rPr>
-        <w:t>standard</w:t>
-      </w:r>
-      <w:proofErr w:type="spellEnd"/>
-      <w:r>
-        <w:rPr>
-          <w:rFonts w:ascii="Arial" w:eastAsia="Times New Roman" w:hAnsi="Arial" w:cs="Arial"/>
-          <w:color w:val="000000"/>
-          <w:sz w:val="24"/>
-          <w:szCs w:val="24"/>
-        </w:rPr>
-        <w:t xml:space="preserve"> (для нестандартного корпуса), обозначение типа корпуса (для стандартного корпуса)</w:t>
+        <w:t xml:space="preserve"> (для общего обозначения), not standard (для нестандартного корпуса), обозначение типа корпуса (для стандартного корпуса)</w:t>
       </w:r>
       <w:r>
         <w:rPr>
@@ -1594,25 +1354,14 @@
         </w:rPr>
         <w:t>S</w:t>
       </w:r>
-      <w:proofErr w:type="spellStart"/>
-      <w:r>
-        <w:rPr>
-          <w:rFonts w:ascii="Arial" w:eastAsia="Times New Roman" w:hAnsi="Arial" w:cs="Arial"/>
-          <w:color w:val="000000"/>
-          <w:sz w:val="24"/>
-          <w:szCs w:val="24"/>
-        </w:rPr>
-        <w:t>upplier</w:t>
-      </w:r>
-      <w:proofErr w:type="spellEnd"/>
-      <w:r>
-        <w:rPr>
-          <w:rFonts w:ascii="Arial" w:eastAsia="Times New Roman" w:hAnsi="Arial" w:cs="Arial"/>
-          <w:color w:val="000000"/>
-          <w:sz w:val="24"/>
-          <w:szCs w:val="24"/>
-        </w:rPr>
-        <w:t xml:space="preserve"> (поставщик), значение отсутствует. </w:t>
+      <w:r>
+        <w:rPr>
+          <w:rFonts w:ascii="Arial" w:eastAsia="Times New Roman" w:hAnsi="Arial" w:cs="Arial"/>
+          <w:color w:val="000000"/>
+          <w:sz w:val="24"/>
+          <w:szCs w:val="24"/>
+        </w:rPr>
+        <w:t xml:space="preserve">upplier (поставщик), значение отсутствует. </w:t>
       </w:r>
     </w:p>
     <w:p>
@@ -1626,45 +1375,14 @@
           <w:szCs w:val="24"/>
         </w:rPr>
       </w:pPr>
-      <w:proofErr w:type="spellStart"/>
-      <w:r>
-        <w:rPr>
-          <w:rFonts w:ascii="Arial" w:eastAsia="Times New Roman" w:hAnsi="Arial" w:cs="Arial"/>
-          <w:color w:val="000000"/>
-          <w:sz w:val="24"/>
-          <w:szCs w:val="24"/>
-        </w:rPr>
-        <w:t>Value</w:t>
-      </w:r>
-      <w:proofErr w:type="spellEnd"/>
-      <w:r>
-        <w:rPr>
-          <w:rFonts w:ascii="Arial" w:eastAsia="Times New Roman" w:hAnsi="Arial" w:cs="Arial"/>
-          <w:color w:val="000000"/>
-          <w:sz w:val="24"/>
-          <w:szCs w:val="24"/>
-        </w:rPr>
-        <w:t xml:space="preserve"> (значение), в основном для пассивных элементов, значение </w:t>
-      </w:r>
-      <w:proofErr w:type="gramStart"/>
-      <w:r>
-        <w:rPr>
-          <w:rFonts w:ascii="Arial" w:eastAsia="Times New Roman" w:hAnsi="Arial" w:cs="Arial"/>
-          <w:color w:val="000000"/>
-          <w:sz w:val="24"/>
-          <w:szCs w:val="24"/>
-        </w:rPr>
-        <w:t>– ?</w:t>
-      </w:r>
-      <w:proofErr w:type="gramEnd"/>
-      <w:r>
-        <w:rPr>
-          <w:rFonts w:ascii="Arial" w:eastAsia="Times New Roman" w:hAnsi="Arial" w:cs="Arial"/>
-          <w:color w:val="000000"/>
-          <w:sz w:val="24"/>
-          <w:szCs w:val="24"/>
-        </w:rPr>
-        <w:t xml:space="preserve"> и единицы измерения (параметр указывается по мере необходимости).</w:t>
+      <w:r>
+        <w:rPr>
+          <w:rFonts w:ascii="Arial" w:eastAsia="Times New Roman" w:hAnsi="Arial" w:cs="Arial"/>
+          <w:color w:val="000000"/>
+          <w:sz w:val="24"/>
+          <w:szCs w:val="24"/>
+        </w:rPr>
+        <w:t>Value (значение), в основном для пассивных элементов, значение – ? и единицы измерения (параметр указывается по мере необходимости).</w:t>
       </w:r>
     </w:p>
     <w:p>
@@ -1741,45 +1459,14 @@
           <w:szCs w:val="24"/>
         </w:rPr>
       </w:pPr>
-      <w:proofErr w:type="spellStart"/>
-      <w:r>
-        <w:rPr>
-          <w:rFonts w:ascii="Arial" w:eastAsia="Times New Roman" w:hAnsi="Arial" w:cs="Arial"/>
-          <w:color w:val="000000"/>
-          <w:sz w:val="24"/>
-          <w:szCs w:val="24"/>
-        </w:rPr>
-        <w:t>Display</w:t>
-      </w:r>
-      <w:proofErr w:type="spellEnd"/>
-      <w:r>
-        <w:rPr>
-          <w:rFonts w:ascii="Arial" w:eastAsia="Times New Roman" w:hAnsi="Arial" w:cs="Arial"/>
-          <w:color w:val="000000"/>
-          <w:sz w:val="24"/>
-          <w:szCs w:val="24"/>
-        </w:rPr>
-        <w:t xml:space="preserve"> </w:t>
-      </w:r>
-      <w:proofErr w:type="spellStart"/>
-      <w:r>
-        <w:rPr>
-          <w:rFonts w:ascii="Arial" w:eastAsia="Times New Roman" w:hAnsi="Arial" w:cs="Arial"/>
-          <w:color w:val="000000"/>
-          <w:sz w:val="24"/>
-          <w:szCs w:val="24"/>
-        </w:rPr>
-        <w:t>Name</w:t>
-      </w:r>
-      <w:proofErr w:type="spellEnd"/>
-      <w:r>
-        <w:rPr>
-          <w:rFonts w:ascii="Arial" w:eastAsia="Times New Roman" w:hAnsi="Arial" w:cs="Arial"/>
-          <w:color w:val="000000"/>
-          <w:sz w:val="24"/>
-          <w:szCs w:val="24"/>
-        </w:rPr>
-        <w:t xml:space="preserve"> - пишем название вывода по ГОСТу.</w:t>
+      <w:r>
+        <w:rPr>
+          <w:rFonts w:ascii="Arial" w:eastAsia="Times New Roman" w:hAnsi="Arial" w:cs="Arial"/>
+          <w:color w:val="000000"/>
+          <w:sz w:val="24"/>
+          <w:szCs w:val="24"/>
+        </w:rPr>
+        <w:t>Display Name - пишем название вывода по ГОСТу.</w:t>
       </w:r>
     </w:p>
     <w:p>
@@ -1868,25 +1555,7 @@
           <w:sz w:val="24"/>
           <w:szCs w:val="24"/>
         </w:rPr>
-        <w:t xml:space="preserve">Обозначение основных меток указывающих функциональное назначение выводов, не </w:t>
-      </w:r>
-      <w:proofErr w:type="gramStart"/>
-      <w:r>
-        <w:rPr>
-          <w:rFonts w:ascii="Arial" w:hAnsi="Arial" w:cs="Arial"/>
-          <w:sz w:val="24"/>
-          <w:szCs w:val="24"/>
-        </w:rPr>
-        <w:t>несущих  информации</w:t>
-      </w:r>
-      <w:proofErr w:type="gramEnd"/>
-      <w:r>
-        <w:rPr>
-          <w:rFonts w:ascii="Arial" w:hAnsi="Arial" w:cs="Arial"/>
-          <w:sz w:val="24"/>
-          <w:szCs w:val="24"/>
-        </w:rPr>
-        <w:t xml:space="preserve"> (ГОСТ 2.743-91, ГОСТ 2.759-82).</w:t>
+        <w:t>Обозначение основных меток указывающих функциональное назначение выводов, не несущих  информации (ГОСТ 2.743-91, ГОСТ 2.759-82).</w:t>
       </w:r>
     </w:p>
     <w:p>
@@ -1906,25 +1575,7 @@
           <w:sz w:val="24"/>
           <w:szCs w:val="24"/>
         </w:rPr>
-        <w:t xml:space="preserve">Обозначение питания </w:t>
-      </w:r>
-      <w:proofErr w:type="gramStart"/>
-      <w:r>
-        <w:rPr>
-          <w:rFonts w:ascii="Arial" w:hAnsi="Arial" w:cs="Arial"/>
-          <w:sz w:val="24"/>
-          <w:szCs w:val="24"/>
-        </w:rPr>
-        <w:t>цифровых  или</w:t>
-      </w:r>
-      <w:proofErr w:type="gramEnd"/>
-      <w:r>
-        <w:rPr>
-          <w:rFonts w:ascii="Arial" w:hAnsi="Arial" w:cs="Arial"/>
-          <w:sz w:val="24"/>
-          <w:szCs w:val="24"/>
-        </w:rPr>
-        <w:t xml:space="preserve"> аналоговых микросхем при наличии только цифровой или аналоговой составляющей: </w:t>
+        <w:t xml:space="preserve">Обозначение питания цифровых  или аналоговых микросхем при наличии только цифровой или аналоговой составляющей: </w:t>
       </w:r>
     </w:p>
     <w:p>
@@ -1960,25 +1611,7 @@
           <w:sz w:val="24"/>
           <w:szCs w:val="24"/>
         </w:rPr>
-        <w:t xml:space="preserve"> GND, </w:t>
-      </w:r>
-      <w:proofErr w:type="gramStart"/>
-      <w:r>
-        <w:rPr>
-          <w:rFonts w:ascii="Arial" w:hAnsi="Arial" w:cs="Arial"/>
-          <w:sz w:val="24"/>
-          <w:szCs w:val="24"/>
-        </w:rPr>
-        <w:t>если  земель</w:t>
-      </w:r>
-      <w:proofErr w:type="gramEnd"/>
-      <w:r>
-        <w:rPr>
-          <w:rFonts w:ascii="Arial" w:hAnsi="Arial" w:cs="Arial"/>
-          <w:sz w:val="24"/>
-          <w:szCs w:val="24"/>
-        </w:rPr>
-        <w:t xml:space="preserve"> несколько </w:t>
+        <w:t xml:space="preserve"> GND, если  земель несколько </w:t>
       </w:r>
       <w:r>
         <w:rPr>
@@ -2030,95 +1663,31 @@
           <w:sz w:val="24"/>
           <w:szCs w:val="24"/>
         </w:rPr>
+        <w:t xml:space="preserve"> Vcc, если выводов питания от источника питания несколько (имеющих разные потенциалы), то обозначаем – 1Vcc, 2Vcc и т.д.</w:t>
+      </w:r>
+      <w:r>
+        <w:rPr>
+          <w:rFonts w:ascii="Arial" w:hAnsi="Arial" w:cs="Arial"/>
+          <w:sz w:val="24"/>
+          <w:szCs w:val="24"/>
+        </w:rPr>
+        <w:t xml:space="preserve"> при наличии двух</w:t>
+      </w:r>
+      <w:r>
+        <w:rPr>
+          <w:rFonts w:ascii="Arial" w:hAnsi="Arial" w:cs="Arial"/>
+          <w:sz w:val="24"/>
+          <w:szCs w:val="24"/>
+        </w:rPr>
         <w:t xml:space="preserve"> </w:t>
       </w:r>
-      <w:proofErr w:type="spellStart"/>
-      <w:r>
-        <w:rPr>
-          <w:rFonts w:ascii="Arial" w:hAnsi="Arial" w:cs="Arial"/>
-          <w:sz w:val="24"/>
-          <w:szCs w:val="24"/>
-        </w:rPr>
-        <w:t>Vcc</w:t>
-      </w:r>
-      <w:proofErr w:type="spellEnd"/>
-      <w:r>
-        <w:rPr>
-          <w:rFonts w:ascii="Arial" w:hAnsi="Arial" w:cs="Arial"/>
-          <w:sz w:val="24"/>
-          <w:szCs w:val="24"/>
-        </w:rPr>
-        <w:t>, если выводов питания от источника питания несколько (имеющих разные потенциалы), то обозначаем – 1Vcc, 2Vcc и т.д.</w:t>
-      </w:r>
-      <w:r>
-        <w:rPr>
-          <w:rFonts w:ascii="Arial" w:hAnsi="Arial" w:cs="Arial"/>
-          <w:sz w:val="24"/>
-          <w:szCs w:val="24"/>
-        </w:rPr>
-        <w:t xml:space="preserve"> при наличии двух</w:t>
-      </w:r>
-      <w:r>
-        <w:rPr>
-          <w:rFonts w:ascii="Arial" w:hAnsi="Arial" w:cs="Arial"/>
-          <w:sz w:val="24"/>
-          <w:szCs w:val="24"/>
-        </w:rPr>
-        <w:t xml:space="preserve"> </w:t>
-      </w:r>
-      <w:r>
-        <w:rPr>
-          <w:rFonts w:ascii="Arial" w:hAnsi="Arial" w:cs="Arial"/>
-          <w:sz w:val="24"/>
-          <w:szCs w:val="24"/>
-        </w:rPr>
-        <w:t xml:space="preserve">полярного источника питания необходимо указать знак питания, </w:t>
-      </w:r>
-      <w:proofErr w:type="gramStart"/>
-      <w:r>
-        <w:rPr>
-          <w:rFonts w:ascii="Arial" w:hAnsi="Arial" w:cs="Arial"/>
-          <w:sz w:val="24"/>
-          <w:szCs w:val="24"/>
-        </w:rPr>
-        <w:t>пример:  –</w:t>
-      </w:r>
-      <w:proofErr w:type="spellStart"/>
-      <w:proofErr w:type="gramEnd"/>
-      <w:r>
-        <w:rPr>
-          <w:rFonts w:ascii="Arial" w:hAnsi="Arial" w:cs="Arial"/>
-          <w:sz w:val="24"/>
-          <w:szCs w:val="24"/>
-        </w:rPr>
-        <w:t>Vcc</w:t>
-      </w:r>
-      <w:proofErr w:type="spellEnd"/>
-      <w:r>
-        <w:rPr>
-          <w:rFonts w:ascii="Arial" w:hAnsi="Arial" w:cs="Arial"/>
-          <w:sz w:val="24"/>
-          <w:szCs w:val="24"/>
-        </w:rPr>
-        <w:t>; +</w:t>
-      </w:r>
-      <w:proofErr w:type="spellStart"/>
-      <w:r>
-        <w:rPr>
-          <w:rFonts w:ascii="Arial" w:hAnsi="Arial" w:cs="Arial"/>
-          <w:sz w:val="24"/>
-          <w:szCs w:val="24"/>
-        </w:rPr>
-        <w:t>Vcc</w:t>
-      </w:r>
-      <w:proofErr w:type="spellEnd"/>
-      <w:r>
-        <w:rPr>
-          <w:rFonts w:ascii="Arial" w:hAnsi="Arial" w:cs="Arial"/>
-          <w:sz w:val="24"/>
-          <w:szCs w:val="24"/>
-        </w:rPr>
-        <w:t>.</w:t>
+      <w:r>
+        <w:rPr>
+          <w:rFonts w:ascii="Arial" w:hAnsi="Arial" w:cs="Arial"/>
+          <w:sz w:val="24"/>
+          <w:szCs w:val="24"/>
+        </w:rPr>
+        <w:t>полярного источника питания необходимо указать знак питания, пример:  –Vcc; +Vcc.</w:t>
       </w:r>
     </w:p>
     <w:p>
@@ -2191,25 +1760,7 @@
           <w:sz w:val="24"/>
           <w:szCs w:val="24"/>
         </w:rPr>
-        <w:t xml:space="preserve">, </w:t>
-      </w:r>
-      <w:proofErr w:type="gramStart"/>
-      <w:r>
-        <w:rPr>
-          <w:rFonts w:ascii="Arial" w:hAnsi="Arial" w:cs="Arial"/>
-          <w:sz w:val="24"/>
-          <w:szCs w:val="24"/>
-        </w:rPr>
-        <w:t>если  земель</w:t>
-      </w:r>
-      <w:proofErr w:type="gramEnd"/>
-      <w:r>
-        <w:rPr>
-          <w:rFonts w:ascii="Arial" w:hAnsi="Arial" w:cs="Arial"/>
-          <w:sz w:val="24"/>
-          <w:szCs w:val="24"/>
-        </w:rPr>
-        <w:t xml:space="preserve"> несколько (имеющих разные потенциалы), то обозначаем</w:t>
+        <w:t>, если  земель несколько (имеющих разные потенциалы), то обозначаем</w:t>
       </w:r>
       <w:r>
         <w:rPr>
@@ -2328,25 +1879,7 @@
           <w:sz w:val="24"/>
           <w:szCs w:val="24"/>
         </w:rPr>
-        <w:t xml:space="preserve">, </w:t>
-      </w:r>
-      <w:proofErr w:type="gramStart"/>
-      <w:r>
-        <w:rPr>
-          <w:rFonts w:ascii="Arial" w:hAnsi="Arial" w:cs="Arial"/>
-          <w:sz w:val="24"/>
-          <w:szCs w:val="24"/>
-        </w:rPr>
-        <w:t>если  земель</w:t>
-      </w:r>
-      <w:proofErr w:type="gramEnd"/>
-      <w:r>
-        <w:rPr>
-          <w:rFonts w:ascii="Arial" w:hAnsi="Arial" w:cs="Arial"/>
-          <w:sz w:val="24"/>
-          <w:szCs w:val="24"/>
-        </w:rPr>
-        <w:t xml:space="preserve"> несколько (имеющих разные потенциалы), то обозначаем</w:t>
+        <w:t>, если  земель несколько (имеющих разные потенциалы), то обозначаем</w:t>
       </w:r>
       <w:r>
         <w:rPr>
@@ -2450,23 +1983,13 @@
         </w:rPr>
         <w:t>#</w:t>
       </w:r>
-      <w:proofErr w:type="spellStart"/>
-      <w:r>
-        <w:rPr>
-          <w:rFonts w:ascii="Arial" w:hAnsi="Arial" w:cs="Arial"/>
-          <w:sz w:val="24"/>
-          <w:szCs w:val="24"/>
-        </w:rPr>
-        <w:t>Vcc</w:t>
-      </w:r>
-      <w:proofErr w:type="spellEnd"/>
-      <w:r>
-        <w:rPr>
-          <w:rFonts w:ascii="Arial" w:hAnsi="Arial" w:cs="Arial"/>
-          <w:sz w:val="24"/>
-          <w:szCs w:val="24"/>
-        </w:rPr>
-        <w:t>, если выводов питания от источника питания несколько (имеющих разные потенциалы), то обозначаем</w:t>
+      <w:r>
+        <w:rPr>
+          <w:rFonts w:ascii="Arial" w:hAnsi="Arial" w:cs="Arial"/>
+          <w:sz w:val="24"/>
+          <w:szCs w:val="24"/>
+        </w:rPr>
+        <w:t>Vcc, если выводов питания от источника питания несколько (имеющих разные потенциалы), то обозначаем</w:t>
       </w:r>
       <w:r>
         <w:rPr>
@@ -2610,34 +2133,7 @@
           <w:sz w:val="24"/>
           <w:szCs w:val="24"/>
         </w:rPr>
-        <w:t xml:space="preserve"> </w:t>
-      </w:r>
-      <w:proofErr w:type="spellStart"/>
-      <w:r>
-        <w:rPr>
-          <w:rFonts w:ascii="Arial" w:hAnsi="Arial" w:cs="Arial"/>
-          <w:sz w:val="24"/>
-          <w:szCs w:val="24"/>
-        </w:rPr>
-        <w:t>Vcc</w:t>
-      </w:r>
-      <w:proofErr w:type="spellEnd"/>
-      <w:r>
-        <w:rPr>
-          <w:rFonts w:ascii="Arial" w:hAnsi="Arial" w:cs="Arial"/>
-          <w:sz w:val="24"/>
-          <w:szCs w:val="24"/>
-        </w:rPr>
-        <w:t xml:space="preserve">, если выводов питания от источника питания несколько (имеющих разные потенциалы), то </w:t>
-      </w:r>
-      <w:proofErr w:type="gramStart"/>
-      <w:r>
-        <w:rPr>
-          <w:rFonts w:ascii="Arial" w:hAnsi="Arial" w:cs="Arial"/>
-          <w:sz w:val="24"/>
-          <w:szCs w:val="24"/>
-        </w:rPr>
-        <w:t>обозначаем</w:t>
+        <w:t xml:space="preserve"> Vcc, если выводов питания от источника питания несколько (имеющих разные потенциалы), то обозначаем</w:t>
       </w:r>
       <w:r>
         <w:rPr>
@@ -2653,16 +2149,7 @@
           <w:sz w:val="24"/>
           <w:szCs w:val="24"/>
         </w:rPr>
-        <w:t xml:space="preserve">  1</w:t>
-      </w:r>
-      <w:proofErr w:type="gramEnd"/>
-      <w:r>
-        <w:rPr>
-          <w:rFonts w:ascii="Arial" w:hAnsi="Arial" w:cs="Arial"/>
-          <w:sz w:val="24"/>
-          <w:szCs w:val="24"/>
-        </w:rPr>
-        <w:t>Vcc, 2Vcc и т.д.;</w:t>
+        <w:t xml:space="preserve">  1Vcc, 2Vcc и т.д.;</w:t>
       </w:r>
     </w:p>
     <w:p>
@@ -2694,25 +2181,7 @@
           <w:sz w:val="24"/>
           <w:szCs w:val="24"/>
         </w:rPr>
-        <w:t xml:space="preserve">Обозначение выводов питания стабилизаторов (преобразователей DC-DC) как отдельных так и в составе </w:t>
-      </w:r>
-      <w:proofErr w:type="gramStart"/>
-      <w:r>
-        <w:rPr>
-          <w:rFonts w:ascii="Arial" w:hAnsi="Arial" w:cs="Arial"/>
-          <w:sz w:val="24"/>
-          <w:szCs w:val="24"/>
-        </w:rPr>
-        <w:t>цифровыми  или</w:t>
-      </w:r>
-      <w:proofErr w:type="gramEnd"/>
-      <w:r>
-        <w:rPr>
-          <w:rFonts w:ascii="Arial" w:hAnsi="Arial" w:cs="Arial"/>
-          <w:sz w:val="24"/>
-          <w:szCs w:val="24"/>
-        </w:rPr>
-        <w:t xml:space="preserve"> аналоговых микросхем: </w:t>
+        <w:t xml:space="preserve">Обозначение выводов питания стабилизаторов (преобразователей DC-DC) как отдельных так и в составе цифровыми  или аналоговых микросхем: </w:t>
       </w:r>
     </w:p>
     <w:p>
@@ -2756,25 +2225,7 @@
           <w:sz w:val="24"/>
           <w:szCs w:val="24"/>
         </w:rPr>
-        <w:t xml:space="preserve">, при отношении земли к цифровой или </w:t>
-      </w:r>
-      <w:proofErr w:type="spellStart"/>
-      <w:r>
-        <w:rPr>
-          <w:rFonts w:ascii="Arial" w:hAnsi="Arial" w:cs="Arial"/>
-          <w:sz w:val="24"/>
-          <w:szCs w:val="24"/>
-        </w:rPr>
-        <w:t>аналогвой</w:t>
-      </w:r>
-      <w:proofErr w:type="spellEnd"/>
-      <w:r>
-        <w:rPr>
-          <w:rFonts w:ascii="Arial" w:hAnsi="Arial" w:cs="Arial"/>
-          <w:sz w:val="24"/>
-          <w:szCs w:val="24"/>
-        </w:rPr>
-        <w:t xml:space="preserve"> части указывают соответствующий знак</w:t>
+        <w:t>, при отношении земли к цифровой или аналогвой части указывают соответствующий знак</w:t>
       </w:r>
       <w:r>
         <w:rPr>
@@ -2802,16 +2253,7 @@
           <w:sz w:val="24"/>
           <w:szCs w:val="24"/>
         </w:rPr>
-        <w:t xml:space="preserve">вывод питания от источника </w:t>
-      </w:r>
-      <w:proofErr w:type="gramStart"/>
-      <w:r>
-        <w:rPr>
-          <w:rFonts w:ascii="Arial" w:hAnsi="Arial" w:cs="Arial"/>
-          <w:sz w:val="24"/>
-          <w:szCs w:val="24"/>
-        </w:rPr>
-        <w:t>питания</w:t>
+        <w:t>вывод питания от источника питания</w:t>
       </w:r>
       <w:r>
         <w:rPr>
@@ -2837,8 +2279,6 @@
         </w:rPr>
         <w:t xml:space="preserve"> –</w:t>
       </w:r>
-      <w:proofErr w:type="spellStart"/>
-      <w:proofErr w:type="gramEnd"/>
       <w:r>
         <w:rPr>
           <w:rFonts w:ascii="Arial" w:hAnsi="Arial" w:cs="Arial"/>
@@ -2847,7 +2287,6 @@
         </w:rPr>
         <w:t>Vcc</w:t>
       </w:r>
-      <w:proofErr w:type="spellEnd"/>
       <w:r>
         <w:rPr>
           <w:rFonts w:ascii="Arial" w:hAnsi="Arial" w:cs="Arial"/>
@@ -2856,7 +2295,6 @@
         </w:rPr>
         <w:t xml:space="preserve"> или +</w:t>
       </w:r>
-      <w:proofErr w:type="spellStart"/>
       <w:r>
         <w:rPr>
           <w:rFonts w:ascii="Arial" w:hAnsi="Arial" w:cs="Arial"/>
@@ -2865,7 +2303,6 @@
         </w:rPr>
         <w:t>Vcc</w:t>
       </w:r>
-      <w:proofErr w:type="spellEnd"/>
       <w:r>
         <w:rPr>
           <w:rFonts w:ascii="Arial" w:hAnsi="Arial" w:cs="Arial"/>
@@ -2953,33 +2390,15 @@
           <w:sz w:val="24"/>
           <w:szCs w:val="24"/>
         </w:rPr>
-        <w:t xml:space="preserve">выход стабилизатора питания должен содержать полярность источника </w:t>
-      </w:r>
-      <w:proofErr w:type="gramStart"/>
-      <w:r>
-        <w:rPr>
-          <w:rFonts w:ascii="Arial" w:hAnsi="Arial" w:cs="Arial"/>
-          <w:sz w:val="24"/>
-          <w:szCs w:val="24"/>
-        </w:rPr>
-        <w:t>питания</w:t>
-      </w:r>
-      <w:r>
-        <w:rPr>
-          <w:rFonts w:ascii="Arial" w:hAnsi="Arial" w:cs="Arial"/>
-          <w:sz w:val="24"/>
-          <w:szCs w:val="24"/>
-        </w:rPr>
-        <w:t xml:space="preserve">  и</w:t>
-      </w:r>
-      <w:proofErr w:type="gramEnd"/>
-      <w:r>
-        <w:rPr>
-          <w:rFonts w:ascii="Arial" w:hAnsi="Arial" w:cs="Arial"/>
-          <w:sz w:val="24"/>
-          <w:szCs w:val="24"/>
-        </w:rPr>
-        <w:t xml:space="preserve"> выходное значение </w:t>
+        <w:t>выход стабилизатора питания должен содержать полярность источника питания</w:t>
+      </w:r>
+      <w:r>
+        <w:rPr>
+          <w:rFonts w:ascii="Arial" w:hAnsi="Arial" w:cs="Arial"/>
+          <w:sz w:val="24"/>
+          <w:szCs w:val="24"/>
+        </w:rPr>
+        <w:t xml:space="preserve">  и выходное значение </w:t>
       </w:r>
       <w:r>
         <w:rPr>
@@ -3059,72 +2478,16 @@
           <w:sz w:val="24"/>
           <w:szCs w:val="24"/>
         </w:rPr>
-        <w:t xml:space="preserve">Для всех выводов питания значение </w:t>
-      </w:r>
-      <w:proofErr w:type="spellStart"/>
-      <w:r>
-        <w:rPr>
-          <w:rFonts w:ascii="Arial" w:hAnsi="Arial" w:cs="Arial"/>
-          <w:sz w:val="24"/>
-          <w:szCs w:val="24"/>
-        </w:rPr>
-        <w:t>Electrical</w:t>
-      </w:r>
-      <w:proofErr w:type="spellEnd"/>
-      <w:r>
-        <w:rPr>
-          <w:rFonts w:ascii="Arial" w:hAnsi="Arial" w:cs="Arial"/>
-          <w:sz w:val="24"/>
-          <w:szCs w:val="24"/>
-        </w:rPr>
-        <w:t xml:space="preserve"> </w:t>
-      </w:r>
-      <w:proofErr w:type="spellStart"/>
-      <w:r>
-        <w:rPr>
-          <w:rFonts w:ascii="Arial" w:hAnsi="Arial" w:cs="Arial"/>
-          <w:sz w:val="24"/>
-          <w:szCs w:val="24"/>
-        </w:rPr>
-        <w:t>Type</w:t>
-      </w:r>
-      <w:proofErr w:type="spellEnd"/>
-      <w:r>
-        <w:rPr>
-          <w:rFonts w:ascii="Arial" w:hAnsi="Arial" w:cs="Arial"/>
-          <w:sz w:val="24"/>
-          <w:szCs w:val="24"/>
-        </w:rPr>
-        <w:t xml:space="preserve"> </w:t>
-      </w:r>
-      <w:r>
-        <w:rPr>
-          <w:rFonts w:ascii="Arial" w:hAnsi="Arial" w:cs="Arial"/>
-          <w:sz w:val="24"/>
-          <w:szCs w:val="24"/>
-        </w:rPr>
-        <w:t>присваиваем значение "</w:t>
-      </w:r>
-      <w:proofErr w:type="spellStart"/>
-      <w:r>
-        <w:rPr>
-          <w:rFonts w:ascii="Arial" w:hAnsi="Arial" w:cs="Arial"/>
-          <w:sz w:val="24"/>
-          <w:szCs w:val="24"/>
-        </w:rPr>
-        <w:t>Power</w:t>
-      </w:r>
-      <w:proofErr w:type="spellEnd"/>
-      <w:proofErr w:type="gramStart"/>
-      <w:r>
-        <w:rPr>
-          <w:rFonts w:ascii="Arial" w:hAnsi="Arial" w:cs="Arial"/>
-          <w:sz w:val="24"/>
-          <w:szCs w:val="24"/>
-        </w:rPr>
-        <w:t>" .</w:t>
-      </w:r>
-      <w:proofErr w:type="gramEnd"/>
+        <w:t xml:space="preserve">Для всех выводов питания значение Electrical Type </w:t>
+      </w:r>
+      <w:r>
+        <w:rPr>
+          <w:rFonts w:ascii="Arial" w:hAnsi="Arial" w:cs="Arial"/>
+          <w:sz w:val="24"/>
+          <w:szCs w:val="24"/>
+        </w:rPr>
+        <w:t>присваиваем значение "Power" .</w:t>
+      </w:r>
     </w:p>
     <w:p>
       <w:pPr>
@@ -3168,7 +2531,6 @@
           <w:rFonts w:ascii="Arial" w:hAnsi="Arial" w:cs="Arial"/>
           <w:sz w:val="24"/>
           <w:szCs w:val="24"/>
-          <w:lang w:val="en-US"/>
         </w:rPr>
       </w:pPr>
       <w:r>
@@ -3184,7 +2546,6 @@
           <w:rFonts w:ascii="Arial" w:hAnsi="Arial" w:cs="Arial"/>
           <w:sz w:val="24"/>
           <w:szCs w:val="24"/>
-          <w:lang w:val="en-US"/>
         </w:rPr>
         <w:t xml:space="preserve"> "</w:t>
       </w:r>
@@ -3202,7 +2563,6 @@
           <w:rFonts w:ascii="Arial" w:hAnsi="Arial" w:cs="Arial"/>
           <w:sz w:val="24"/>
           <w:szCs w:val="24"/>
-          <w:lang w:val="en-US"/>
         </w:rPr>
         <w:t>" (</w:t>
       </w:r>
@@ -3219,7 +2579,6 @@
           <w:rFonts w:ascii="Arial" w:hAnsi="Arial" w:cs="Arial"/>
           <w:sz w:val="24"/>
           <w:szCs w:val="24"/>
-          <w:lang w:val="en-US"/>
         </w:rPr>
         <w:t xml:space="preserve"> </w:t>
       </w:r>
@@ -3228,7 +2587,6 @@
           <w:rFonts w:ascii="Arial" w:hAnsi="Arial" w:cs="Arial"/>
           <w:sz w:val="24"/>
           <w:szCs w:val="24"/>
-          <w:lang w:val="en-US"/>
         </w:rPr>
         <w:t>0041</w:t>
       </w:r>
@@ -3237,7 +2595,6 @@
           <w:rFonts w:ascii="Arial" w:hAnsi="Arial" w:cs="Arial"/>
           <w:sz w:val="24"/>
           <w:szCs w:val="24"/>
-          <w:lang w:val="en-US"/>
         </w:rPr>
         <w:t>)</w:t>
       </w:r>
@@ -3246,7 +2603,6 @@
           <w:rFonts w:ascii="Arial" w:hAnsi="Arial" w:cs="Arial"/>
           <w:sz w:val="24"/>
           <w:szCs w:val="24"/>
-          <w:lang w:val="en-US"/>
         </w:rPr>
         <w:t xml:space="preserve"> </w:t>
       </w:r>
@@ -3263,7 +2619,6 @@
           <w:rFonts w:ascii="Arial" w:hAnsi="Arial" w:cs="Arial"/>
           <w:sz w:val="24"/>
           <w:szCs w:val="24"/>
-          <w:lang w:val="en-US"/>
         </w:rPr>
         <w:t xml:space="preserve"> </w:t>
       </w:r>
@@ -3272,7 +2627,6 @@
           <w:rFonts w:ascii="Arial" w:hAnsi="Arial" w:cs="Arial"/>
           <w:sz w:val="24"/>
           <w:szCs w:val="24"/>
-          <w:lang w:val="en-US"/>
         </w:rPr>
         <w:t>"</w:t>
       </w:r>
@@ -3290,7 +2644,6 @@
           <w:rFonts w:ascii="Arial" w:hAnsi="Arial" w:cs="Arial"/>
           <w:sz w:val="24"/>
           <w:szCs w:val="24"/>
-          <w:lang w:val="en-US"/>
         </w:rPr>
         <w:t xml:space="preserve"> </w:t>
       </w:r>
@@ -3308,7 +2661,6 @@
           <w:rFonts w:ascii="Arial" w:hAnsi="Arial" w:cs="Arial"/>
           <w:sz w:val="24"/>
           <w:szCs w:val="24"/>
-          <w:lang w:val="en-US"/>
         </w:rPr>
         <w:t xml:space="preserve"> </w:t>
       </w:r>
@@ -3326,7 +2678,6 @@
           <w:rFonts w:ascii="Arial" w:hAnsi="Arial" w:cs="Arial"/>
           <w:sz w:val="24"/>
           <w:szCs w:val="24"/>
-          <w:lang w:val="en-US"/>
         </w:rPr>
         <w:t>".</w:t>
       </w:r>
@@ -3340,7 +2691,6 @@
           <w:rFonts w:ascii="Arial" w:hAnsi="Arial" w:cs="Arial"/>
           <w:sz w:val="24"/>
           <w:szCs w:val="24"/>
-          <w:lang w:val="en-US"/>
         </w:rPr>
       </w:pPr>
     </w:p>
@@ -3382,16 +2732,7 @@
           <w:sz w:val="24"/>
           <w:szCs w:val="24"/>
         </w:rPr>
-        <w:t xml:space="preserve">Комментарии, пояснения </w:t>
-      </w:r>
-      <w:proofErr w:type="gramStart"/>
-      <w:r>
-        <w:rPr>
-          <w:rFonts w:ascii="Arial" w:hAnsi="Arial" w:cs="Arial"/>
-          <w:sz w:val="24"/>
-          <w:szCs w:val="24"/>
-        </w:rPr>
-        <w:t xml:space="preserve">–  </w:t>
+        <w:t xml:space="preserve">Комментарии, пояснения –  </w:t>
       </w:r>
       <w:r>
         <w:rPr>
@@ -3401,7 +2742,6 @@
         </w:rPr>
         <w:t>шрифт</w:t>
       </w:r>
-      <w:proofErr w:type="gramEnd"/>
       <w:r>
         <w:rPr>
           <w:rFonts w:ascii="Arial" w:hAnsi="Arial" w:cs="Arial"/>
@@ -3596,6 +2936,14 @@
         </w:rPr>
         <w:t>1 слой – слой 3д моделей</w:t>
       </w:r>
+      <w:r>
+        <w:rPr>
+          <w:rFonts w:ascii="Arial" w:hAnsi="Arial" w:cs="Arial"/>
+          <w:sz w:val="24"/>
+          <w:szCs w:val="24"/>
+        </w:rPr>
+        <w:t xml:space="preserve"> (верхний)</w:t>
+      </w:r>
     </w:p>
     <w:p>
       <w:pPr>
@@ -3618,31 +2966,7 @@
           <w:sz w:val="24"/>
           <w:szCs w:val="24"/>
         </w:rPr>
-        <w:t>1</w:t>
-      </w:r>
-      <w:r>
-        <w:rPr>
-          <w:rFonts w:ascii="Arial" w:hAnsi="Arial" w:cs="Arial"/>
-          <w:sz w:val="24"/>
-          <w:szCs w:val="24"/>
-        </w:rPr>
-        <w:t>3 слой – сборочный чертёж</w:t>
-      </w:r>
-      <w:r>
-        <w:rPr>
-          <w:rFonts w:ascii="Arial" w:hAnsi="Arial" w:cs="Arial"/>
-          <w:sz w:val="24"/>
-          <w:szCs w:val="24"/>
-        </w:rPr>
-        <w:t xml:space="preserve"> (</w:t>
-      </w:r>
-      <w:r>
-        <w:rPr>
-          <w:rFonts w:ascii="Arial" w:hAnsi="Arial" w:cs="Arial"/>
-          <w:sz w:val="24"/>
-          <w:szCs w:val="24"/>
-        </w:rPr>
-        <w:t>контур корпуса)</w:t>
+        <w:t>2 слой – слой 3д моделей (нижний)</w:t>
       </w:r>
     </w:p>
     <w:p>
@@ -3666,7 +2990,17 @@
           <w:sz w:val="24"/>
           <w:szCs w:val="24"/>
         </w:rPr>
-        <w:t>15 слой – внешний контур модели (включая ножки) + крестик в центре</w:t>
+        <w:t>3 слой – конту</w:t>
+      </w:r>
+      <w:bookmarkStart w:id="0" w:name="_GoBack"/>
+      <w:bookmarkEnd w:id="0"/>
+      <w:r>
+        <w:rPr>
+          <w:rFonts w:ascii="Arial" w:hAnsi="Arial" w:cs="Arial"/>
+          <w:sz w:val="24"/>
+          <w:szCs w:val="24"/>
+        </w:rPr>
+        <w:t>р печатной платы</w:t>
       </w:r>
     </w:p>
     <w:p>
@@ -3690,10 +3024,80 @@
           <w:sz w:val="24"/>
           <w:szCs w:val="24"/>
         </w:rPr>
+        <w:t>1</w:t>
+      </w:r>
+      <w:r>
+        <w:rPr>
+          <w:rFonts w:ascii="Arial" w:hAnsi="Arial" w:cs="Arial"/>
+          <w:sz w:val="24"/>
+          <w:szCs w:val="24"/>
+        </w:rPr>
+        <w:t>3 слой – сборочный чертёж</w:t>
+      </w:r>
+      <w:r>
+        <w:rPr>
+          <w:rFonts w:ascii="Arial" w:hAnsi="Arial" w:cs="Arial"/>
+          <w:sz w:val="24"/>
+          <w:szCs w:val="24"/>
+        </w:rPr>
+        <w:t xml:space="preserve"> (</w:t>
+      </w:r>
+      <w:r>
+        <w:rPr>
+          <w:rFonts w:ascii="Arial" w:hAnsi="Arial" w:cs="Arial"/>
+          <w:sz w:val="24"/>
+          <w:szCs w:val="24"/>
+        </w:rPr>
+        <w:t>контур корпуса)</w:t>
+      </w:r>
+    </w:p>
+    <w:p>
+      <w:pPr>
+        <w:pStyle w:val="a4"/>
+        <w:numPr>
+          <w:ilvl w:val="0"/>
+          <w:numId w:val="5"/>
+        </w:numPr>
+        <w:spacing w:after="0"/>
+        <w:jc w:val="both"/>
+        <w:rPr>
+          <w:rFonts w:ascii="Arial" w:hAnsi="Arial" w:cs="Arial"/>
+          <w:sz w:val="24"/>
+          <w:szCs w:val="24"/>
+        </w:rPr>
+      </w:pPr>
+      <w:r>
+        <w:rPr>
+          <w:rFonts w:ascii="Arial" w:hAnsi="Arial" w:cs="Arial"/>
+          <w:sz w:val="24"/>
+          <w:szCs w:val="24"/>
+        </w:rPr>
+        <w:t>15 слой – внешний контур модели (включая ножки) + крестик в центре</w:t>
+      </w:r>
+    </w:p>
+    <w:p>
+      <w:pPr>
+        <w:pStyle w:val="a4"/>
+        <w:numPr>
+          <w:ilvl w:val="0"/>
+          <w:numId w:val="5"/>
+        </w:numPr>
+        <w:spacing w:after="0"/>
+        <w:jc w:val="both"/>
+        <w:rPr>
+          <w:rFonts w:ascii="Arial" w:hAnsi="Arial" w:cs="Arial"/>
+          <w:sz w:val="24"/>
+          <w:szCs w:val="24"/>
+        </w:rPr>
+      </w:pPr>
+      <w:r>
+        <w:rPr>
+          <w:rFonts w:ascii="Arial" w:hAnsi="Arial" w:cs="Arial"/>
+          <w:sz w:val="24"/>
+          <w:szCs w:val="24"/>
+        </w:rPr>
         <w:t>16 слой – графика для распечатки на листе</w:t>
       </w:r>
-      <w:bookmarkStart w:id="0" w:name="_GoBack"/>
-      <w:bookmarkEnd w:id="0"/>
     </w:p>
     <w:sectPr>
       <w:pgSz w:w="11906" w:h="16838"/>
@@ -3707,7 +3111,7 @@
 
 <file path=word/numbering.xml><?xml version="1.0" encoding="utf-8"?>
 <w:numbering xmlns:wpc="http://schemas.microsoft.com/office/word/2010/wordprocessingCanvas" xmlns:mc="http://schemas.openxmlformats.org/markup-compatibility/2006" xmlns:o="urn:schemas-microsoft-com:office:office" xmlns:r="http://schemas.openxmlformats.org/officeDocument/2006/relationships" xmlns:m="http://schemas.openxmlformats.org/officeDocument/2006/math" xmlns:v="urn:schemas-microsoft-com:vml" xmlns:wp14="http://schemas.microsoft.com/office/word/2010/wordprocessingDrawing" xmlns:wp="http://schemas.openxmlformats.org/drawingml/2006/wordprocessingDrawing" xmlns:w10="urn:schemas-microsoft-com:office:word" xmlns:w="http://schemas.openxmlformats.org/wordprocessingml/2006/main" xmlns:w14="http://schemas.microsoft.com/office/word/2010/wordml" xmlns:w15="http://schemas.microsoft.com/office/word/2012/wordml" xmlns:wpg="http://schemas.microsoft.com/office/word/2010/wordprocessingGroup" xmlns:wpi="http://schemas.microsoft.com/office/word/2010/wordprocessingInk" xmlns:wne="http://schemas.microsoft.com/office/word/2006/wordml" xmlns:wps="http://schemas.microsoft.com/office/word/2010/wordprocessingShape" mc:Ignorable="w14 w15 wp14">
-  <w:abstractNum w:abstractNumId="0" w15:restartNumberingAfterBreak="0">
+  <w:abstractNum w:abstractNumId="0">
     <w:nsid w:val="0B7533A0"/>
     <w:multiLevelType w:val="hybridMultilevel"/>
     <w:tmpl w:val="C032B16C"/>
@@ -3819,7 +3223,7 @@
       </w:rPr>
     </w:lvl>
   </w:abstractNum>
-  <w:abstractNum w:abstractNumId="1" w15:restartNumberingAfterBreak="0">
+  <w:abstractNum w:abstractNumId="1">
     <w:nsid w:val="435D159D"/>
     <w:multiLevelType w:val="hybridMultilevel"/>
     <w:tmpl w:val="DAC8C1EA"/>
@@ -3905,7 +3309,7 @@
       </w:pPr>
     </w:lvl>
   </w:abstractNum>
-  <w:abstractNum w:abstractNumId="2" w15:restartNumberingAfterBreak="0">
+  <w:abstractNum w:abstractNumId="2">
     <w:nsid w:val="4A630796"/>
     <w:multiLevelType w:val="hybridMultilevel"/>
     <w:tmpl w:val="E3E085AA"/>
@@ -4017,7 +3421,7 @@
       </w:rPr>
     </w:lvl>
   </w:abstractNum>
-  <w:abstractNum w:abstractNumId="3" w15:restartNumberingAfterBreak="0">
+  <w:abstractNum w:abstractNumId="3">
     <w:nsid w:val="7143724E"/>
     <w:multiLevelType w:val="hybridMultilevel"/>
     <w:tmpl w:val="D52C8D5A"/>
@@ -4107,7 +3511,7 @@
       </w:pPr>
     </w:lvl>
   </w:abstractNum>
-  <w:abstractNum w:abstractNumId="4" w15:restartNumberingAfterBreak="0">
+  <w:abstractNum w:abstractNumId="4">
     <w:nsid w:val="767839EF"/>
     <w:multiLevelType w:val="hybridMultilevel"/>
     <w:tmpl w:val="72EA1502"/>
@@ -4951,7 +4355,7 @@
 </file>
 
 <file path=customXml/itemProps1.xml><?xml version="1.0" encoding="utf-8"?>
-<ds:datastoreItem xmlns:ds="http://schemas.openxmlformats.org/officeDocument/2006/customXml" ds:itemID="{C7AD40E3-D2CA-4EC0-BC9A-13C945452065}">
+<ds:datastoreItem xmlns:ds="http://schemas.openxmlformats.org/officeDocument/2006/customXml" ds:itemID="{87325DB4-195E-415C-9507-10913C3DCD3A}">
   <ds:schemaRefs>
     <ds:schemaRef ds:uri="http://schemas.openxmlformats.org/officeDocument/2006/bibliography"/>
   </ds:schemaRefs>

--- a/Описание нашего стандарта УГО.docx
+++ b/Описание нашего стандарта УГО.docx
@@ -1,6 +1,6 @@
 
 <file path=word/document.xml><?xml version="1.0" encoding="utf-8"?>
-<w:document xmlns:wpc="http://schemas.microsoft.com/office/word/2010/wordprocessingCanvas" xmlns:mc="http://schemas.openxmlformats.org/markup-compatibility/2006" xmlns:o="urn:schemas-microsoft-com:office:office" xmlns:r="http://schemas.openxmlformats.org/officeDocument/2006/relationships" xmlns:m="http://schemas.openxmlformats.org/officeDocument/2006/math" xmlns:v="urn:schemas-microsoft-com:vml" xmlns:wp14="http://schemas.microsoft.com/office/word/2010/wordprocessingDrawing" xmlns:wp="http://schemas.openxmlformats.org/drawingml/2006/wordprocessingDrawing" xmlns:w10="urn:schemas-microsoft-com:office:word" xmlns:w="http://schemas.openxmlformats.org/wordprocessingml/2006/main" xmlns:w14="http://schemas.microsoft.com/office/word/2010/wordml" xmlns:w15="http://schemas.microsoft.com/office/word/2012/wordml" xmlns:wpg="http://schemas.microsoft.com/office/word/2010/wordprocessingGroup" xmlns:wpi="http://schemas.microsoft.com/office/word/2010/wordprocessingInk" xmlns:wne="http://schemas.microsoft.com/office/word/2006/wordml" xmlns:wps="http://schemas.microsoft.com/office/word/2010/wordprocessingShape" mc:Ignorable="w14 w15 wp14">
+<w:document xmlns:wpc="http://schemas.microsoft.com/office/word/2010/wordprocessingCanvas" xmlns:cx="http://schemas.microsoft.com/office/drawing/2014/chartex" xmlns:mc="http://schemas.openxmlformats.org/markup-compatibility/2006" xmlns:o="urn:schemas-microsoft-com:office:office" xmlns:r="http://schemas.openxmlformats.org/officeDocument/2006/relationships" xmlns:m="http://schemas.openxmlformats.org/officeDocument/2006/math" xmlns:v="urn:schemas-microsoft-com:vml" xmlns:wp14="http://schemas.microsoft.com/office/word/2010/wordprocessingDrawing" xmlns:wp="http://schemas.openxmlformats.org/drawingml/2006/wordprocessingDrawing" xmlns:w10="urn:schemas-microsoft-com:office:word" xmlns:w="http://schemas.openxmlformats.org/wordprocessingml/2006/main" xmlns:w14="http://schemas.microsoft.com/office/word/2010/wordml" xmlns:w15="http://schemas.microsoft.com/office/word/2012/wordml" xmlns:w16se="http://schemas.microsoft.com/office/word/2015/wordml/symex" xmlns:wpg="http://schemas.microsoft.com/office/word/2010/wordprocessingGroup" xmlns:wpi="http://schemas.microsoft.com/office/word/2010/wordprocessingInk" xmlns:wne="http://schemas.microsoft.com/office/word/2006/wordml" xmlns:wps="http://schemas.microsoft.com/office/word/2010/wordprocessingShape" mc:Ignorable="w14 w15 w16se wp14">
   <w:body>
     <w:p>
       <w:pPr>
@@ -249,7 +249,47 @@
           <w:sz w:val="24"/>
           <w:szCs w:val="24"/>
         </w:rPr>
-        <w:t xml:space="preserve"> номера, дизегнаторы, комменты тёмно-синие (223).</w:t>
+        <w:t xml:space="preserve"> номера, </w:t>
+      </w:r>
+      <w:proofErr w:type="spellStart"/>
+      <w:r>
+        <w:rPr>
+          <w:rFonts w:ascii="Arial" w:eastAsia="Times New Roman" w:hAnsi="Arial" w:cs="Arial"/>
+          <w:color w:val="000000"/>
+          <w:sz w:val="24"/>
+          <w:szCs w:val="24"/>
+        </w:rPr>
+        <w:t>дизегнаторы</w:t>
+      </w:r>
+      <w:proofErr w:type="spellEnd"/>
+      <w:r>
+        <w:rPr>
+          <w:rFonts w:ascii="Arial" w:eastAsia="Times New Roman" w:hAnsi="Arial" w:cs="Arial"/>
+          <w:color w:val="000000"/>
+          <w:sz w:val="24"/>
+          <w:szCs w:val="24"/>
+        </w:rPr>
+        <w:t xml:space="preserve">, </w:t>
+      </w:r>
+      <w:proofErr w:type="spellStart"/>
+      <w:r>
+        <w:rPr>
+          <w:rFonts w:ascii="Arial" w:eastAsia="Times New Roman" w:hAnsi="Arial" w:cs="Arial"/>
+          <w:color w:val="000000"/>
+          <w:sz w:val="24"/>
+          <w:szCs w:val="24"/>
+        </w:rPr>
+        <w:t>комменты</w:t>
+      </w:r>
+      <w:proofErr w:type="spellEnd"/>
+      <w:r>
+        <w:rPr>
+          <w:rFonts w:ascii="Arial" w:eastAsia="Times New Roman" w:hAnsi="Arial" w:cs="Arial"/>
+          <w:color w:val="000000"/>
+          <w:sz w:val="24"/>
+          <w:szCs w:val="24"/>
+        </w:rPr>
+        <w:t xml:space="preserve"> тёмно-синие (223).</w:t>
       </w:r>
     </w:p>
     <w:p>
@@ -320,6 +360,7 @@
           <w:szCs w:val="24"/>
         </w:rPr>
       </w:pPr>
+      <w:proofErr w:type="gramStart"/>
       <w:r>
         <w:rPr>
           <w:rFonts w:ascii="Arial" w:eastAsia="Times New Roman" w:hAnsi="Arial" w:cs="Arial"/>
@@ -338,14 +379,35 @@
         </w:rPr>
         <w:t>–</w:t>
       </w:r>
-      <w:r>
-        <w:rPr>
-          <w:rFonts w:ascii="Arial" w:eastAsia="Times New Roman" w:hAnsi="Arial" w:cs="Arial"/>
-          <w:color w:val="000000"/>
-          <w:sz w:val="24"/>
-          <w:szCs w:val="24"/>
-        </w:rPr>
-        <w:t xml:space="preserve"> заземление, корпус, эквипотенциальность, название линий, шины </w:t>
+      <w:proofErr w:type="gramEnd"/>
+      <w:r>
+        <w:rPr>
+          <w:rFonts w:ascii="Arial" w:eastAsia="Times New Roman" w:hAnsi="Arial" w:cs="Arial"/>
+          <w:color w:val="000000"/>
+          <w:sz w:val="24"/>
+          <w:szCs w:val="24"/>
+        </w:rPr>
+        <w:t xml:space="preserve"> заземление, корпус, </w:t>
+      </w:r>
+      <w:proofErr w:type="spellStart"/>
+      <w:r>
+        <w:rPr>
+          <w:rFonts w:ascii="Arial" w:eastAsia="Times New Roman" w:hAnsi="Arial" w:cs="Arial"/>
+          <w:color w:val="000000"/>
+          <w:sz w:val="24"/>
+          <w:szCs w:val="24"/>
+        </w:rPr>
+        <w:t>эквипотенциальность</w:t>
+      </w:r>
+      <w:proofErr w:type="spellEnd"/>
+      <w:r>
+        <w:rPr>
+          <w:rFonts w:ascii="Arial" w:eastAsia="Times New Roman" w:hAnsi="Arial" w:cs="Arial"/>
+          <w:color w:val="000000"/>
+          <w:sz w:val="24"/>
+          <w:szCs w:val="24"/>
+        </w:rPr>
+        <w:t xml:space="preserve">, название линий, шины </w:t>
       </w:r>
       <w:r>
         <w:rPr>
@@ -407,7 +469,27 @@
           <w:sz w:val="24"/>
           <w:szCs w:val="24"/>
         </w:rPr>
-        <w:t>Контуры и линии размера шириной Small.</w:t>
+        <w:t xml:space="preserve">Контуры и линии размера шириной </w:t>
+      </w:r>
+      <w:proofErr w:type="spellStart"/>
+      <w:r>
+        <w:rPr>
+          <w:rFonts w:ascii="Arial" w:eastAsia="Times New Roman" w:hAnsi="Arial" w:cs="Arial"/>
+          <w:color w:val="000000"/>
+          <w:sz w:val="24"/>
+          <w:szCs w:val="24"/>
+        </w:rPr>
+        <w:t>Small</w:t>
+      </w:r>
+      <w:proofErr w:type="spellEnd"/>
+      <w:r>
+        <w:rPr>
+          <w:rFonts w:ascii="Arial" w:eastAsia="Times New Roman" w:hAnsi="Arial" w:cs="Arial"/>
+          <w:color w:val="000000"/>
+          <w:sz w:val="24"/>
+          <w:szCs w:val="24"/>
+        </w:rPr>
+        <w:t>.</w:t>
       </w:r>
     </w:p>
     <w:p>
@@ -495,13 +577,41 @@
           <w:szCs w:val="24"/>
         </w:rPr>
       </w:pPr>
-      <w:r>
-        <w:rPr>
-          <w:rFonts w:ascii="Arial" w:eastAsia="Times New Roman" w:hAnsi="Arial" w:cs="Arial"/>
-          <w:sz w:val="24"/>
-          <w:szCs w:val="24"/>
-        </w:rPr>
-        <w:t xml:space="preserve">Symbol Reference </w:t>
+      <w:proofErr w:type="spellStart"/>
+      <w:r>
+        <w:rPr>
+          <w:rFonts w:ascii="Arial" w:eastAsia="Times New Roman" w:hAnsi="Arial" w:cs="Arial"/>
+          <w:sz w:val="24"/>
+          <w:szCs w:val="24"/>
+        </w:rPr>
+        <w:t>Symbol</w:t>
+      </w:r>
+      <w:proofErr w:type="spellEnd"/>
+      <w:r>
+        <w:rPr>
+          <w:rFonts w:ascii="Arial" w:eastAsia="Times New Roman" w:hAnsi="Arial" w:cs="Arial"/>
+          <w:sz w:val="24"/>
+          <w:szCs w:val="24"/>
+        </w:rPr>
+        <w:t xml:space="preserve"> </w:t>
+      </w:r>
+      <w:proofErr w:type="spellStart"/>
+      <w:r>
+        <w:rPr>
+          <w:rFonts w:ascii="Arial" w:eastAsia="Times New Roman" w:hAnsi="Arial" w:cs="Arial"/>
+          <w:sz w:val="24"/>
+          <w:szCs w:val="24"/>
+        </w:rPr>
+        <w:t>Reference</w:t>
+      </w:r>
+      <w:proofErr w:type="spellEnd"/>
+      <w:r>
+        <w:rPr>
+          <w:rFonts w:ascii="Arial" w:eastAsia="Times New Roman" w:hAnsi="Arial" w:cs="Arial"/>
+          <w:sz w:val="24"/>
+          <w:szCs w:val="24"/>
+        </w:rPr>
+        <w:t xml:space="preserve"> </w:t>
       </w:r>
       <w:r>
         <w:rPr>
@@ -630,7 +740,27 @@
           <w:sz w:val="24"/>
           <w:szCs w:val="24"/>
         </w:rPr>
-        <w:t>В свойствах компонента указать  параметры  их значения :</w:t>
+        <w:t xml:space="preserve">В свойствах компонента </w:t>
+      </w:r>
+      <w:proofErr w:type="gramStart"/>
+      <w:r>
+        <w:rPr>
+          <w:rFonts w:ascii="Arial" w:eastAsia="Times New Roman" w:hAnsi="Arial" w:cs="Arial"/>
+          <w:color w:val="000000"/>
+          <w:sz w:val="24"/>
+          <w:szCs w:val="24"/>
+        </w:rPr>
+        <w:t>указать  параметры</w:t>
+      </w:r>
+      <w:proofErr w:type="gramEnd"/>
+      <w:r>
+        <w:rPr>
+          <w:rFonts w:ascii="Arial" w:eastAsia="Times New Roman" w:hAnsi="Arial" w:cs="Arial"/>
+          <w:color w:val="000000"/>
+          <w:sz w:val="24"/>
+          <w:szCs w:val="24"/>
+        </w:rPr>
+        <w:t xml:space="preserve">  их значения :</w:t>
       </w:r>
     </w:p>
     <w:p>
@@ -921,8 +1051,19 @@
           <w:szCs w:val="24"/>
           <w:lang w:val="en-US"/>
         </w:rPr>
-        <w:t xml:space="preserve"> локальный</w:t>
-      </w:r>
+        <w:t xml:space="preserve"> </w:t>
+      </w:r>
+      <w:proofErr w:type="spellStart"/>
+      <w:r>
+        <w:rPr>
+          <w:rFonts w:ascii="Arial" w:eastAsia="Times New Roman" w:hAnsi="Arial" w:cs="Arial"/>
+          <w:sz w:val="24"/>
+          <w:szCs w:val="24"/>
+          <w:lang w:val="en-US"/>
+        </w:rPr>
+        <w:t>локальный</w:t>
+      </w:r>
+      <w:proofErr w:type="spellEnd"/>
       <w:r>
         <w:rPr>
           <w:rFonts w:ascii="Arial" w:eastAsia="Times New Roman" w:hAnsi="Arial" w:cs="Arial"/>
@@ -1171,7 +1312,29 @@
           <w:szCs w:val="24"/>
           <w:lang w:val="en-US"/>
         </w:rPr>
-        <w:t xml:space="preserve"> – ?; </w:t>
+        <w:t xml:space="preserve"> </w:t>
+      </w:r>
+      <w:proofErr w:type="gramStart"/>
+      <w:r>
+        <w:rPr>
+          <w:rFonts w:ascii="Arial" w:eastAsia="Times New Roman" w:hAnsi="Arial" w:cs="Arial"/>
+          <w:color w:val="000000"/>
+          <w:sz w:val="24"/>
+          <w:szCs w:val="24"/>
+          <w:lang w:val="en-US"/>
+        </w:rPr>
+        <w:t>– ?</w:t>
+      </w:r>
+      <w:proofErr w:type="gramEnd"/>
+      <w:r>
+        <w:rPr>
+          <w:rFonts w:ascii="Arial" w:eastAsia="Times New Roman" w:hAnsi="Arial" w:cs="Arial"/>
+          <w:color w:val="000000"/>
+          <w:sz w:val="24"/>
+          <w:szCs w:val="24"/>
+          <w:lang w:val="en-US"/>
+        </w:rPr>
+        <w:t xml:space="preserve">; </w:t>
       </w:r>
     </w:p>
     <w:p>
@@ -1186,15 +1349,27 @@
           <w:lang w:val="en-US"/>
         </w:rPr>
       </w:pPr>
-      <w:r>
-        <w:rPr>
-          <w:rFonts w:ascii="Arial" w:eastAsia="Times New Roman" w:hAnsi="Arial" w:cs="Arial"/>
-          <w:color w:val="000000"/>
-          <w:sz w:val="24"/>
-          <w:szCs w:val="24"/>
-          <w:lang w:val="en-US"/>
-        </w:rPr>
-        <w:t>ManufacturerPartNumber (</w:t>
+      <w:proofErr w:type="spellStart"/>
+      <w:r>
+        <w:rPr>
+          <w:rFonts w:ascii="Arial" w:eastAsia="Times New Roman" w:hAnsi="Arial" w:cs="Arial"/>
+          <w:color w:val="000000"/>
+          <w:sz w:val="24"/>
+          <w:szCs w:val="24"/>
+          <w:lang w:val="en-US"/>
+        </w:rPr>
+        <w:t>ManufacturerPartNumber</w:t>
+      </w:r>
+      <w:proofErr w:type="spellEnd"/>
+      <w:r>
+        <w:rPr>
+          <w:rFonts w:ascii="Arial" w:eastAsia="Times New Roman" w:hAnsi="Arial" w:cs="Arial"/>
+          <w:color w:val="000000"/>
+          <w:sz w:val="24"/>
+          <w:szCs w:val="24"/>
+          <w:lang w:val="en-US"/>
+        </w:rPr>
+        <w:t xml:space="preserve"> (</w:t>
       </w:r>
       <w:r>
         <w:rPr>
@@ -1232,7 +1407,29 @@
           <w:szCs w:val="24"/>
           <w:lang w:val="en-US"/>
         </w:rPr>
-        <w:t xml:space="preserve"> - ?;</w:t>
+        <w:t xml:space="preserve"> </w:t>
+      </w:r>
+      <w:proofErr w:type="gramStart"/>
+      <w:r>
+        <w:rPr>
+          <w:rFonts w:ascii="Arial" w:eastAsia="Times New Roman" w:hAnsi="Arial" w:cs="Arial"/>
+          <w:color w:val="000000"/>
+          <w:sz w:val="24"/>
+          <w:szCs w:val="24"/>
+          <w:lang w:val="en-US"/>
+        </w:rPr>
+        <w:t>- ?</w:t>
+      </w:r>
+      <w:proofErr w:type="gramEnd"/>
+      <w:r>
+        <w:rPr>
+          <w:rFonts w:ascii="Arial" w:eastAsia="Times New Roman" w:hAnsi="Arial" w:cs="Arial"/>
+          <w:color w:val="000000"/>
+          <w:sz w:val="24"/>
+          <w:szCs w:val="24"/>
+          <w:lang w:val="en-US"/>
+        </w:rPr>
+        <w:t>;</w:t>
       </w:r>
     </w:p>
     <w:p>
@@ -1247,6 +1444,7 @@
           <w:szCs w:val="24"/>
         </w:rPr>
       </w:pPr>
+      <w:proofErr w:type="spellStart"/>
       <w:r>
         <w:rPr>
           <w:rFonts w:ascii="Arial" w:eastAsia="Times New Roman" w:hAnsi="Arial" w:cs="Arial"/>
@@ -1256,6 +1454,7 @@
         </w:rPr>
         <w:t>Note</w:t>
       </w:r>
+      <w:proofErr w:type="spellEnd"/>
       <w:r>
         <w:rPr>
           <w:rFonts w:ascii="Arial" w:eastAsia="Times New Roman" w:hAnsi="Arial" w:cs="Arial"/>
@@ -1278,14 +1477,25 @@
           <w:szCs w:val="24"/>
         </w:rPr>
       </w:pPr>
-      <w:r>
-        <w:rPr>
-          <w:rFonts w:ascii="Arial" w:eastAsia="Times New Roman" w:hAnsi="Arial" w:cs="Arial"/>
-          <w:color w:val="000000"/>
-          <w:sz w:val="24"/>
-          <w:szCs w:val="24"/>
-        </w:rPr>
-        <w:t xml:space="preserve">Package (корпус), значение </w:t>
+      <w:proofErr w:type="spellStart"/>
+      <w:r>
+        <w:rPr>
+          <w:rFonts w:ascii="Arial" w:eastAsia="Times New Roman" w:hAnsi="Arial" w:cs="Arial"/>
+          <w:color w:val="000000"/>
+          <w:sz w:val="24"/>
+          <w:szCs w:val="24"/>
+        </w:rPr>
+        <w:t>Package</w:t>
+      </w:r>
+      <w:proofErr w:type="spellEnd"/>
+      <w:r>
+        <w:rPr>
+          <w:rFonts w:ascii="Arial" w:eastAsia="Times New Roman" w:hAnsi="Arial" w:cs="Arial"/>
+          <w:color w:val="000000"/>
+          <w:sz w:val="24"/>
+          <w:szCs w:val="24"/>
+        </w:rPr>
+        <w:t xml:space="preserve"> (корпус), значение </w:t>
       </w:r>
       <w:r>
         <w:rPr>
@@ -1312,7 +1522,47 @@
           <w:sz w:val="24"/>
           <w:szCs w:val="24"/>
         </w:rPr>
-        <w:t xml:space="preserve"> (для общего обозначения), not standard (для нестандартного корпуса), обозначение типа корпуса (для стандартного корпуса)</w:t>
+        <w:t xml:space="preserve"> (для общего обозначения), </w:t>
+      </w:r>
+      <w:proofErr w:type="spellStart"/>
+      <w:r>
+        <w:rPr>
+          <w:rFonts w:ascii="Arial" w:eastAsia="Times New Roman" w:hAnsi="Arial" w:cs="Arial"/>
+          <w:color w:val="000000"/>
+          <w:sz w:val="24"/>
+          <w:szCs w:val="24"/>
+        </w:rPr>
+        <w:t>not</w:t>
+      </w:r>
+      <w:proofErr w:type="spellEnd"/>
+      <w:r>
+        <w:rPr>
+          <w:rFonts w:ascii="Arial" w:eastAsia="Times New Roman" w:hAnsi="Arial" w:cs="Arial"/>
+          <w:color w:val="000000"/>
+          <w:sz w:val="24"/>
+          <w:szCs w:val="24"/>
+        </w:rPr>
+        <w:t xml:space="preserve"> </w:t>
+      </w:r>
+      <w:proofErr w:type="spellStart"/>
+      <w:r>
+        <w:rPr>
+          <w:rFonts w:ascii="Arial" w:eastAsia="Times New Roman" w:hAnsi="Arial" w:cs="Arial"/>
+          <w:color w:val="000000"/>
+          <w:sz w:val="24"/>
+          <w:szCs w:val="24"/>
+        </w:rPr>
+        <w:t>standard</w:t>
+      </w:r>
+      <w:proofErr w:type="spellEnd"/>
+      <w:r>
+        <w:rPr>
+          <w:rFonts w:ascii="Arial" w:eastAsia="Times New Roman" w:hAnsi="Arial" w:cs="Arial"/>
+          <w:color w:val="000000"/>
+          <w:sz w:val="24"/>
+          <w:szCs w:val="24"/>
+        </w:rPr>
+        <w:t xml:space="preserve"> (для нестандартного корпуса), обозначение типа корпуса (для стандартного корпуса)</w:t>
       </w:r>
       <w:r>
         <w:rPr>
@@ -1354,14 +1604,25 @@
         </w:rPr>
         <w:t>S</w:t>
       </w:r>
-      <w:r>
-        <w:rPr>
-          <w:rFonts w:ascii="Arial" w:eastAsia="Times New Roman" w:hAnsi="Arial" w:cs="Arial"/>
-          <w:color w:val="000000"/>
-          <w:sz w:val="24"/>
-          <w:szCs w:val="24"/>
-        </w:rPr>
-        <w:t xml:space="preserve">upplier (поставщик), значение отсутствует. </w:t>
+      <w:proofErr w:type="spellStart"/>
+      <w:r>
+        <w:rPr>
+          <w:rFonts w:ascii="Arial" w:eastAsia="Times New Roman" w:hAnsi="Arial" w:cs="Arial"/>
+          <w:color w:val="000000"/>
+          <w:sz w:val="24"/>
+          <w:szCs w:val="24"/>
+        </w:rPr>
+        <w:t>upplier</w:t>
+      </w:r>
+      <w:proofErr w:type="spellEnd"/>
+      <w:r>
+        <w:rPr>
+          <w:rFonts w:ascii="Arial" w:eastAsia="Times New Roman" w:hAnsi="Arial" w:cs="Arial"/>
+          <w:color w:val="000000"/>
+          <w:sz w:val="24"/>
+          <w:szCs w:val="24"/>
+        </w:rPr>
+        <w:t xml:space="preserve"> (поставщик), значение отсутствует. </w:t>
       </w:r>
     </w:p>
     <w:p>
@@ -1375,14 +1636,45 @@
           <w:szCs w:val="24"/>
         </w:rPr>
       </w:pPr>
-      <w:r>
-        <w:rPr>
-          <w:rFonts w:ascii="Arial" w:eastAsia="Times New Roman" w:hAnsi="Arial" w:cs="Arial"/>
-          <w:color w:val="000000"/>
-          <w:sz w:val="24"/>
-          <w:szCs w:val="24"/>
-        </w:rPr>
-        <w:t>Value (значение), в основном для пассивных элементов, значение – ? и единицы измерения (параметр указывается по мере необходимости).</w:t>
+      <w:proofErr w:type="spellStart"/>
+      <w:r>
+        <w:rPr>
+          <w:rFonts w:ascii="Arial" w:eastAsia="Times New Roman" w:hAnsi="Arial" w:cs="Arial"/>
+          <w:color w:val="000000"/>
+          <w:sz w:val="24"/>
+          <w:szCs w:val="24"/>
+        </w:rPr>
+        <w:t>Value</w:t>
+      </w:r>
+      <w:proofErr w:type="spellEnd"/>
+      <w:r>
+        <w:rPr>
+          <w:rFonts w:ascii="Arial" w:eastAsia="Times New Roman" w:hAnsi="Arial" w:cs="Arial"/>
+          <w:color w:val="000000"/>
+          <w:sz w:val="24"/>
+          <w:szCs w:val="24"/>
+        </w:rPr>
+        <w:t xml:space="preserve"> (значение), в основном для пассивных элементов, значение </w:t>
+      </w:r>
+      <w:proofErr w:type="gramStart"/>
+      <w:r>
+        <w:rPr>
+          <w:rFonts w:ascii="Arial" w:eastAsia="Times New Roman" w:hAnsi="Arial" w:cs="Arial"/>
+          <w:color w:val="000000"/>
+          <w:sz w:val="24"/>
+          <w:szCs w:val="24"/>
+        </w:rPr>
+        <w:t>– ?</w:t>
+      </w:r>
+      <w:proofErr w:type="gramEnd"/>
+      <w:r>
+        <w:rPr>
+          <w:rFonts w:ascii="Arial" w:eastAsia="Times New Roman" w:hAnsi="Arial" w:cs="Arial"/>
+          <w:color w:val="000000"/>
+          <w:sz w:val="24"/>
+          <w:szCs w:val="24"/>
+        </w:rPr>
+        <w:t xml:space="preserve"> и единицы измерения (параметр указывается по мере необходимости).</w:t>
       </w:r>
     </w:p>
     <w:p>
@@ -1459,14 +1751,45 @@
           <w:szCs w:val="24"/>
         </w:rPr>
       </w:pPr>
-      <w:r>
-        <w:rPr>
-          <w:rFonts w:ascii="Arial" w:eastAsia="Times New Roman" w:hAnsi="Arial" w:cs="Arial"/>
-          <w:color w:val="000000"/>
-          <w:sz w:val="24"/>
-          <w:szCs w:val="24"/>
-        </w:rPr>
-        <w:t>Display Name - пишем название вывода по ГОСТу.</w:t>
+      <w:proofErr w:type="spellStart"/>
+      <w:r>
+        <w:rPr>
+          <w:rFonts w:ascii="Arial" w:eastAsia="Times New Roman" w:hAnsi="Arial" w:cs="Arial"/>
+          <w:color w:val="000000"/>
+          <w:sz w:val="24"/>
+          <w:szCs w:val="24"/>
+        </w:rPr>
+        <w:t>Display</w:t>
+      </w:r>
+      <w:proofErr w:type="spellEnd"/>
+      <w:r>
+        <w:rPr>
+          <w:rFonts w:ascii="Arial" w:eastAsia="Times New Roman" w:hAnsi="Arial" w:cs="Arial"/>
+          <w:color w:val="000000"/>
+          <w:sz w:val="24"/>
+          <w:szCs w:val="24"/>
+        </w:rPr>
+        <w:t xml:space="preserve"> </w:t>
+      </w:r>
+      <w:proofErr w:type="spellStart"/>
+      <w:r>
+        <w:rPr>
+          <w:rFonts w:ascii="Arial" w:eastAsia="Times New Roman" w:hAnsi="Arial" w:cs="Arial"/>
+          <w:color w:val="000000"/>
+          <w:sz w:val="24"/>
+          <w:szCs w:val="24"/>
+        </w:rPr>
+        <w:t>Name</w:t>
+      </w:r>
+      <w:proofErr w:type="spellEnd"/>
+      <w:r>
+        <w:rPr>
+          <w:rFonts w:ascii="Arial" w:eastAsia="Times New Roman" w:hAnsi="Arial" w:cs="Arial"/>
+          <w:color w:val="000000"/>
+          <w:sz w:val="24"/>
+          <w:szCs w:val="24"/>
+        </w:rPr>
+        <w:t xml:space="preserve"> - пишем название вывода по ГОСТу.</w:t>
       </w:r>
     </w:p>
     <w:p>
@@ -1555,7 +1878,39 @@
           <w:sz w:val="24"/>
           <w:szCs w:val="24"/>
         </w:rPr>
-        <w:t>Обозначение основных меток указывающих функциональное назначение выводов, не несущих  информации (ГОСТ 2.743-91, ГОСТ 2.759-82).</w:t>
+        <w:t xml:space="preserve">Обозначение </w:t>
+      </w:r>
+      <w:r>
+        <w:rPr>
+          <w:rFonts w:ascii="Arial" w:hAnsi="Arial" w:cs="Arial"/>
+          <w:sz w:val="24"/>
+          <w:szCs w:val="24"/>
+        </w:rPr>
+        <w:t>основных меток,</w:t>
+      </w:r>
+      <w:r>
+        <w:rPr>
+          <w:rFonts w:ascii="Arial" w:hAnsi="Arial" w:cs="Arial"/>
+          <w:sz w:val="24"/>
+          <w:szCs w:val="24"/>
+        </w:rPr>
+        <w:t xml:space="preserve"> указывающих функциональное назначение выводов, не </w:t>
+      </w:r>
+      <w:r>
+        <w:rPr>
+          <w:rFonts w:ascii="Arial" w:hAnsi="Arial" w:cs="Arial"/>
+          <w:sz w:val="24"/>
+          <w:szCs w:val="24"/>
+        </w:rPr>
+        <w:t>несущих информации</w:t>
+      </w:r>
+      <w:r>
+        <w:rPr>
+          <w:rFonts w:ascii="Arial" w:hAnsi="Arial" w:cs="Arial"/>
+          <w:sz w:val="24"/>
+          <w:szCs w:val="24"/>
+        </w:rPr>
+        <w:t xml:space="preserve"> (ГОСТ 2.743-91, ГОСТ 2.759-82).</w:t>
       </w:r>
     </w:p>
     <w:p>
@@ -1575,7 +1930,23 @@
           <w:sz w:val="24"/>
           <w:szCs w:val="24"/>
         </w:rPr>
-        <w:t xml:space="preserve">Обозначение питания цифровых  или аналоговых микросхем при наличии только цифровой или аналоговой составляющей: </w:t>
+        <w:t xml:space="preserve">Обозначение питания </w:t>
+      </w:r>
+      <w:r>
+        <w:rPr>
+          <w:rFonts w:ascii="Arial" w:hAnsi="Arial" w:cs="Arial"/>
+          <w:sz w:val="24"/>
+          <w:szCs w:val="24"/>
+        </w:rPr>
+        <w:t>цифровых или</w:t>
+      </w:r>
+      <w:r>
+        <w:rPr>
+          <w:rFonts w:ascii="Arial" w:hAnsi="Arial" w:cs="Arial"/>
+          <w:sz w:val="24"/>
+          <w:szCs w:val="24"/>
+        </w:rPr>
+        <w:t xml:space="preserve"> аналоговых микросхем при наличии только цифровой или аналоговой составляющей: </w:t>
       </w:r>
     </w:p>
     <w:p>
@@ -1611,7 +1982,23 @@
           <w:sz w:val="24"/>
           <w:szCs w:val="24"/>
         </w:rPr>
-        <w:t xml:space="preserve"> GND, если  земель несколько </w:t>
+        <w:t xml:space="preserve"> GND, </w:t>
+      </w:r>
+      <w:r>
+        <w:rPr>
+          <w:rFonts w:ascii="Arial" w:hAnsi="Arial" w:cs="Arial"/>
+          <w:sz w:val="24"/>
+          <w:szCs w:val="24"/>
+        </w:rPr>
+        <w:t>если земель</w:t>
+      </w:r>
+      <w:r>
+        <w:rPr>
+          <w:rFonts w:ascii="Arial" w:hAnsi="Arial" w:cs="Arial"/>
+          <w:sz w:val="24"/>
+          <w:szCs w:val="24"/>
+        </w:rPr>
+        <w:t xml:space="preserve"> несколько </w:t>
       </w:r>
       <w:r>
         <w:rPr>
@@ -1663,7 +2050,25 @@
           <w:sz w:val="24"/>
           <w:szCs w:val="24"/>
         </w:rPr>
-        <w:t xml:space="preserve"> Vcc, если выводов питания от источника питания несколько (имеющих разные потенциалы), то обозначаем – 1Vcc, 2Vcc и т.д.</w:t>
+        <w:t xml:space="preserve"> </w:t>
+      </w:r>
+      <w:proofErr w:type="spellStart"/>
+      <w:r>
+        <w:rPr>
+          <w:rFonts w:ascii="Arial" w:hAnsi="Arial" w:cs="Arial"/>
+          <w:sz w:val="24"/>
+          <w:szCs w:val="24"/>
+        </w:rPr>
+        <w:t>Vcc</w:t>
+      </w:r>
+      <w:proofErr w:type="spellEnd"/>
+      <w:r>
+        <w:rPr>
+          <w:rFonts w:ascii="Arial" w:hAnsi="Arial" w:cs="Arial"/>
+          <w:sz w:val="24"/>
+          <w:szCs w:val="24"/>
+        </w:rPr>
+        <w:t>, если выводов питания от источника питания несколько (имеющих разные потенциалы), то обозначаем – 1Vcc, 2Vcc и т.д.</w:t>
       </w:r>
       <w:r>
         <w:rPr>
@@ -1687,7 +2092,51 @@
           <w:sz w:val="24"/>
           <w:szCs w:val="24"/>
         </w:rPr>
-        <w:t>полярного источника питания необходимо указать знак питания, пример:  –Vcc; +Vcc.</w:t>
+        <w:t xml:space="preserve">полярного источника питания необходимо указать знак питания, </w:t>
+      </w:r>
+      <w:r>
+        <w:rPr>
+          <w:rFonts w:ascii="Arial" w:hAnsi="Arial" w:cs="Arial"/>
+          <w:sz w:val="24"/>
+          <w:szCs w:val="24"/>
+        </w:rPr>
+        <w:t>пример: –</w:t>
+      </w:r>
+      <w:proofErr w:type="spellStart"/>
+      <w:r>
+        <w:rPr>
+          <w:rFonts w:ascii="Arial" w:hAnsi="Arial" w:cs="Arial"/>
+          <w:sz w:val="24"/>
+          <w:szCs w:val="24"/>
+        </w:rPr>
+        <w:t>Vcc</w:t>
+      </w:r>
+      <w:proofErr w:type="spellEnd"/>
+      <w:r>
+        <w:rPr>
+          <w:rFonts w:ascii="Arial" w:hAnsi="Arial" w:cs="Arial"/>
+          <w:sz w:val="24"/>
+          <w:szCs w:val="24"/>
+        </w:rPr>
+        <w:t>; +</w:t>
+      </w:r>
+      <w:proofErr w:type="spellStart"/>
+      <w:r>
+        <w:rPr>
+          <w:rFonts w:ascii="Arial" w:hAnsi="Arial" w:cs="Arial"/>
+          <w:sz w:val="24"/>
+          <w:szCs w:val="24"/>
+        </w:rPr>
+        <w:t>Vcc</w:t>
+      </w:r>
+      <w:proofErr w:type="spellEnd"/>
+      <w:r>
+        <w:rPr>
+          <w:rFonts w:ascii="Arial" w:hAnsi="Arial" w:cs="Arial"/>
+          <w:sz w:val="24"/>
+          <w:szCs w:val="24"/>
+        </w:rPr>
+        <w:t>.</w:t>
       </w:r>
     </w:p>
     <w:p>
@@ -1760,7 +2209,23 @@
           <w:sz w:val="24"/>
           <w:szCs w:val="24"/>
         </w:rPr>
-        <w:t>, если  земель несколько (имеющих разные потенциалы), то обозначаем</w:t>
+        <w:t xml:space="preserve">, </w:t>
+      </w:r>
+      <w:r>
+        <w:rPr>
+          <w:rFonts w:ascii="Arial" w:hAnsi="Arial" w:cs="Arial"/>
+          <w:sz w:val="24"/>
+          <w:szCs w:val="24"/>
+        </w:rPr>
+        <w:t>если земель</w:t>
+      </w:r>
+      <w:r>
+        <w:rPr>
+          <w:rFonts w:ascii="Arial" w:hAnsi="Arial" w:cs="Arial"/>
+          <w:sz w:val="24"/>
+          <w:szCs w:val="24"/>
+        </w:rPr>
+        <w:t xml:space="preserve"> несколько (имеющих разные потенциалы), то обозначаем</w:t>
       </w:r>
       <w:r>
         <w:rPr>
@@ -1879,7 +2344,23 @@
           <w:sz w:val="24"/>
           <w:szCs w:val="24"/>
         </w:rPr>
-        <w:t>, если  земель несколько (имеющих разные потенциалы), то обозначаем</w:t>
+        <w:t xml:space="preserve">, </w:t>
+      </w:r>
+      <w:r>
+        <w:rPr>
+          <w:rFonts w:ascii="Arial" w:hAnsi="Arial" w:cs="Arial"/>
+          <w:sz w:val="24"/>
+          <w:szCs w:val="24"/>
+        </w:rPr>
+        <w:t>если земель</w:t>
+      </w:r>
+      <w:r>
+        <w:rPr>
+          <w:rFonts w:ascii="Arial" w:hAnsi="Arial" w:cs="Arial"/>
+          <w:sz w:val="24"/>
+          <w:szCs w:val="24"/>
+        </w:rPr>
+        <w:t xml:space="preserve"> несколько (имеющих разные потенциалы), то обозначаем</w:t>
       </w:r>
       <w:r>
         <w:rPr>
@@ -1983,13 +2464,23 @@
         </w:rPr>
         <w:t>#</w:t>
       </w:r>
-      <w:r>
-        <w:rPr>
-          <w:rFonts w:ascii="Arial" w:hAnsi="Arial" w:cs="Arial"/>
-          <w:sz w:val="24"/>
-          <w:szCs w:val="24"/>
-        </w:rPr>
-        <w:t>Vcc, если выводов питания от источника питания несколько (имеющих разные потенциалы), то обозначаем</w:t>
+      <w:proofErr w:type="spellStart"/>
+      <w:r>
+        <w:rPr>
+          <w:rFonts w:ascii="Arial" w:hAnsi="Arial" w:cs="Arial"/>
+          <w:sz w:val="24"/>
+          <w:szCs w:val="24"/>
+        </w:rPr>
+        <w:t>Vcc</w:t>
+      </w:r>
+      <w:proofErr w:type="spellEnd"/>
+      <w:r>
+        <w:rPr>
+          <w:rFonts w:ascii="Arial" w:hAnsi="Arial" w:cs="Arial"/>
+          <w:sz w:val="24"/>
+          <w:szCs w:val="24"/>
+        </w:rPr>
+        <w:t>, если выводов питания от источника питания несколько (имеющих разные потенциалы), то обозначаем</w:t>
       </w:r>
       <w:r>
         <w:rPr>
@@ -2081,7 +2572,25 @@
           <w:sz w:val="24"/>
           <w:szCs w:val="24"/>
         </w:rPr>
-        <w:t xml:space="preserve"> ΛVcc, если выводов питания от источника питания несколько (имеющих разные потенциалы), то обозначаем</w:t>
+        <w:t xml:space="preserve"> </w:t>
+      </w:r>
+      <w:proofErr w:type="spellStart"/>
+      <w:r>
+        <w:rPr>
+          <w:rFonts w:ascii="Arial" w:hAnsi="Arial" w:cs="Arial"/>
+          <w:sz w:val="24"/>
+          <w:szCs w:val="24"/>
+        </w:rPr>
+        <w:t>ΛVcc</w:t>
+      </w:r>
+      <w:proofErr w:type="spellEnd"/>
+      <w:r>
+        <w:rPr>
+          <w:rFonts w:ascii="Arial" w:hAnsi="Arial" w:cs="Arial"/>
+          <w:sz w:val="24"/>
+          <w:szCs w:val="24"/>
+        </w:rPr>
+        <w:t>, если выводов питания от источника питания несколько (имеющих разные потенциалы), то обозначаем</w:t>
       </w:r>
       <w:r>
         <w:rPr>
@@ -2133,7 +2642,25 @@
           <w:sz w:val="24"/>
           <w:szCs w:val="24"/>
         </w:rPr>
-        <w:t xml:space="preserve"> Vcc, если выводов питания от источника питания несколько (имеющих разные потенциалы), то обозначаем</w:t>
+        <w:t xml:space="preserve"> </w:t>
+      </w:r>
+      <w:proofErr w:type="spellStart"/>
+      <w:r>
+        <w:rPr>
+          <w:rFonts w:ascii="Arial" w:hAnsi="Arial" w:cs="Arial"/>
+          <w:sz w:val="24"/>
+          <w:szCs w:val="24"/>
+        </w:rPr>
+        <w:t>Vcc</w:t>
+      </w:r>
+      <w:proofErr w:type="spellEnd"/>
+      <w:r>
+        <w:rPr>
+          <w:rFonts w:ascii="Arial" w:hAnsi="Arial" w:cs="Arial"/>
+          <w:sz w:val="24"/>
+          <w:szCs w:val="24"/>
+        </w:rPr>
+        <w:t>, если выводов питания от источника питания несколько (имеющих разные потенциалы), то обозначаем</w:t>
       </w:r>
       <w:r>
         <w:rPr>
@@ -2149,7 +2676,15 @@
           <w:sz w:val="24"/>
           <w:szCs w:val="24"/>
         </w:rPr>
-        <w:t xml:space="preserve">  1Vcc, 2Vcc и т.д.;</w:t>
+        <w:t xml:space="preserve"> </w:t>
+      </w:r>
+      <w:r>
+        <w:rPr>
+          <w:rFonts w:ascii="Arial" w:hAnsi="Arial" w:cs="Arial"/>
+          <w:sz w:val="24"/>
+          <w:szCs w:val="24"/>
+        </w:rPr>
+        <w:t>1Vcc, 2Vcc и т.д.;</w:t>
       </w:r>
     </w:p>
     <w:p>
@@ -2181,7 +2716,55 @@
           <w:sz w:val="24"/>
           <w:szCs w:val="24"/>
         </w:rPr>
-        <w:t xml:space="preserve">Обозначение выводов питания стабилизаторов (преобразователей DC-DC) как отдельных так и в составе цифровыми  или аналоговых микросхем: </w:t>
+        <w:t xml:space="preserve">Обозначение выводов питания стабилизаторов (преобразователей DC-DC) как </w:t>
+      </w:r>
+      <w:r>
+        <w:rPr>
+          <w:rFonts w:ascii="Arial" w:hAnsi="Arial" w:cs="Arial"/>
+          <w:sz w:val="24"/>
+          <w:szCs w:val="24"/>
+        </w:rPr>
+        <w:t>отдельных,</w:t>
+      </w:r>
+      <w:r>
+        <w:rPr>
+          <w:rFonts w:ascii="Arial" w:hAnsi="Arial" w:cs="Arial"/>
+          <w:sz w:val="24"/>
+          <w:szCs w:val="24"/>
+        </w:rPr>
+        <w:t xml:space="preserve"> так и в составе </w:t>
+      </w:r>
+      <w:r>
+        <w:rPr>
+          <w:rFonts w:ascii="Arial" w:hAnsi="Arial" w:cs="Arial"/>
+          <w:sz w:val="24"/>
+          <w:szCs w:val="24"/>
+        </w:rPr>
+        <w:t>цифровы</w:t>
+      </w:r>
+      <w:r>
+        <w:rPr>
+          <w:rFonts w:ascii="Arial" w:hAnsi="Arial" w:cs="Arial"/>
+          <w:sz w:val="24"/>
+          <w:szCs w:val="24"/>
+        </w:rPr>
+        <w:t>х</w:t>
+      </w:r>
+      <w:r>
+        <w:rPr>
+          <w:rFonts w:ascii="Arial" w:hAnsi="Arial" w:cs="Arial"/>
+          <w:sz w:val="24"/>
+          <w:szCs w:val="24"/>
+        </w:rPr>
+        <w:t xml:space="preserve"> или</w:t>
+      </w:r>
+      <w:r>
+        <w:rPr>
+          <w:rFonts w:ascii="Arial" w:hAnsi="Arial" w:cs="Arial"/>
+          <w:sz w:val="24"/>
+          <w:szCs w:val="24"/>
+        </w:rPr>
+        <w:t xml:space="preserve"> аналоговых микросхем: </w:t>
       </w:r>
     </w:p>
     <w:p>
@@ -2225,7 +2808,23 @@
           <w:sz w:val="24"/>
           <w:szCs w:val="24"/>
         </w:rPr>
-        <w:t>, при отношении земли к цифровой или аналогвой части указывают соответствующий знак</w:t>
+        <w:t xml:space="preserve">, при отношении земли к цифровой или </w:t>
+      </w:r>
+      <w:r>
+        <w:rPr>
+          <w:rFonts w:ascii="Arial" w:hAnsi="Arial" w:cs="Arial"/>
+          <w:sz w:val="24"/>
+          <w:szCs w:val="24"/>
+        </w:rPr>
+        <w:t>аналоговой</w:t>
+      </w:r>
+      <w:r>
+        <w:rPr>
+          <w:rFonts w:ascii="Arial" w:hAnsi="Arial" w:cs="Arial"/>
+          <w:sz w:val="24"/>
+          <w:szCs w:val="24"/>
+        </w:rPr>
+        <w:t xml:space="preserve"> части указывают соответствующий знак</w:t>
       </w:r>
       <w:r>
         <w:rPr>
@@ -2253,7 +2852,15 @@
           <w:sz w:val="24"/>
           <w:szCs w:val="24"/>
         </w:rPr>
-        <w:t>вывод питания от источника питания</w:t>
+        <w:t xml:space="preserve">вывод питания от источника </w:t>
+      </w:r>
+      <w:r>
+        <w:rPr>
+          <w:rFonts w:ascii="Arial" w:hAnsi="Arial" w:cs="Arial"/>
+          <w:sz w:val="24"/>
+          <w:szCs w:val="24"/>
+        </w:rPr>
+        <w:t>питания</w:t>
       </w:r>
       <w:r>
         <w:rPr>
@@ -2277,8 +2884,9 @@
           <w:sz w:val="24"/>
           <w:szCs w:val="24"/>
         </w:rPr>
-        <w:t xml:space="preserve"> –</w:t>
-      </w:r>
+        <w:t>–</w:t>
+      </w:r>
+      <w:proofErr w:type="spellStart"/>
       <w:r>
         <w:rPr>
           <w:rFonts w:ascii="Arial" w:hAnsi="Arial" w:cs="Arial"/>
@@ -2287,6 +2895,7 @@
         </w:rPr>
         <w:t>Vcc</w:t>
       </w:r>
+      <w:proofErr w:type="spellEnd"/>
       <w:r>
         <w:rPr>
           <w:rFonts w:ascii="Arial" w:hAnsi="Arial" w:cs="Arial"/>
@@ -2295,6 +2904,7 @@
         </w:rPr>
         <w:t xml:space="preserve"> или +</w:t>
       </w:r>
+      <w:proofErr w:type="spellStart"/>
       <w:r>
         <w:rPr>
           <w:rFonts w:ascii="Arial" w:hAnsi="Arial" w:cs="Arial"/>
@@ -2303,6 +2913,7 @@
         </w:rPr>
         <w:t>Vcc</w:t>
       </w:r>
+      <w:proofErr w:type="spellEnd"/>
       <w:r>
         <w:rPr>
           <w:rFonts w:ascii="Arial" w:hAnsi="Arial" w:cs="Arial"/>
@@ -2390,15 +3001,23 @@
           <w:sz w:val="24"/>
           <w:szCs w:val="24"/>
         </w:rPr>
-        <w:t>выход стабилизатора питания должен содержать полярность источника питания</w:t>
-      </w:r>
-      <w:r>
-        <w:rPr>
-          <w:rFonts w:ascii="Arial" w:hAnsi="Arial" w:cs="Arial"/>
-          <w:sz w:val="24"/>
-          <w:szCs w:val="24"/>
-        </w:rPr>
-        <w:t xml:space="preserve">  и выходное значение </w:t>
+        <w:t xml:space="preserve">выход стабилизатора питания должен содержать полярность источника </w:t>
+      </w:r>
+      <w:r>
+        <w:rPr>
+          <w:rFonts w:ascii="Arial" w:hAnsi="Arial" w:cs="Arial"/>
+          <w:sz w:val="24"/>
+          <w:szCs w:val="24"/>
+        </w:rPr>
+        <w:t>питания и</w:t>
+      </w:r>
+      <w:r>
+        <w:rPr>
+          <w:rFonts w:ascii="Arial" w:hAnsi="Arial" w:cs="Arial"/>
+          <w:sz w:val="24"/>
+          <w:szCs w:val="24"/>
+        </w:rPr>
+        <w:t xml:space="preserve"> выходное значение </w:t>
       </w:r>
       <w:r>
         <w:rPr>
@@ -2414,15 +3033,39 @@
           <w:sz w:val="24"/>
           <w:szCs w:val="24"/>
         </w:rPr>
-        <w:t xml:space="preserve">(при фиксированном уровне напряжения ), пример: </w:t>
-      </w:r>
-      <w:r>
-        <w:rPr>
-          <w:rFonts w:ascii="Arial" w:hAnsi="Arial" w:cs="Arial"/>
-          <w:sz w:val="24"/>
-          <w:szCs w:val="24"/>
-        </w:rPr>
-        <w:t xml:space="preserve"> +15</w:t>
+        <w:t xml:space="preserve">(при фиксированном уровне </w:t>
+      </w:r>
+      <w:r>
+        <w:rPr>
+          <w:rFonts w:ascii="Arial" w:hAnsi="Arial" w:cs="Arial"/>
+          <w:sz w:val="24"/>
+          <w:szCs w:val="24"/>
+        </w:rPr>
+        <w:t>напряжения)</w:t>
+      </w:r>
+      <w:r>
+        <w:rPr>
+          <w:rFonts w:ascii="Arial" w:hAnsi="Arial" w:cs="Arial"/>
+          <w:sz w:val="24"/>
+          <w:szCs w:val="24"/>
+        </w:rPr>
+        <w:t xml:space="preserve">, </w:t>
+      </w:r>
+      <w:r>
+        <w:rPr>
+          <w:rFonts w:ascii="Arial" w:hAnsi="Arial" w:cs="Arial"/>
+          <w:sz w:val="24"/>
+          <w:szCs w:val="24"/>
+        </w:rPr>
+        <w:t>пример: +</w:t>
+      </w:r>
+      <w:r>
+        <w:rPr>
+          <w:rFonts w:ascii="Arial" w:hAnsi="Arial" w:cs="Arial"/>
+          <w:sz w:val="24"/>
+          <w:szCs w:val="24"/>
+        </w:rPr>
+        <w:t>15</w:t>
       </w:r>
       <w:r>
         <w:rPr>
@@ -2478,15 +3121,79 @@
           <w:sz w:val="24"/>
           <w:szCs w:val="24"/>
         </w:rPr>
-        <w:t xml:space="preserve">Для всех выводов питания значение Electrical Type </w:t>
-      </w:r>
-      <w:r>
-        <w:rPr>
-          <w:rFonts w:ascii="Arial" w:hAnsi="Arial" w:cs="Arial"/>
-          <w:sz w:val="24"/>
-          <w:szCs w:val="24"/>
-        </w:rPr>
-        <w:t>присваиваем значение "Power" .</w:t>
+        <w:t xml:space="preserve">Для всех выводов питания значение </w:t>
+      </w:r>
+      <w:proofErr w:type="spellStart"/>
+      <w:r>
+        <w:rPr>
+          <w:rFonts w:ascii="Arial" w:hAnsi="Arial" w:cs="Arial"/>
+          <w:sz w:val="24"/>
+          <w:szCs w:val="24"/>
+        </w:rPr>
+        <w:t>Electrical</w:t>
+      </w:r>
+      <w:proofErr w:type="spellEnd"/>
+      <w:r>
+        <w:rPr>
+          <w:rFonts w:ascii="Arial" w:hAnsi="Arial" w:cs="Arial"/>
+          <w:sz w:val="24"/>
+          <w:szCs w:val="24"/>
+        </w:rPr>
+        <w:t xml:space="preserve"> </w:t>
+      </w:r>
+      <w:proofErr w:type="spellStart"/>
+      <w:r>
+        <w:rPr>
+          <w:rFonts w:ascii="Arial" w:hAnsi="Arial" w:cs="Arial"/>
+          <w:sz w:val="24"/>
+          <w:szCs w:val="24"/>
+        </w:rPr>
+        <w:t>Type</w:t>
+      </w:r>
+      <w:proofErr w:type="spellEnd"/>
+      <w:r>
+        <w:rPr>
+          <w:rFonts w:ascii="Arial" w:hAnsi="Arial" w:cs="Arial"/>
+          <w:sz w:val="24"/>
+          <w:szCs w:val="24"/>
+        </w:rPr>
+        <w:t xml:space="preserve"> </w:t>
+      </w:r>
+      <w:r>
+        <w:rPr>
+          <w:rFonts w:ascii="Arial" w:hAnsi="Arial" w:cs="Arial"/>
+          <w:sz w:val="24"/>
+          <w:szCs w:val="24"/>
+        </w:rPr>
+        <w:t>присваиваем значение «</w:t>
+      </w:r>
+      <w:proofErr w:type="spellStart"/>
+      <w:r>
+        <w:rPr>
+          <w:rFonts w:ascii="Arial" w:hAnsi="Arial" w:cs="Arial"/>
+          <w:sz w:val="24"/>
+          <w:szCs w:val="24"/>
+        </w:rPr>
+        <w:t>P</w:t>
+      </w:r>
+      <w:bookmarkStart w:id="0" w:name="_GoBack"/>
+      <w:bookmarkEnd w:id="0"/>
+      <w:r>
+        <w:rPr>
+          <w:rFonts w:ascii="Arial" w:hAnsi="Arial" w:cs="Arial"/>
+          <w:sz w:val="24"/>
+          <w:szCs w:val="24"/>
+        </w:rPr>
+        <w:t>ower</w:t>
+      </w:r>
+      <w:proofErr w:type="spellEnd"/>
+      <w:r>
+        <w:rPr>
+          <w:rFonts w:ascii="Arial" w:hAnsi="Arial" w:cs="Arial"/>
+          <w:sz w:val="24"/>
+          <w:szCs w:val="24"/>
+        </w:rPr>
+        <w:t>».</w:t>
       </w:r>
     </w:p>
     <w:p>
@@ -2990,17 +3697,7 @@
           <w:sz w:val="24"/>
           <w:szCs w:val="24"/>
         </w:rPr>
-        <w:t>3 слой – конту</w:t>
-      </w:r>
-      <w:bookmarkStart w:id="0" w:name="_GoBack"/>
-      <w:bookmarkEnd w:id="0"/>
-      <w:r>
-        <w:rPr>
-          <w:rFonts w:ascii="Arial" w:hAnsi="Arial" w:cs="Arial"/>
-          <w:sz w:val="24"/>
-          <w:szCs w:val="24"/>
-        </w:rPr>
-        <w:t>р печатной платы</w:t>
+        <w:t>3 слой – контур печатной платы</w:t>
       </w:r>
     </w:p>
     <w:p>
@@ -3110,8 +3807,8 @@
 </file>
 
 <file path=word/numbering.xml><?xml version="1.0" encoding="utf-8"?>
-<w:numbering xmlns:wpc="http://schemas.microsoft.com/office/word/2010/wordprocessingCanvas" xmlns:mc="http://schemas.openxmlformats.org/markup-compatibility/2006" xmlns:o="urn:schemas-microsoft-com:office:office" xmlns:r="http://schemas.openxmlformats.org/officeDocument/2006/relationships" xmlns:m="http://schemas.openxmlformats.org/officeDocument/2006/math" xmlns:v="urn:schemas-microsoft-com:vml" xmlns:wp14="http://schemas.microsoft.com/office/word/2010/wordprocessingDrawing" xmlns:wp="http://schemas.openxmlformats.org/drawingml/2006/wordprocessingDrawing" xmlns:w10="urn:schemas-microsoft-com:office:word" xmlns:w="http://schemas.openxmlformats.org/wordprocessingml/2006/main" xmlns:w14="http://schemas.microsoft.com/office/word/2010/wordml" xmlns:w15="http://schemas.microsoft.com/office/word/2012/wordml" xmlns:wpg="http://schemas.microsoft.com/office/word/2010/wordprocessingGroup" xmlns:wpi="http://schemas.microsoft.com/office/word/2010/wordprocessingInk" xmlns:wne="http://schemas.microsoft.com/office/word/2006/wordml" xmlns:wps="http://schemas.microsoft.com/office/word/2010/wordprocessingShape" mc:Ignorable="w14 w15 wp14">
-  <w:abstractNum w:abstractNumId="0">
+<w:numbering xmlns:wpc="http://schemas.microsoft.com/office/word/2010/wordprocessingCanvas" xmlns:cx="http://schemas.microsoft.com/office/drawing/2014/chartex" xmlns:mc="http://schemas.openxmlformats.org/markup-compatibility/2006" xmlns:o="urn:schemas-microsoft-com:office:office" xmlns:r="http://schemas.openxmlformats.org/officeDocument/2006/relationships" xmlns:m="http://schemas.openxmlformats.org/officeDocument/2006/math" xmlns:v="urn:schemas-microsoft-com:vml" xmlns:wp14="http://schemas.microsoft.com/office/word/2010/wordprocessingDrawing" xmlns:wp="http://schemas.openxmlformats.org/drawingml/2006/wordprocessingDrawing" xmlns:w10="urn:schemas-microsoft-com:office:word" xmlns:w="http://schemas.openxmlformats.org/wordprocessingml/2006/main" xmlns:w14="http://schemas.microsoft.com/office/word/2010/wordml" xmlns:w15="http://schemas.microsoft.com/office/word/2012/wordml" xmlns:w16se="http://schemas.microsoft.com/office/word/2015/wordml/symex" xmlns:wpg="http://schemas.microsoft.com/office/word/2010/wordprocessingGroup" xmlns:wpi="http://schemas.microsoft.com/office/word/2010/wordprocessingInk" xmlns:wne="http://schemas.microsoft.com/office/word/2006/wordml" xmlns:wps="http://schemas.microsoft.com/office/word/2010/wordprocessingShape" mc:Ignorable="w14 w15 w16se wp14">
+  <w:abstractNum w:abstractNumId="0" w15:restartNumberingAfterBreak="0">
     <w:nsid w:val="0B7533A0"/>
     <w:multiLevelType w:val="hybridMultilevel"/>
     <w:tmpl w:val="C032B16C"/>
@@ -3223,7 +3920,7 @@
       </w:rPr>
     </w:lvl>
   </w:abstractNum>
-  <w:abstractNum w:abstractNumId="1">
+  <w:abstractNum w:abstractNumId="1" w15:restartNumberingAfterBreak="0">
     <w:nsid w:val="435D159D"/>
     <w:multiLevelType w:val="hybridMultilevel"/>
     <w:tmpl w:val="DAC8C1EA"/>
@@ -3309,7 +4006,7 @@
       </w:pPr>
     </w:lvl>
   </w:abstractNum>
-  <w:abstractNum w:abstractNumId="2">
+  <w:abstractNum w:abstractNumId="2" w15:restartNumberingAfterBreak="0">
     <w:nsid w:val="4A630796"/>
     <w:multiLevelType w:val="hybridMultilevel"/>
     <w:tmpl w:val="E3E085AA"/>
@@ -3421,7 +4118,7 @@
       </w:rPr>
     </w:lvl>
   </w:abstractNum>
-  <w:abstractNum w:abstractNumId="3">
+  <w:abstractNum w:abstractNumId="3" w15:restartNumberingAfterBreak="0">
     <w:nsid w:val="7143724E"/>
     <w:multiLevelType w:val="hybridMultilevel"/>
     <w:tmpl w:val="D52C8D5A"/>
@@ -3511,7 +4208,7 @@
       </w:pPr>
     </w:lvl>
   </w:abstractNum>
-  <w:abstractNum w:abstractNumId="4">
+  <w:abstractNum w:abstractNumId="4" w15:restartNumberingAfterBreak="0">
     <w:nsid w:val="767839EF"/>
     <w:multiLevelType w:val="hybridMultilevel"/>
     <w:tmpl w:val="72EA1502"/>
@@ -3616,7 +4313,7 @@
 </file>
 
 <file path=word/styles.xml><?xml version="1.0" encoding="utf-8"?>
-<w:styles xmlns:mc="http://schemas.openxmlformats.org/markup-compatibility/2006" xmlns:r="http://schemas.openxmlformats.org/officeDocument/2006/relationships" xmlns:w="http://schemas.openxmlformats.org/wordprocessingml/2006/main" xmlns:w14="http://schemas.microsoft.com/office/word/2010/wordml" xmlns:w15="http://schemas.microsoft.com/office/word/2012/wordml" mc:Ignorable="w14 w15">
+<w:styles xmlns:mc="http://schemas.openxmlformats.org/markup-compatibility/2006" xmlns:r="http://schemas.openxmlformats.org/officeDocument/2006/relationships" xmlns:w="http://schemas.openxmlformats.org/wordprocessingml/2006/main" xmlns:w14="http://schemas.microsoft.com/office/word/2010/wordml" xmlns:w15="http://schemas.microsoft.com/office/word/2012/wordml" xmlns:w16se="http://schemas.microsoft.com/office/word/2015/wordml/symex" mc:Ignorable="w14 w15 w16se">
   <w:docDefaults>
     <w:rPrDefault>
       <w:rPr>
@@ -4355,7 +5052,7 @@
 </file>
 
 <file path=customXml/itemProps1.xml><?xml version="1.0" encoding="utf-8"?>
-<ds:datastoreItem xmlns:ds="http://schemas.openxmlformats.org/officeDocument/2006/customXml" ds:itemID="{87325DB4-195E-415C-9507-10913C3DCD3A}">
+<ds:datastoreItem xmlns:ds="http://schemas.openxmlformats.org/officeDocument/2006/customXml" ds:itemID="{E7FCBC18-80D8-42F5-84A0-9C0AF35EAFCC}">
   <ds:schemaRefs>
     <ds:schemaRef ds:uri="http://schemas.openxmlformats.org/officeDocument/2006/bibliography"/>
   </ds:schemaRefs>

--- a/Описание нашего стандарта УГО.docx
+++ b/Описание нашего стандарта УГО.docx
@@ -1,6 +1,6 @@
 
 <file path=word/document.xml><?xml version="1.0" encoding="utf-8"?>
-<w:document xmlns:wpc="http://schemas.microsoft.com/office/word/2010/wordprocessingCanvas" xmlns:cx="http://schemas.microsoft.com/office/drawing/2014/chartex" xmlns:mc="http://schemas.openxmlformats.org/markup-compatibility/2006" xmlns:o="urn:schemas-microsoft-com:office:office" xmlns:r="http://schemas.openxmlformats.org/officeDocument/2006/relationships" xmlns:m="http://schemas.openxmlformats.org/officeDocument/2006/math" xmlns:v="urn:schemas-microsoft-com:vml" xmlns:wp14="http://schemas.microsoft.com/office/word/2010/wordprocessingDrawing" xmlns:wp="http://schemas.openxmlformats.org/drawingml/2006/wordprocessingDrawing" xmlns:w10="urn:schemas-microsoft-com:office:word" xmlns:w="http://schemas.openxmlformats.org/wordprocessingml/2006/main" xmlns:w14="http://schemas.microsoft.com/office/word/2010/wordml" xmlns:w15="http://schemas.microsoft.com/office/word/2012/wordml" xmlns:w16se="http://schemas.microsoft.com/office/word/2015/wordml/symex" xmlns:wpg="http://schemas.microsoft.com/office/word/2010/wordprocessingGroup" xmlns:wpi="http://schemas.microsoft.com/office/word/2010/wordprocessingInk" xmlns:wne="http://schemas.microsoft.com/office/word/2006/wordml" xmlns:wps="http://schemas.microsoft.com/office/word/2010/wordprocessingShape" mc:Ignorable="w14 w15 w16se wp14">
+<w:document xmlns:wpc="http://schemas.microsoft.com/office/word/2010/wordprocessingCanvas" xmlns:mc="http://schemas.openxmlformats.org/markup-compatibility/2006" xmlns:o="urn:schemas-microsoft-com:office:office" xmlns:r="http://schemas.openxmlformats.org/officeDocument/2006/relationships" xmlns:m="http://schemas.openxmlformats.org/officeDocument/2006/math" xmlns:v="urn:schemas-microsoft-com:vml" xmlns:wp14="http://schemas.microsoft.com/office/word/2010/wordprocessingDrawing" xmlns:wp="http://schemas.openxmlformats.org/drawingml/2006/wordprocessingDrawing" xmlns:w10="urn:schemas-microsoft-com:office:word" xmlns:w="http://schemas.openxmlformats.org/wordprocessingml/2006/main" xmlns:w14="http://schemas.microsoft.com/office/word/2010/wordml" xmlns:w15="http://schemas.microsoft.com/office/word/2012/wordml" xmlns:wpg="http://schemas.microsoft.com/office/word/2010/wordprocessingGroup" xmlns:wpi="http://schemas.microsoft.com/office/word/2010/wordprocessingInk" xmlns:wne="http://schemas.microsoft.com/office/word/2006/wordml" xmlns:wps="http://schemas.microsoft.com/office/word/2010/wordprocessingShape" mc:Ignorable="w14 w15 wp14">
   <w:body>
     <w:p>
       <w:pPr>
@@ -1323,7 +1323,7 @@
           <w:szCs w:val="24"/>
           <w:lang w:val="en-US"/>
         </w:rPr>
-        <w:t>– ?</w:t>
+        <w:t>– ?;</w:t>
       </w:r>
       <w:proofErr w:type="gramEnd"/>
       <w:r>
@@ -1334,7 +1334,7 @@
           <w:szCs w:val="24"/>
           <w:lang w:val="en-US"/>
         </w:rPr>
-        <w:t xml:space="preserve">; </w:t>
+        <w:t xml:space="preserve"> </w:t>
       </w:r>
     </w:p>
     <w:p>
@@ -1407,7 +1407,7 @@
           <w:szCs w:val="24"/>
           <w:lang w:val="en-US"/>
         </w:rPr>
-        <w:t xml:space="preserve"> </w:t>
+        <w:t xml:space="preserve"> - </w:t>
       </w:r>
       <w:proofErr w:type="gramStart"/>
       <w:r>
@@ -1418,19 +1418,9 @@
           <w:szCs w:val="24"/>
           <w:lang w:val="en-US"/>
         </w:rPr>
-        <w:t>- ?</w:t>
+        <w:t>?;</w:t>
       </w:r>
       <w:proofErr w:type="gramEnd"/>
-      <w:r>
-        <w:rPr>
-          <w:rFonts w:ascii="Arial" w:eastAsia="Times New Roman" w:hAnsi="Arial" w:cs="Arial"/>
-          <w:color w:val="000000"/>
-          <w:sz w:val="24"/>
-          <w:szCs w:val="24"/>
-          <w:lang w:val="en-US"/>
-        </w:rPr>
-        <w:t>;</w:t>
-      </w:r>
     </w:p>
     <w:p>
       <w:pPr>
@@ -3174,17 +3164,7 @@
           <w:sz w:val="24"/>
           <w:szCs w:val="24"/>
         </w:rPr>
-        <w:t>P</w:t>
-      </w:r>
-      <w:bookmarkStart w:id="0" w:name="_GoBack"/>
-      <w:bookmarkEnd w:id="0"/>
-      <w:r>
-        <w:rPr>
-          <w:rFonts w:ascii="Arial" w:hAnsi="Arial" w:cs="Arial"/>
-          <w:sz w:val="24"/>
-          <w:szCs w:val="24"/>
-        </w:rPr>
-        <w:t>ower</w:t>
+        <w:t>Power</w:t>
       </w:r>
       <w:proofErr w:type="spellEnd"/>
       <w:r>
@@ -3697,7 +3677,74 @@
           <w:sz w:val="24"/>
           <w:szCs w:val="24"/>
         </w:rPr>
-        <w:t>3 слой – контур печатной платы</w:t>
+        <w:t xml:space="preserve">3 слой – </w:t>
+      </w:r>
+      <w:r>
+        <w:rPr>
+          <w:rFonts w:ascii="Arial" w:hAnsi="Arial" w:cs="Arial"/>
+          <w:sz w:val="24"/>
+          <w:szCs w:val="24"/>
+        </w:rPr>
+        <w:t xml:space="preserve">вырезы в </w:t>
+      </w:r>
+      <w:r>
+        <w:rPr>
+          <w:rFonts w:ascii="Arial" w:hAnsi="Arial" w:cs="Arial"/>
+          <w:sz w:val="24"/>
+          <w:szCs w:val="24"/>
+        </w:rPr>
+        <w:t>контур</w:t>
+      </w:r>
+      <w:r>
+        <w:rPr>
+          <w:rFonts w:ascii="Arial" w:hAnsi="Arial" w:cs="Arial"/>
+          <w:sz w:val="24"/>
+          <w:szCs w:val="24"/>
+        </w:rPr>
+        <w:t>е</w:t>
+      </w:r>
+      <w:bookmarkStart w:id="0" w:name="_GoBack"/>
+      <w:bookmarkEnd w:id="0"/>
+      <w:r>
+        <w:rPr>
+          <w:rFonts w:ascii="Arial" w:hAnsi="Arial" w:cs="Arial"/>
+          <w:sz w:val="24"/>
+          <w:szCs w:val="24"/>
+        </w:rPr>
+        <w:t xml:space="preserve"> печатной платы</w:t>
+      </w:r>
+    </w:p>
+    <w:p>
+      <w:pPr>
+        <w:pStyle w:val="a4"/>
+        <w:numPr>
+          <w:ilvl w:val="0"/>
+          <w:numId w:val="5"/>
+        </w:numPr>
+        <w:spacing w:after="0"/>
+        <w:jc w:val="both"/>
+        <w:rPr>
+          <w:rFonts w:ascii="Arial" w:hAnsi="Arial" w:cs="Arial"/>
+          <w:sz w:val="24"/>
+          <w:szCs w:val="24"/>
+        </w:rPr>
+      </w:pPr>
+      <w:r>
+        <w:rPr>
+          <w:rFonts w:ascii="Arial" w:hAnsi="Arial" w:cs="Arial"/>
+          <w:sz w:val="24"/>
+          <w:szCs w:val="24"/>
+          <w:lang w:val="en-US"/>
+        </w:rPr>
+        <w:t>4</w:t>
+      </w:r>
+      <w:r>
+        <w:rPr>
+          <w:rFonts w:ascii="Arial" w:hAnsi="Arial" w:cs="Arial"/>
+          <w:sz w:val="24"/>
+          <w:szCs w:val="24"/>
+        </w:rPr>
+        <w:t xml:space="preserve"> слой – контур печатной платы</w:t>
       </w:r>
     </w:p>
     <w:p>
@@ -3807,8 +3854,8 @@
 </file>
 
 <file path=word/numbering.xml><?xml version="1.0" encoding="utf-8"?>
-<w:numbering xmlns:wpc="http://schemas.microsoft.com/office/word/2010/wordprocessingCanvas" xmlns:cx="http://schemas.microsoft.com/office/drawing/2014/chartex" xmlns:mc="http://schemas.openxmlformats.org/markup-compatibility/2006" xmlns:o="urn:schemas-microsoft-com:office:office" xmlns:r="http://schemas.openxmlformats.org/officeDocument/2006/relationships" xmlns:m="http://schemas.openxmlformats.org/officeDocument/2006/math" xmlns:v="urn:schemas-microsoft-com:vml" xmlns:wp14="http://schemas.microsoft.com/office/word/2010/wordprocessingDrawing" xmlns:wp="http://schemas.openxmlformats.org/drawingml/2006/wordprocessingDrawing" xmlns:w10="urn:schemas-microsoft-com:office:word" xmlns:w="http://schemas.openxmlformats.org/wordprocessingml/2006/main" xmlns:w14="http://schemas.microsoft.com/office/word/2010/wordml" xmlns:w15="http://schemas.microsoft.com/office/word/2012/wordml" xmlns:w16se="http://schemas.microsoft.com/office/word/2015/wordml/symex" xmlns:wpg="http://schemas.microsoft.com/office/word/2010/wordprocessingGroup" xmlns:wpi="http://schemas.microsoft.com/office/word/2010/wordprocessingInk" xmlns:wne="http://schemas.microsoft.com/office/word/2006/wordml" xmlns:wps="http://schemas.microsoft.com/office/word/2010/wordprocessingShape" mc:Ignorable="w14 w15 w16se wp14">
-  <w:abstractNum w:abstractNumId="0" w15:restartNumberingAfterBreak="0">
+<w:numbering xmlns:wpc="http://schemas.microsoft.com/office/word/2010/wordprocessingCanvas" xmlns:mc="http://schemas.openxmlformats.org/markup-compatibility/2006" xmlns:o="urn:schemas-microsoft-com:office:office" xmlns:r="http://schemas.openxmlformats.org/officeDocument/2006/relationships" xmlns:m="http://schemas.openxmlformats.org/officeDocument/2006/math" xmlns:v="urn:schemas-microsoft-com:vml" xmlns:wp14="http://schemas.microsoft.com/office/word/2010/wordprocessingDrawing" xmlns:wp="http://schemas.openxmlformats.org/drawingml/2006/wordprocessingDrawing" xmlns:w10="urn:schemas-microsoft-com:office:word" xmlns:w="http://schemas.openxmlformats.org/wordprocessingml/2006/main" xmlns:w14="http://schemas.microsoft.com/office/word/2010/wordml" xmlns:w15="http://schemas.microsoft.com/office/word/2012/wordml" xmlns:wpg="http://schemas.microsoft.com/office/word/2010/wordprocessingGroup" xmlns:wpi="http://schemas.microsoft.com/office/word/2010/wordprocessingInk" xmlns:wne="http://schemas.microsoft.com/office/word/2006/wordml" xmlns:wps="http://schemas.microsoft.com/office/word/2010/wordprocessingShape" mc:Ignorable="w14 w15 wp14">
+  <w:abstractNum w:abstractNumId="0">
     <w:nsid w:val="0B7533A0"/>
     <w:multiLevelType w:val="hybridMultilevel"/>
     <w:tmpl w:val="C032B16C"/>
@@ -3920,7 +3967,7 @@
       </w:rPr>
     </w:lvl>
   </w:abstractNum>
-  <w:abstractNum w:abstractNumId="1" w15:restartNumberingAfterBreak="0">
+  <w:abstractNum w:abstractNumId="1">
     <w:nsid w:val="435D159D"/>
     <w:multiLevelType w:val="hybridMultilevel"/>
     <w:tmpl w:val="DAC8C1EA"/>
@@ -4006,7 +4053,7 @@
       </w:pPr>
     </w:lvl>
   </w:abstractNum>
-  <w:abstractNum w:abstractNumId="2" w15:restartNumberingAfterBreak="0">
+  <w:abstractNum w:abstractNumId="2">
     <w:nsid w:val="4A630796"/>
     <w:multiLevelType w:val="hybridMultilevel"/>
     <w:tmpl w:val="E3E085AA"/>
@@ -4118,7 +4165,7 @@
       </w:rPr>
     </w:lvl>
   </w:abstractNum>
-  <w:abstractNum w:abstractNumId="3" w15:restartNumberingAfterBreak="0">
+  <w:abstractNum w:abstractNumId="3">
     <w:nsid w:val="7143724E"/>
     <w:multiLevelType w:val="hybridMultilevel"/>
     <w:tmpl w:val="D52C8D5A"/>
@@ -4208,7 +4255,7 @@
       </w:pPr>
     </w:lvl>
   </w:abstractNum>
-  <w:abstractNum w:abstractNumId="4" w15:restartNumberingAfterBreak="0">
+  <w:abstractNum w:abstractNumId="4">
     <w:nsid w:val="767839EF"/>
     <w:multiLevelType w:val="hybridMultilevel"/>
     <w:tmpl w:val="72EA1502"/>
@@ -4313,7 +4360,7 @@
 </file>
 
 <file path=word/styles.xml><?xml version="1.0" encoding="utf-8"?>
-<w:styles xmlns:mc="http://schemas.openxmlformats.org/markup-compatibility/2006" xmlns:r="http://schemas.openxmlformats.org/officeDocument/2006/relationships" xmlns:w="http://schemas.openxmlformats.org/wordprocessingml/2006/main" xmlns:w14="http://schemas.microsoft.com/office/word/2010/wordml" xmlns:w15="http://schemas.microsoft.com/office/word/2012/wordml" xmlns:w16se="http://schemas.microsoft.com/office/word/2015/wordml/symex" mc:Ignorable="w14 w15 w16se">
+<w:styles xmlns:mc="http://schemas.openxmlformats.org/markup-compatibility/2006" xmlns:r="http://schemas.openxmlformats.org/officeDocument/2006/relationships" xmlns:w="http://schemas.openxmlformats.org/wordprocessingml/2006/main" xmlns:w14="http://schemas.microsoft.com/office/word/2010/wordml" xmlns:w15="http://schemas.microsoft.com/office/word/2012/wordml" mc:Ignorable="w14 w15">
   <w:docDefaults>
     <w:rPrDefault>
       <w:rPr>
@@ -5052,7 +5099,7 @@
 </file>
 
 <file path=customXml/itemProps1.xml><?xml version="1.0" encoding="utf-8"?>
-<ds:datastoreItem xmlns:ds="http://schemas.openxmlformats.org/officeDocument/2006/customXml" ds:itemID="{E7FCBC18-80D8-42F5-84A0-9C0AF35EAFCC}">
+<ds:datastoreItem xmlns:ds="http://schemas.openxmlformats.org/officeDocument/2006/customXml" ds:itemID="{77DB4C41-D65E-45E4-832A-028A92773D40}">
   <ds:schemaRefs>
     <ds:schemaRef ds:uri="http://schemas.openxmlformats.org/officeDocument/2006/bibliography"/>
   </ds:schemaRefs>
